--- a/Various documents/Scenarios.docx
+++ b/Various documents/Scenarios.docx
@@ -1,6 +1,6 @@
 
 <file path=word/document.xml><?xml version="1.0" encoding="utf-8"?>
-<w:document xmlns:wpc="http://schemas.microsoft.com/office/word/2010/wordprocessingCanvas" xmlns:mc="http://schemas.openxmlformats.org/markup-compatibility/2006" xmlns:o="urn:schemas-microsoft-com:office:office" xmlns:r="http://schemas.openxmlformats.org/officeDocument/2006/relationships" xmlns:m="http://schemas.openxmlformats.org/officeDocument/2006/math" xmlns:v="urn:schemas-microsoft-com:vml" xmlns:wp14="http://schemas.microsoft.com/office/word/2010/wordprocessingDrawing" xmlns:wp="http://schemas.openxmlformats.org/drawingml/2006/wordprocessingDrawing" xmlns:w10="urn:schemas-microsoft-com:office:word" xmlns:w="http://schemas.openxmlformats.org/wordprocessingml/2006/main" xmlns:w14="http://schemas.microsoft.com/office/word/2010/wordml" xmlns:w15="http://schemas.microsoft.com/office/word/2012/wordml" xmlns:wpg="http://schemas.microsoft.com/office/word/2010/wordprocessingGroup" xmlns:wpi="http://schemas.microsoft.com/office/word/2010/wordprocessingInk" xmlns:wne="http://schemas.microsoft.com/office/word/2006/wordml" xmlns:wps="http://schemas.microsoft.com/office/word/2010/wordprocessingShape" mc:Ignorable="w14 w15 wp14">
+<w:document xmlns:wpc="http://schemas.microsoft.com/office/word/2010/wordprocessingCanvas" xmlns:mc="http://schemas.openxmlformats.org/markup-compatibility/2006" xmlns:o="urn:schemas-microsoft-com:office:office" xmlns:r="http://schemas.openxmlformats.org/officeDocument/2006/relationships" xmlns:m="http://schemas.openxmlformats.org/officeDocument/2006/math" xmlns:v="urn:schemas-microsoft-com:vml" xmlns:wp14="http://schemas.microsoft.com/office/word/2010/wordprocessingDrawing" xmlns:wp="http://schemas.openxmlformats.org/drawingml/2006/wordprocessingDrawing" xmlns:w10="urn:schemas-microsoft-com:office:word" xmlns:w="http://schemas.openxmlformats.org/wordprocessingml/2006/main" xmlns:w14="http://schemas.microsoft.com/office/word/2010/wordml" xmlns:wpg="http://schemas.microsoft.com/office/word/2010/wordprocessingGroup" xmlns:wpi="http://schemas.microsoft.com/office/word/2010/wordprocessingInk" xmlns:wne="http://schemas.microsoft.com/office/word/2006/wordml" xmlns:wps="http://schemas.microsoft.com/office/word/2010/wordprocessingShape" mc:Ignorable="w14 wp14">
   <w:body>
     <w:p>
       <w:pPr>
@@ -85,7 +85,33 @@
           <w:sz w:val="28"/>
           <w:szCs w:val="28"/>
         </w:rPr>
-        <w:t>to login to him account at MyTaxiService website and insert all the data for the taxi reservation. He selects one taxi, only for him, near Google Maps research center in Mountain View at 8.30 pm. After the submission of the data, the system confirms Sergey’s reservation without problems. The request is stored in the system’s database.</w:t>
+        <w:t>to login to his</w:t>
+      </w:r>
+      <w:r>
+        <w:rPr>
+          <w:rFonts w:ascii="Calibri" w:hAnsi="Calibri" w:cs="Calibri"/>
+          <w:sz w:val="28"/>
+          <w:szCs w:val="28"/>
+        </w:rPr>
+        <w:t xml:space="preserve"> account at </w:t>
+      </w:r>
+      <w:proofErr w:type="spellStart"/>
+      <w:r>
+        <w:rPr>
+          <w:rFonts w:ascii="Calibri" w:hAnsi="Calibri" w:cs="Calibri"/>
+          <w:sz w:val="28"/>
+          <w:szCs w:val="28"/>
+        </w:rPr>
+        <w:t>MyTaxiService</w:t>
+      </w:r>
+      <w:proofErr w:type="spellEnd"/>
+      <w:r>
+        <w:rPr>
+          <w:rFonts w:ascii="Calibri" w:hAnsi="Calibri" w:cs="Calibri"/>
+          <w:sz w:val="28"/>
+          <w:szCs w:val="28"/>
+        </w:rPr>
+        <w:t xml:space="preserve"> website and insert all the data for the taxi reservation. He selects one taxi, only for him, near Google Maps research center in Mountain View at 8.30 pm. After the submission of the data, the system confirms Sergey’s reservation without problems. The request is stored in the system’s database.</w:t>
       </w:r>
     </w:p>
     <w:p>
@@ -119,19 +145,103 @@
           <w:sz w:val="28"/>
           <w:szCs w:val="28"/>
         </w:rPr>
-        <w:t xml:space="preserve">: he is finally going to meet </w:t>
-      </w:r>
-      <w:r>
-        <w:rPr>
-          <w:rFonts w:ascii="Calibri" w:hAnsi="Calibri" w:cs="Calibri"/>
-          <w:sz w:val="28"/>
-          <w:szCs w:val="28"/>
-        </w:rPr>
-        <w:t>the famous Russian</w:t>
-      </w:r>
-      <w:r>
-        <w:rPr>
-          <w:rFonts w:ascii="Calibri" w:hAnsi="Calibri" w:cs="Calibri"/>
+        <w:t>: he is fi</w:t>
+      </w:r>
+      <w:r>
+        <w:rPr>
+          <w:rFonts w:ascii="Calibri" w:hAnsi="Calibri" w:cs="Calibri"/>
+          <w:sz w:val="28"/>
+          <w:szCs w:val="28"/>
+        </w:rPr>
+        <w:t>nally going to meet the famous R</w:t>
+      </w:r>
+      <w:r>
+        <w:rPr>
+          <w:rFonts w:ascii="Calibri" w:hAnsi="Calibri" w:cs="Calibri"/>
+          <w:sz w:val="28"/>
+          <w:szCs w:val="28"/>
+        </w:rPr>
+        <w:t xml:space="preserve">ussian Professor </w:t>
+      </w:r>
+      <w:proofErr w:type="spellStart"/>
+      <w:r>
+        <w:rPr>
+          <w:rFonts w:ascii="Calibri" w:hAnsi="Calibri" w:cs="Calibri"/>
+          <w:sz w:val="28"/>
+          <w:szCs w:val="28"/>
+        </w:rPr>
+        <w:t>Markesanskjy</w:t>
+      </w:r>
+      <w:proofErr w:type="spellEnd"/>
+      <w:r>
+        <w:rPr>
+          <w:rFonts w:ascii="Calibri" w:hAnsi="Calibri" w:cs="Calibri"/>
+          <w:sz w:val="28"/>
+          <w:szCs w:val="28"/>
+        </w:rPr>
+        <w:t>. However, while he was attending, he receives a WhatsApp message from</w:t>
+      </w:r>
+      <w:r>
+        <w:rPr>
+          <w:rFonts w:ascii="Calibri" w:hAnsi="Calibri" w:cs="Calibri"/>
+          <w:sz w:val="28"/>
+          <w:szCs w:val="28"/>
+        </w:rPr>
+        <w:t xml:space="preserve"> the Professor. The P</w:t>
+      </w:r>
+      <w:r>
+        <w:rPr>
+          <w:rFonts w:ascii="Calibri" w:hAnsi="Calibri" w:cs="Calibri"/>
+          <w:sz w:val="28"/>
+          <w:szCs w:val="28"/>
+        </w:rPr>
+        <w:t xml:space="preserve">rofessor is </w:t>
+      </w:r>
+      <w:r>
+        <w:rPr>
+          <w:rFonts w:ascii="Calibri" w:hAnsi="Calibri" w:cs="Calibri"/>
+          <w:sz w:val="28"/>
+          <w:szCs w:val="28"/>
+        </w:rPr>
+        <w:t xml:space="preserve">still </w:t>
+      </w:r>
+      <w:r>
+        <w:rPr>
+          <w:rFonts w:ascii="Calibri" w:hAnsi="Calibri" w:cs="Calibri"/>
+          <w:sz w:val="28"/>
+          <w:szCs w:val="28"/>
+        </w:rPr>
+        <w:t>not available for the meeting… so Mark Zuckerberg can come back in the park. While he is walking, he realiz</w:t>
+      </w:r>
+      <w:r>
+        <w:rPr>
+          <w:rFonts w:ascii="Calibri" w:hAnsi="Calibri" w:cs="Calibri"/>
+          <w:sz w:val="28"/>
+          <w:szCs w:val="28"/>
+        </w:rPr>
+        <w:t>es that has to delete the taxi</w:t>
+      </w:r>
+      <w:r>
+        <w:rPr>
+          <w:rFonts w:ascii="Calibri" w:hAnsi="Calibri" w:cs="Calibri"/>
+          <w:sz w:val="28"/>
+          <w:szCs w:val="28"/>
+        </w:rPr>
+        <w:t xml:space="preserve"> reservation. Therefore, he immediately opens the mobile app of </w:t>
+      </w:r>
+      <w:r>
+        <w:rPr>
+          <w:rFonts w:ascii="Calibri" w:hAnsi="Calibri" w:cs="Calibri"/>
+          <w:i/>
+          <w:sz w:val="28"/>
+          <w:szCs w:val="28"/>
+        </w:rPr>
+        <w:t>myTaxiService</w:t>
+      </w:r>
+      <w:r>
+        <w:rPr>
+          <w:rFonts w:ascii="Calibri" w:hAnsi="Calibri" w:cs="Calibri"/>
+          <w:i/>
           <w:sz w:val="28"/>
           <w:szCs w:val="28"/>
         </w:rPr>
@@ -143,58 +253,6 @@
           <w:sz w:val="28"/>
           <w:szCs w:val="28"/>
         </w:rPr>
-        <w:t xml:space="preserve">Professor </w:t>
-      </w:r>
-      <w:proofErr w:type="spellStart"/>
-      <w:r>
-        <w:rPr>
-          <w:rFonts w:ascii="Calibri" w:hAnsi="Calibri" w:cs="Calibri"/>
-          <w:sz w:val="28"/>
-          <w:szCs w:val="28"/>
-        </w:rPr>
-        <w:t>Markesanskjy</w:t>
-      </w:r>
-      <w:proofErr w:type="spellEnd"/>
-      <w:r>
-        <w:rPr>
-          <w:rFonts w:ascii="Calibri" w:hAnsi="Calibri" w:cs="Calibri"/>
-          <w:sz w:val="28"/>
-          <w:szCs w:val="28"/>
-        </w:rPr>
-        <w:t>. However, while he was attending, he receives a WhatsApp message from</w:t>
-      </w:r>
-      <w:r>
-        <w:rPr>
-          <w:rFonts w:ascii="Calibri" w:hAnsi="Calibri" w:cs="Calibri"/>
-          <w:sz w:val="28"/>
-          <w:szCs w:val="28"/>
-        </w:rPr>
-        <w:t xml:space="preserve"> the Professor. The professor is not still available for the meeting… so Mark Zuckerberg can come back in the park. While he is walking, he realizes that has to delete the taxi’s reservation. Therefore, he immediately opens the mobile app of </w:t>
-      </w:r>
-      <w:r>
-        <w:rPr>
-          <w:rFonts w:ascii="Calibri" w:hAnsi="Calibri" w:cs="Calibri"/>
-          <w:i/>
-          <w:sz w:val="28"/>
-          <w:szCs w:val="28"/>
-        </w:rPr>
-        <w:t>myTaxiService</w:t>
-      </w:r>
-      <w:r>
-        <w:rPr>
-          <w:rFonts w:ascii="Calibri" w:hAnsi="Calibri" w:cs="Calibri"/>
-          <w:i/>
-          <w:sz w:val="28"/>
-          <w:szCs w:val="28"/>
-        </w:rPr>
-        <w:t xml:space="preserve"> </w:t>
-      </w:r>
-      <w:r>
-        <w:rPr>
-          <w:rFonts w:ascii="Calibri" w:hAnsi="Calibri" w:cs="Calibri"/>
-          <w:sz w:val="28"/>
-          <w:szCs w:val="28"/>
-        </w:rPr>
         <w:t xml:space="preserve">and delete the reservation. The system sends him an acknowledge confirmation. </w:t>
       </w:r>
     </w:p>
@@ -245,10 +303,26 @@
           <w:sz w:val="28"/>
           <w:szCs w:val="28"/>
         </w:rPr>
-        <w:t>He is attending his taxi, but in the meantime a crash occurs and his booked taxi cannot reach the location. Fortunately, the system provides Bill an alternative taxi (he is an important and rich client!) and send him a notification with the announcement of the crash and the solution, of course!</w:t>
+        <w:t>He is attending his taxi, but in the meantime a crash occurs and his booked taxi cannot reach the location. Fortunately, the system provides Bill an alternative taxi (he is an important and rich client!) and send him a notification wi</w:t>
+      </w:r>
+      <w:r>
+        <w:rPr>
+          <w:rFonts w:ascii="Calibri" w:hAnsi="Calibri" w:cs="Calibri"/>
+          <w:sz w:val="28"/>
+          <w:szCs w:val="28"/>
+        </w:rPr>
+        <w:t>th the announcement of the possible delay,</w:t>
       </w:r>
       <w:bookmarkStart w:id="0" w:name="_GoBack"/>
       <w:bookmarkEnd w:id="0"/>
+      <w:r>
+        <w:rPr>
+          <w:rFonts w:ascii="Calibri" w:hAnsi="Calibri" w:cs="Calibri"/>
+          <w:sz w:val="28"/>
+          <w:szCs w:val="28"/>
+        </w:rPr>
+        <w:t xml:space="preserve"> of course!</w:t>
+      </w:r>
     </w:p>
     <w:p>
       <w:pPr>
@@ -329,7 +403,7 @@
 </file>
 
 <file path=word/styles.xml><?xml version="1.0" encoding="utf-8"?>
-<w:styles xmlns:mc="http://schemas.openxmlformats.org/markup-compatibility/2006" xmlns:r="http://schemas.openxmlformats.org/officeDocument/2006/relationships" xmlns:w="http://schemas.openxmlformats.org/wordprocessingml/2006/main" xmlns:w14="http://schemas.microsoft.com/office/word/2010/wordml" xmlns:w15="http://schemas.microsoft.com/office/word/2012/wordml" mc:Ignorable="w14 w15">
+<w:styles xmlns:mc="http://schemas.openxmlformats.org/markup-compatibility/2006" xmlns:r="http://schemas.openxmlformats.org/officeDocument/2006/relationships" xmlns:w="http://schemas.openxmlformats.org/wordprocessingml/2006/main" xmlns:w14="http://schemas.microsoft.com/office/word/2010/wordml" mc:Ignorable="w14">
   <w:docDefaults>
     <w:rPrDefault>
       <w:rPr>
@@ -345,378 +419,334 @@
       </w:pPr>
     </w:pPrDefault>
   </w:docDefaults>
-  <w:latentStyles w:defLockedState="0" w:defUIPriority="99" w:defSemiHidden="0" w:defUnhideWhenUsed="0" w:defQFormat="0" w:count="371">
-    <w:lsdException w:name="Normal" w:uiPriority="0" w:qFormat="1"/>
-    <w:lsdException w:name="heading 1" w:uiPriority="9" w:qFormat="1"/>
-    <w:lsdException w:name="heading 2" w:semiHidden="1" w:uiPriority="9" w:unhideWhenUsed="1" w:qFormat="1"/>
-    <w:lsdException w:name="heading 3" w:semiHidden="1" w:uiPriority="9" w:unhideWhenUsed="1" w:qFormat="1"/>
-    <w:lsdException w:name="heading 4" w:semiHidden="1" w:uiPriority="9" w:unhideWhenUsed="1" w:qFormat="1"/>
-    <w:lsdException w:name="heading 5" w:semiHidden="1" w:uiPriority="9" w:unhideWhenUsed="1" w:qFormat="1"/>
-    <w:lsdException w:name="heading 6" w:semiHidden="1" w:uiPriority="9" w:unhideWhenUsed="1" w:qFormat="1"/>
-    <w:lsdException w:name="heading 7" w:semiHidden="1" w:uiPriority="9" w:unhideWhenUsed="1" w:qFormat="1"/>
-    <w:lsdException w:name="heading 8" w:semiHidden="1" w:uiPriority="9" w:unhideWhenUsed="1" w:qFormat="1"/>
-    <w:lsdException w:name="heading 9" w:semiHidden="1" w:uiPriority="9" w:unhideWhenUsed="1" w:qFormat="1"/>
-    <w:lsdException w:name="index 1" w:semiHidden="1" w:unhideWhenUsed="1"/>
-    <w:lsdException w:name="index 2" w:semiHidden="1" w:unhideWhenUsed="1"/>
-    <w:lsdException w:name="index 3" w:semiHidden="1" w:unhideWhenUsed="1"/>
-    <w:lsdException w:name="index 4" w:semiHidden="1" w:unhideWhenUsed="1"/>
-    <w:lsdException w:name="index 5" w:semiHidden="1" w:unhideWhenUsed="1"/>
-    <w:lsdException w:name="index 6" w:semiHidden="1" w:unhideWhenUsed="1"/>
-    <w:lsdException w:name="index 7" w:semiHidden="1" w:unhideWhenUsed="1"/>
-    <w:lsdException w:name="index 8" w:semiHidden="1" w:unhideWhenUsed="1"/>
-    <w:lsdException w:name="index 9" w:semiHidden="1" w:unhideWhenUsed="1"/>
-    <w:lsdException w:name="toc 1" w:semiHidden="1" w:uiPriority="39" w:unhideWhenUsed="1"/>
-    <w:lsdException w:name="toc 2" w:semiHidden="1" w:uiPriority="39" w:unhideWhenUsed="1"/>
-    <w:lsdException w:name="toc 3" w:semiHidden="1" w:uiPriority="39" w:unhideWhenUsed="1"/>
-    <w:lsdException w:name="toc 4" w:semiHidden="1" w:uiPriority="39" w:unhideWhenUsed="1"/>
-    <w:lsdException w:name="toc 5" w:semiHidden="1" w:uiPriority="39" w:unhideWhenUsed="1"/>
-    <w:lsdException w:name="toc 6" w:semiHidden="1" w:uiPriority="39" w:unhideWhenUsed="1"/>
-    <w:lsdException w:name="toc 7" w:semiHidden="1" w:uiPriority="39" w:unhideWhenUsed="1"/>
-    <w:lsdException w:name="toc 8" w:semiHidden="1" w:uiPriority="39" w:unhideWhenUsed="1"/>
-    <w:lsdException w:name="toc 9" w:semiHidden="1" w:uiPriority="39" w:unhideWhenUsed="1"/>
-    <w:lsdException w:name="Normal Indent" w:semiHidden="1" w:unhideWhenUsed="1"/>
-    <w:lsdException w:name="footnote text" w:semiHidden="1" w:unhideWhenUsed="1"/>
-    <w:lsdException w:name="annotation text" w:semiHidden="1" w:unhideWhenUsed="1"/>
-    <w:lsdException w:name="header" w:semiHidden="1" w:unhideWhenUsed="1"/>
-    <w:lsdException w:name="footer" w:semiHidden="1" w:unhideWhenUsed="1"/>
-    <w:lsdException w:name="index heading" w:semiHidden="1" w:unhideWhenUsed="1"/>
-    <w:lsdException w:name="caption" w:semiHidden="1" w:uiPriority="35" w:unhideWhenUsed="1" w:qFormat="1"/>
-    <w:lsdException w:name="table of figures" w:semiHidden="1" w:unhideWhenUsed="1"/>
-    <w:lsdException w:name="envelope address" w:semiHidden="1" w:unhideWhenUsed="1"/>
-    <w:lsdException w:name="envelope return" w:semiHidden="1" w:unhideWhenUsed="1"/>
-    <w:lsdException w:name="footnote reference" w:semiHidden="1" w:unhideWhenUsed="1"/>
-    <w:lsdException w:name="annotation reference" w:semiHidden="1" w:unhideWhenUsed="1"/>
-    <w:lsdException w:name="line number" w:semiHidden="1" w:unhideWhenUsed="1"/>
-    <w:lsdException w:name="page number" w:semiHidden="1" w:unhideWhenUsed="1"/>
-    <w:lsdException w:name="endnote reference" w:semiHidden="1" w:unhideWhenUsed="1"/>
-    <w:lsdException w:name="endnote text" w:semiHidden="1" w:unhideWhenUsed="1"/>
-    <w:lsdException w:name="table of authorities" w:semiHidden="1" w:unhideWhenUsed="1"/>
-    <w:lsdException w:name="macro" w:semiHidden="1" w:unhideWhenUsed="1"/>
-    <w:lsdException w:name="toa heading" w:semiHidden="1" w:unhideWhenUsed="1"/>
-    <w:lsdException w:name="List" w:semiHidden="1" w:unhideWhenUsed="1"/>
-    <w:lsdException w:name="List Bullet" w:semiHidden="1" w:unhideWhenUsed="1"/>
-    <w:lsdException w:name="List Number" w:semiHidden="1" w:unhideWhenUsed="1"/>
-    <w:lsdException w:name="List 2" w:semiHidden="1" w:unhideWhenUsed="1"/>
-    <w:lsdException w:name="List 3" w:semiHidden="1" w:unhideWhenUsed="1"/>
-    <w:lsdException w:name="List 4" w:semiHidden="1" w:unhideWhenUsed="1"/>
-    <w:lsdException w:name="List 5" w:semiHidden="1" w:unhideWhenUsed="1"/>
-    <w:lsdException w:name="List Bullet 2" w:semiHidden="1" w:unhideWhenUsed="1"/>
-    <w:lsdException w:name="List Bullet 3" w:semiHidden="1" w:unhideWhenUsed="1"/>
-    <w:lsdException w:name="List Bullet 4" w:semiHidden="1" w:unhideWhenUsed="1"/>
-    <w:lsdException w:name="List Bullet 5" w:semiHidden="1" w:unhideWhenUsed="1"/>
-    <w:lsdException w:name="List Number 2" w:semiHidden="1" w:unhideWhenUsed="1"/>
-    <w:lsdException w:name="List Number 3" w:semiHidden="1" w:unhideWhenUsed="1"/>
-    <w:lsdException w:name="List Number 4" w:semiHidden="1" w:unhideWhenUsed="1"/>
-    <w:lsdException w:name="List Number 5" w:semiHidden="1" w:unhideWhenUsed="1"/>
-    <w:lsdException w:name="Title" w:uiPriority="10" w:qFormat="1"/>
-    <w:lsdException w:name="Closing" w:semiHidden="1" w:unhideWhenUsed="1"/>
-    <w:lsdException w:name="Signature" w:semiHidden="1" w:unhideWhenUsed="1"/>
-    <w:lsdException w:name="Default Paragraph Font" w:semiHidden="1" w:uiPriority="1" w:unhideWhenUsed="1"/>
-    <w:lsdException w:name="Body Text" w:semiHidden="1" w:unhideWhenUsed="1"/>
-    <w:lsdException w:name="Body Text Indent" w:semiHidden="1" w:unhideWhenUsed="1"/>
-    <w:lsdException w:name="List Continue" w:semiHidden="1" w:unhideWhenUsed="1"/>
-    <w:lsdException w:name="List Continue 2" w:semiHidden="1" w:unhideWhenUsed="1"/>
-    <w:lsdException w:name="List Continue 3" w:semiHidden="1" w:unhideWhenUsed="1"/>
-    <w:lsdException w:name="List Continue 4" w:semiHidden="1" w:unhideWhenUsed="1"/>
-    <w:lsdException w:name="List Continue 5" w:semiHidden="1" w:unhideWhenUsed="1"/>
-    <w:lsdException w:name="Message Header" w:semiHidden="1" w:unhideWhenUsed="1"/>
-    <w:lsdException w:name="Subtitle" w:uiPriority="11" w:qFormat="1"/>
-    <w:lsdException w:name="Salutation" w:semiHidden="1" w:unhideWhenUsed="1"/>
-    <w:lsdException w:name="Date" w:semiHidden="1" w:unhideWhenUsed="1"/>
-    <w:lsdException w:name="Body Text First Indent" w:semiHidden="1" w:unhideWhenUsed="1"/>
-    <w:lsdException w:name="Body Text First Indent 2" w:semiHidden="1" w:unhideWhenUsed="1"/>
-    <w:lsdException w:name="Note Heading" w:semiHidden="1" w:unhideWhenUsed="1"/>
-    <w:lsdException w:name="Body Text 2" w:semiHidden="1" w:unhideWhenUsed="1"/>
-    <w:lsdException w:name="Body Text 3" w:semiHidden="1" w:unhideWhenUsed="1"/>
-    <w:lsdException w:name="Body Text Indent 2" w:semiHidden="1" w:unhideWhenUsed="1"/>
-    <w:lsdException w:name="Body Text Indent 3" w:semiHidden="1" w:unhideWhenUsed="1"/>
-    <w:lsdException w:name="Block Text" w:semiHidden="1" w:unhideWhenUsed="1"/>
-    <w:lsdException w:name="Hyperlink" w:semiHidden="1" w:unhideWhenUsed="1"/>
-    <w:lsdException w:name="FollowedHyperlink" w:semiHidden="1" w:unhideWhenUsed="1"/>
-    <w:lsdException w:name="Strong" w:uiPriority="22" w:qFormat="1"/>
-    <w:lsdException w:name="Emphasis" w:uiPriority="20" w:qFormat="1"/>
-    <w:lsdException w:name="Document Map" w:semiHidden="1" w:unhideWhenUsed="1"/>
-    <w:lsdException w:name="Plain Text" w:semiHidden="1" w:unhideWhenUsed="1"/>
-    <w:lsdException w:name="E-mail Signature" w:semiHidden="1" w:unhideWhenUsed="1"/>
-    <w:lsdException w:name="HTML Top of Form" w:semiHidden="1" w:unhideWhenUsed="1"/>
-    <w:lsdException w:name="HTML Bottom of Form" w:semiHidden="1" w:unhideWhenUsed="1"/>
-    <w:lsdException w:name="Normal (Web)" w:semiHidden="1" w:unhideWhenUsed="1"/>
-    <w:lsdException w:name="HTML Acronym" w:semiHidden="1" w:unhideWhenUsed="1"/>
-    <w:lsdException w:name="HTML Address" w:semiHidden="1" w:unhideWhenUsed="1"/>
-    <w:lsdException w:name="HTML Cite" w:semiHidden="1" w:unhideWhenUsed="1"/>
-    <w:lsdException w:name="HTML Code" w:semiHidden="1" w:unhideWhenUsed="1"/>
-    <w:lsdException w:name="HTML Definition" w:semiHidden="1" w:unhideWhenUsed="1"/>
-    <w:lsdException w:name="HTML Keyboard" w:semiHidden="1" w:unhideWhenUsed="1"/>
-    <w:lsdException w:name="HTML Preformatted" w:semiHidden="1" w:unhideWhenUsed="1"/>
-    <w:lsdException w:name="HTML Sample" w:semiHidden="1" w:unhideWhenUsed="1"/>
-    <w:lsdException w:name="HTML Typewriter" w:semiHidden="1" w:unhideWhenUsed="1"/>
-    <w:lsdException w:name="HTML Variable" w:semiHidden="1" w:unhideWhenUsed="1"/>
-    <w:lsdException w:name="Normal Table" w:semiHidden="1" w:unhideWhenUsed="1"/>
-    <w:lsdException w:name="annotation subject" w:semiHidden="1" w:unhideWhenUsed="1"/>
-    <w:lsdException w:name="No List" w:semiHidden="1" w:unhideWhenUsed="1"/>
-    <w:lsdException w:name="Outline List 1" w:semiHidden="1" w:unhideWhenUsed="1"/>
-    <w:lsdException w:name="Outline List 2" w:semiHidden="1" w:unhideWhenUsed="1"/>
-    <w:lsdException w:name="Outline List 3" w:semiHidden="1" w:unhideWhenUsed="1"/>
-    <w:lsdException w:name="Table Simple 1" w:semiHidden="1" w:unhideWhenUsed="1"/>
-    <w:lsdException w:name="Table Simple 2" w:semiHidden="1" w:unhideWhenUsed="1"/>
-    <w:lsdException w:name="Table Simple 3" w:semiHidden="1" w:unhideWhenUsed="1"/>
-    <w:lsdException w:name="Table Classic 1" w:semiHidden="1" w:unhideWhenUsed="1"/>
-    <w:lsdException w:name="Table Classic 2" w:semiHidden="1" w:unhideWhenUsed="1"/>
-    <w:lsdException w:name="Table Classic 3" w:semiHidden="1" w:unhideWhenUsed="1"/>
-    <w:lsdException w:name="Table Classic 4" w:semiHidden="1" w:unhideWhenUsed="1"/>
-    <w:lsdException w:name="Table Colorful 1" w:semiHidden="1" w:unhideWhenUsed="1"/>
-    <w:lsdException w:name="Table Colorful 2" w:semiHidden="1" w:unhideWhenUsed="1"/>
-    <w:lsdException w:name="Table Colorful 3" w:semiHidden="1" w:unhideWhenUsed="1"/>
-    <w:lsdException w:name="Table Columns 1" w:semiHidden="1" w:unhideWhenUsed="1"/>
-    <w:lsdException w:name="Table Columns 2" w:semiHidden="1" w:unhideWhenUsed="1"/>
-    <w:lsdException w:name="Table Columns 3" w:semiHidden="1" w:unhideWhenUsed="1"/>
-    <w:lsdException w:name="Table Columns 4" w:semiHidden="1" w:unhideWhenUsed="1"/>
-    <w:lsdException w:name="Table Columns 5" w:semiHidden="1" w:unhideWhenUsed="1"/>
-    <w:lsdException w:name="Table Grid 1" w:semiHidden="1" w:unhideWhenUsed="1"/>
-    <w:lsdException w:name="Table Grid 2" w:semiHidden="1" w:unhideWhenUsed="1"/>
-    <w:lsdException w:name="Table Grid 3" w:semiHidden="1" w:unhideWhenUsed="1"/>
-    <w:lsdException w:name="Table Grid 4" w:semiHidden="1" w:unhideWhenUsed="1"/>
-    <w:lsdException w:name="Table Grid 5" w:semiHidden="1" w:unhideWhenUsed="1"/>
-    <w:lsdException w:name="Table Grid 6" w:semiHidden="1" w:unhideWhenUsed="1"/>
-    <w:lsdException w:name="Table Grid 7" w:semiHidden="1" w:unhideWhenUsed="1"/>
-    <w:lsdException w:name="Table Grid 8" w:semiHidden="1" w:unhideWhenUsed="1"/>
-    <w:lsdException w:name="Table List 1" w:semiHidden="1" w:unhideWhenUsed="1"/>
-    <w:lsdException w:name="Table List 2" w:semiHidden="1" w:unhideWhenUsed="1"/>
-    <w:lsdException w:name="Table List 3" w:semiHidden="1" w:unhideWhenUsed="1"/>
-    <w:lsdException w:name="Table List 4" w:semiHidden="1" w:unhideWhenUsed="1"/>
-    <w:lsdException w:name="Table List 5" w:semiHidden="1" w:unhideWhenUsed="1"/>
-    <w:lsdException w:name="Table List 6" w:semiHidden="1" w:unhideWhenUsed="1"/>
-    <w:lsdException w:name="Table List 7" w:semiHidden="1" w:unhideWhenUsed="1"/>
-    <w:lsdException w:name="Table List 8" w:semiHidden="1" w:unhideWhenUsed="1"/>
-    <w:lsdException w:name="Table 3D effects 1" w:semiHidden="1" w:unhideWhenUsed="1"/>
-    <w:lsdException w:name="Table 3D effects 2" w:semiHidden="1" w:unhideWhenUsed="1"/>
-    <w:lsdException w:name="Table 3D effects 3" w:semiHidden="1" w:unhideWhenUsed="1"/>
-    <w:lsdException w:name="Table Contemporary" w:semiHidden="1" w:unhideWhenUsed="1"/>
-    <w:lsdException w:name="Table Elegant" w:semiHidden="1" w:unhideWhenUsed="1"/>
-    <w:lsdException w:name="Table Professional" w:semiHidden="1" w:unhideWhenUsed="1"/>
-    <w:lsdException w:name="Table Subtle 1" w:semiHidden="1" w:unhideWhenUsed="1"/>
-    <w:lsdException w:name="Table Subtle 2" w:semiHidden="1" w:unhideWhenUsed="1"/>
-    <w:lsdException w:name="Table Web 1" w:semiHidden="1" w:unhideWhenUsed="1"/>
-    <w:lsdException w:name="Table Web 2" w:semiHidden="1" w:unhideWhenUsed="1"/>
-    <w:lsdException w:name="Table Web 3" w:semiHidden="1" w:unhideWhenUsed="1"/>
-    <w:lsdException w:name="Balloon Text" w:semiHidden="1" w:unhideWhenUsed="1"/>
-    <w:lsdException w:name="Table Grid" w:uiPriority="39"/>
-    <w:lsdException w:name="Table Theme" w:semiHidden="1" w:unhideWhenUsed="1"/>
-    <w:lsdException w:name="Placeholder Text" w:semiHidden="1"/>
-    <w:lsdException w:name="No Spacing" w:uiPriority="1" w:qFormat="1"/>
-    <w:lsdException w:name="Light Shading" w:uiPriority="60"/>
-    <w:lsdException w:name="Light List" w:uiPriority="61"/>
-    <w:lsdException w:name="Light Grid" w:uiPriority="62"/>
-    <w:lsdException w:name="Medium Shading 1" w:uiPriority="63"/>
-    <w:lsdException w:name="Medium Shading 2" w:uiPriority="64"/>
-    <w:lsdException w:name="Medium List 1" w:uiPriority="65"/>
-    <w:lsdException w:name="Medium List 2" w:uiPriority="66"/>
-    <w:lsdException w:name="Medium Grid 1" w:uiPriority="67"/>
-    <w:lsdException w:name="Medium Grid 2" w:uiPriority="68"/>
-    <w:lsdException w:name="Medium Grid 3" w:uiPriority="69"/>
-    <w:lsdException w:name="Dark List" w:uiPriority="70"/>
-    <w:lsdException w:name="Colorful Shading" w:uiPriority="71"/>
-    <w:lsdException w:name="Colorful List" w:uiPriority="72"/>
-    <w:lsdException w:name="Colorful Grid" w:uiPriority="73"/>
-    <w:lsdException w:name="Light Shading Accent 1" w:uiPriority="60"/>
-    <w:lsdException w:name="Light List Accent 1" w:uiPriority="61"/>
-    <w:lsdException w:name="Light Grid Accent 1" w:uiPriority="62"/>
-    <w:lsdException w:name="Medium Shading 1 Accent 1" w:uiPriority="63"/>
-    <w:lsdException w:name="Medium Shading 2 Accent 1" w:uiPriority="64"/>
-    <w:lsdException w:name="Medium List 1 Accent 1" w:uiPriority="65"/>
-    <w:lsdException w:name="Revision" w:semiHidden="1"/>
-    <w:lsdException w:name="List Paragraph" w:uiPriority="34" w:qFormat="1"/>
-    <w:lsdException w:name="Quote" w:uiPriority="29" w:qFormat="1"/>
-    <w:lsdException w:name="Intense Quote" w:uiPriority="30" w:qFormat="1"/>
-    <w:lsdException w:name="Medium List 2 Accent 1" w:uiPriority="66"/>
-    <w:lsdException w:name="Medium Grid 1 Accent 1" w:uiPriority="67"/>
-    <w:lsdException w:name="Medium Grid 2 Accent 1" w:uiPriority="68"/>
-    <w:lsdException w:name="Medium Grid 3 Accent 1" w:uiPriority="69"/>
-    <w:lsdException w:name="Dark List Accent 1" w:uiPriority="70"/>
-    <w:lsdException w:name="Colorful Shading Accent 1" w:uiPriority="71"/>
-    <w:lsdException w:name="Colorful List Accent 1" w:uiPriority="72"/>
-    <w:lsdException w:name="Colorful Grid Accent 1" w:uiPriority="73"/>
-    <w:lsdException w:name="Light Shading Accent 2" w:uiPriority="60"/>
-    <w:lsdException w:name="Light List Accent 2" w:uiPriority="61"/>
-    <w:lsdException w:name="Light Grid Accent 2" w:uiPriority="62"/>
-    <w:lsdException w:name="Medium Shading 1 Accent 2" w:uiPriority="63"/>
-    <w:lsdException w:name="Medium Shading 2 Accent 2" w:uiPriority="64"/>
-    <w:lsdException w:name="Medium List 1 Accent 2" w:uiPriority="65"/>
-    <w:lsdException w:name="Medium List 2 Accent 2" w:uiPriority="66"/>
-    <w:lsdException w:name="Medium Grid 1 Accent 2" w:uiPriority="67"/>
-    <w:lsdException w:name="Medium Grid 2 Accent 2" w:uiPriority="68"/>
-    <w:lsdException w:name="Medium Grid 3 Accent 2" w:uiPriority="69"/>
-    <w:lsdException w:name="Dark List Accent 2" w:uiPriority="70"/>
-    <w:lsdException w:name="Colorful Shading Accent 2" w:uiPriority="71"/>
-    <w:lsdException w:name="Colorful List Accent 2" w:uiPriority="72"/>
-    <w:lsdException w:name="Colorful Grid Accent 2" w:uiPriority="73"/>
-    <w:lsdException w:name="Light Shading Accent 3" w:uiPriority="60"/>
-    <w:lsdException w:name="Light List Accent 3" w:uiPriority="61"/>
-    <w:lsdException w:name="Light Grid Accent 3" w:uiPriority="62"/>
-    <w:lsdException w:name="Medium Shading 1 Accent 3" w:uiPriority="63"/>
-    <w:lsdException w:name="Medium Shading 2 Accent 3" w:uiPriority="64"/>
-    <w:lsdException w:name="Medium List 1 Accent 3" w:uiPriority="65"/>
-    <w:lsdException w:name="Medium List 2 Accent 3" w:uiPriority="66"/>
-    <w:lsdException w:name="Medium Grid 1 Accent 3" w:uiPriority="67"/>
-    <w:lsdException w:name="Medium Grid 2 Accent 3" w:uiPriority="68"/>
-    <w:lsdException w:name="Medium Grid 3 Accent 3" w:uiPriority="69"/>
-    <w:lsdException w:name="Dark List Accent 3" w:uiPriority="70"/>
-    <w:lsdException w:name="Colorful Shading Accent 3" w:uiPriority="71"/>
-    <w:lsdException w:name="Colorful List Accent 3" w:uiPriority="72"/>
-    <w:lsdException w:name="Colorful Grid Accent 3" w:uiPriority="73"/>
-    <w:lsdException w:name="Light Shading Accent 4" w:uiPriority="60"/>
-    <w:lsdException w:name="Light List Accent 4" w:uiPriority="61"/>
-    <w:lsdException w:name="Light Grid Accent 4" w:uiPriority="62"/>
-    <w:lsdException w:name="Medium Shading 1 Accent 4" w:uiPriority="63"/>
-    <w:lsdException w:name="Medium Shading 2 Accent 4" w:uiPriority="64"/>
-    <w:lsdException w:name="Medium List 1 Accent 4" w:uiPriority="65"/>
-    <w:lsdException w:name="Medium List 2 Accent 4" w:uiPriority="66"/>
-    <w:lsdException w:name="Medium Grid 1 Accent 4" w:uiPriority="67"/>
-    <w:lsdException w:name="Medium Grid 2 Accent 4" w:uiPriority="68"/>
-    <w:lsdException w:name="Medium Grid 3 Accent 4" w:uiPriority="69"/>
-    <w:lsdException w:name="Dark List Accent 4" w:uiPriority="70"/>
-    <w:lsdException w:name="Colorful Shading Accent 4" w:uiPriority="71"/>
-    <w:lsdException w:name="Colorful List Accent 4" w:uiPriority="72"/>
-    <w:lsdException w:name="Colorful Grid Accent 4" w:uiPriority="73"/>
-    <w:lsdException w:name="Light Shading Accent 5" w:uiPriority="60"/>
-    <w:lsdException w:name="Light List Accent 5" w:uiPriority="61"/>
-    <w:lsdException w:name="Light Grid Accent 5" w:uiPriority="62"/>
-    <w:lsdException w:name="Medium Shading 1 Accent 5" w:uiPriority="63"/>
-    <w:lsdException w:name="Medium Shading 2 Accent 5" w:uiPriority="64"/>
-    <w:lsdException w:name="Medium List 1 Accent 5" w:uiPriority="65"/>
-    <w:lsdException w:name="Medium List 2 Accent 5" w:uiPriority="66"/>
-    <w:lsdException w:name="Medium Grid 1 Accent 5" w:uiPriority="67"/>
-    <w:lsdException w:name="Medium Grid 2 Accent 5" w:uiPriority="68"/>
-    <w:lsdException w:name="Medium Grid 3 Accent 5" w:uiPriority="69"/>
-    <w:lsdException w:name="Dark List Accent 5" w:uiPriority="70"/>
-    <w:lsdException w:name="Colorful Shading Accent 5" w:uiPriority="71"/>
-    <w:lsdException w:name="Colorful List Accent 5" w:uiPriority="72"/>
-    <w:lsdException w:name="Colorful Grid Accent 5" w:uiPriority="73"/>
-    <w:lsdException w:name="Light Shading Accent 6" w:uiPriority="60"/>
-    <w:lsdException w:name="Light List Accent 6" w:uiPriority="61"/>
-    <w:lsdException w:name="Light Grid Accent 6" w:uiPriority="62"/>
-    <w:lsdException w:name="Medium Shading 1 Accent 6" w:uiPriority="63"/>
-    <w:lsdException w:name="Medium Shading 2 Accent 6" w:uiPriority="64"/>
-    <w:lsdException w:name="Medium List 1 Accent 6" w:uiPriority="65"/>
-    <w:lsdException w:name="Medium List 2 Accent 6" w:uiPriority="66"/>
-    <w:lsdException w:name="Medium Grid 1 Accent 6" w:uiPriority="67"/>
-    <w:lsdException w:name="Medium Grid 2 Accent 6" w:uiPriority="68"/>
-    <w:lsdException w:name="Medium Grid 3 Accent 6" w:uiPriority="69"/>
-    <w:lsdException w:name="Dark List Accent 6" w:uiPriority="70"/>
-    <w:lsdException w:name="Colorful Shading Accent 6" w:uiPriority="71"/>
-    <w:lsdException w:name="Colorful List Accent 6" w:uiPriority="72"/>
-    <w:lsdException w:name="Colorful Grid Accent 6" w:uiPriority="73"/>
-    <w:lsdException w:name="Subtle Emphasis" w:uiPriority="19" w:qFormat="1"/>
-    <w:lsdException w:name="Intense Emphasis" w:uiPriority="21" w:qFormat="1"/>
-    <w:lsdException w:name="Subtle Reference" w:uiPriority="31" w:qFormat="1"/>
-    <w:lsdException w:name="Intense Reference" w:uiPriority="32" w:qFormat="1"/>
-    <w:lsdException w:name="Book Title" w:uiPriority="33" w:qFormat="1"/>
-    <w:lsdException w:name="Bibliography" w:semiHidden="1" w:uiPriority="37" w:unhideWhenUsed="1"/>
-    <w:lsdException w:name="TOC Heading" w:semiHidden="1" w:uiPriority="39" w:unhideWhenUsed="1" w:qFormat="1"/>
-    <w:lsdException w:name="Plain Table 1" w:uiPriority="41"/>
-    <w:lsdException w:name="Plain Table 2" w:uiPriority="42"/>
-    <w:lsdException w:name="Plain Table 3" w:uiPriority="43"/>
-    <w:lsdException w:name="Plain Table 4" w:uiPriority="44"/>
-    <w:lsdException w:name="Plain Table 5" w:uiPriority="45"/>
-    <w:lsdException w:name="Grid Table Light" w:uiPriority="40"/>
-    <w:lsdException w:name="Grid Table 1 Light" w:uiPriority="46"/>
-    <w:lsdException w:name="Grid Table 2" w:uiPriority="47"/>
-    <w:lsdException w:name="Grid Table 3" w:uiPriority="48"/>
-    <w:lsdException w:name="Grid Table 4" w:uiPriority="49"/>
-    <w:lsdException w:name="Grid Table 5 Dark" w:uiPriority="50"/>
-    <w:lsdException w:name="Grid Table 6 Colorful" w:uiPriority="51"/>
-    <w:lsdException w:name="Grid Table 7 Colorful" w:uiPriority="52"/>
-    <w:lsdException w:name="Grid Table 1 Light Accent 1" w:uiPriority="46"/>
-    <w:lsdException w:name="Grid Table 2 Accent 1" w:uiPriority="47"/>
-    <w:lsdException w:name="Grid Table 3 Accent 1" w:uiPriority="48"/>
-    <w:lsdException w:name="Grid Table 4 Accent 1" w:uiPriority="49"/>
-    <w:lsdException w:name="Grid Table 5 Dark Accent 1" w:uiPriority="50"/>
-    <w:lsdException w:name="Grid Table 6 Colorful Accent 1" w:uiPriority="51"/>
-    <w:lsdException w:name="Grid Table 7 Colorful Accent 1" w:uiPriority="52"/>
-    <w:lsdException w:name="Grid Table 1 Light Accent 2" w:uiPriority="46"/>
-    <w:lsdException w:name="Grid Table 2 Accent 2" w:uiPriority="47"/>
-    <w:lsdException w:name="Grid Table 3 Accent 2" w:uiPriority="48"/>
-    <w:lsdException w:name="Grid Table 4 Accent 2" w:uiPriority="49"/>
-    <w:lsdException w:name="Grid Table 5 Dark Accent 2" w:uiPriority="50"/>
-    <w:lsdException w:name="Grid Table 6 Colorful Accent 2" w:uiPriority="51"/>
-    <w:lsdException w:name="Grid Table 7 Colorful Accent 2" w:uiPriority="52"/>
-    <w:lsdException w:name="Grid Table 1 Light Accent 3" w:uiPriority="46"/>
-    <w:lsdException w:name="Grid Table 2 Accent 3" w:uiPriority="47"/>
-    <w:lsdException w:name="Grid Table 3 Accent 3" w:uiPriority="48"/>
-    <w:lsdException w:name="Grid Table 4 Accent 3" w:uiPriority="49"/>
-    <w:lsdException w:name="Grid Table 5 Dark Accent 3" w:uiPriority="50"/>
-    <w:lsdException w:name="Grid Table 6 Colorful Accent 3" w:uiPriority="51"/>
-    <w:lsdException w:name="Grid Table 7 Colorful Accent 3" w:uiPriority="52"/>
-    <w:lsdException w:name="Grid Table 1 Light Accent 4" w:uiPriority="46"/>
-    <w:lsdException w:name="Grid Table 2 Accent 4" w:uiPriority="47"/>
-    <w:lsdException w:name="Grid Table 3 Accent 4" w:uiPriority="48"/>
-    <w:lsdException w:name="Grid Table 4 Accent 4" w:uiPriority="49"/>
-    <w:lsdException w:name="Grid Table 5 Dark Accent 4" w:uiPriority="50"/>
-    <w:lsdException w:name="Grid Table 6 Colorful Accent 4" w:uiPriority="51"/>
-    <w:lsdException w:name="Grid Table 7 Colorful Accent 4" w:uiPriority="52"/>
-    <w:lsdException w:name="Grid Table 1 Light Accent 5" w:uiPriority="46"/>
-    <w:lsdException w:name="Grid Table 2 Accent 5" w:uiPriority="47"/>
-    <w:lsdException w:name="Grid Table 3 Accent 5" w:uiPriority="48"/>
-    <w:lsdException w:name="Grid Table 4 Accent 5" w:uiPriority="49"/>
-    <w:lsdException w:name="Grid Table 5 Dark Accent 5" w:uiPriority="50"/>
-    <w:lsdException w:name="Grid Table 6 Colorful Accent 5" w:uiPriority="51"/>
-    <w:lsdException w:name="Grid Table 7 Colorful Accent 5" w:uiPriority="52"/>
-    <w:lsdException w:name="Grid Table 1 Light Accent 6" w:uiPriority="46"/>
-    <w:lsdException w:name="Grid Table 2 Accent 6" w:uiPriority="47"/>
-    <w:lsdException w:name="Grid Table 3 Accent 6" w:uiPriority="48"/>
-    <w:lsdException w:name="Grid Table 4 Accent 6" w:uiPriority="49"/>
-    <w:lsdException w:name="Grid Table 5 Dark Accent 6" w:uiPriority="50"/>
-    <w:lsdException w:name="Grid Table 6 Colorful Accent 6" w:uiPriority="51"/>
-    <w:lsdException w:name="Grid Table 7 Colorful Accent 6" w:uiPriority="52"/>
-    <w:lsdException w:name="List Table 1 Light" w:uiPriority="46"/>
-    <w:lsdException w:name="List Table 2" w:uiPriority="47"/>
-    <w:lsdException w:name="List Table 3" w:uiPriority="48"/>
-    <w:lsdException w:name="List Table 4" w:uiPriority="49"/>
-    <w:lsdException w:name="List Table 5 Dark" w:uiPriority="50"/>
-    <w:lsdException w:name="List Table 6 Colorful" w:uiPriority="51"/>
-    <w:lsdException w:name="List Table 7 Colorful" w:uiPriority="52"/>
-    <w:lsdException w:name="List Table 1 Light Accent 1" w:uiPriority="46"/>
-    <w:lsdException w:name="List Table 2 Accent 1" w:uiPriority="47"/>
-    <w:lsdException w:name="List Table 3 Accent 1" w:uiPriority="48"/>
-    <w:lsdException w:name="List Table 4 Accent 1" w:uiPriority="49"/>
-    <w:lsdException w:name="List Table 5 Dark Accent 1" w:uiPriority="50"/>
-    <w:lsdException w:name="List Table 6 Colorful Accent 1" w:uiPriority="51"/>
-    <w:lsdException w:name="List Table 7 Colorful Accent 1" w:uiPriority="52"/>
-    <w:lsdException w:name="List Table 1 Light Accent 2" w:uiPriority="46"/>
-    <w:lsdException w:name="List Table 2 Accent 2" w:uiPriority="47"/>
-    <w:lsdException w:name="List Table 3 Accent 2" w:uiPriority="48"/>
-    <w:lsdException w:name="List Table 4 Accent 2" w:uiPriority="49"/>
-    <w:lsdException w:name="List Table 5 Dark Accent 2" w:uiPriority="50"/>
-    <w:lsdException w:name="List Table 6 Colorful Accent 2" w:uiPriority="51"/>
-    <w:lsdException w:name="List Table 7 Colorful Accent 2" w:uiPriority="52"/>
-    <w:lsdException w:name="List Table 1 Light Accent 3" w:uiPriority="46"/>
-    <w:lsdException w:name="List Table 2 Accent 3" w:uiPriority="47"/>
-    <w:lsdException w:name="List Table 3 Accent 3" w:uiPriority="48"/>
-    <w:lsdException w:name="List Table 4 Accent 3" w:uiPriority="49"/>
-    <w:lsdException w:name="List Table 5 Dark Accent 3" w:uiPriority="50"/>
-    <w:lsdException w:name="List Table 6 Colorful Accent 3" w:uiPriority="51"/>
-    <w:lsdException w:name="List Table 7 Colorful Accent 3" w:uiPriority="52"/>
-    <w:lsdException w:name="List Table 1 Light Accent 4" w:uiPriority="46"/>
-    <w:lsdException w:name="List Table 2 Accent 4" w:uiPriority="47"/>
-    <w:lsdException w:name="List Table 3 Accent 4" w:uiPriority="48"/>
-    <w:lsdException w:name="List Table 4 Accent 4" w:uiPriority="49"/>
-    <w:lsdException w:name="List Table 5 Dark Accent 4" w:uiPriority="50"/>
-    <w:lsdException w:name="List Table 6 Colorful Accent 4" w:uiPriority="51"/>
-    <w:lsdException w:name="List Table 7 Colorful Accent 4" w:uiPriority="52"/>
-    <w:lsdException w:name="List Table 1 Light Accent 5" w:uiPriority="46"/>
-    <w:lsdException w:name="List Table 2 Accent 5" w:uiPriority="47"/>
-    <w:lsdException w:name="List Table 3 Accent 5" w:uiPriority="48"/>
-    <w:lsdException w:name="List Table 4 Accent 5" w:uiPriority="49"/>
-    <w:lsdException w:name="List Table 5 Dark Accent 5" w:uiPriority="50"/>
-    <w:lsdException w:name="List Table 6 Colorful Accent 5" w:uiPriority="51"/>
-    <w:lsdException w:name="List Table 7 Colorful Accent 5" w:uiPriority="52"/>
-    <w:lsdException w:name="List Table 1 Light Accent 6" w:uiPriority="46"/>
-    <w:lsdException w:name="List Table 2 Accent 6" w:uiPriority="47"/>
-    <w:lsdException w:name="List Table 3 Accent 6" w:uiPriority="48"/>
-    <w:lsdException w:name="List Table 4 Accent 6" w:uiPriority="49"/>
-    <w:lsdException w:name="List Table 5 Dark Accent 6" w:uiPriority="50"/>
-    <w:lsdException w:name="List Table 6 Colorful Accent 6" w:uiPriority="51"/>
-    <w:lsdException w:name="List Table 7 Colorful Accent 6" w:uiPriority="52"/>
+  <w:latentStyles w:defLockedState="0" w:defUIPriority="99" w:defSemiHidden="1" w:defUnhideWhenUsed="1" w:defQFormat="0" w:count="267">
+    <w:lsdException w:name="Normal" w:semiHidden="0" w:uiPriority="0" w:unhideWhenUsed="0" w:qFormat="1"/>
+    <w:lsdException w:name="heading 1" w:semiHidden="0" w:uiPriority="9" w:unhideWhenUsed="0" w:qFormat="1"/>
+    <w:lsdException w:name="heading 2" w:uiPriority="9" w:qFormat="1"/>
+    <w:lsdException w:name="heading 3" w:uiPriority="9" w:qFormat="1"/>
+    <w:lsdException w:name="heading 4" w:uiPriority="9" w:qFormat="1"/>
+    <w:lsdException w:name="heading 5" w:uiPriority="9" w:qFormat="1"/>
+    <w:lsdException w:name="heading 6" w:uiPriority="9" w:qFormat="1"/>
+    <w:lsdException w:name="heading 7" w:uiPriority="9" w:qFormat="1"/>
+    <w:lsdException w:name="heading 8" w:uiPriority="9" w:qFormat="1"/>
+    <w:lsdException w:name="heading 9" w:uiPriority="9" w:qFormat="1"/>
+    <w:lsdException w:name="toc 1" w:uiPriority="39"/>
+    <w:lsdException w:name="toc 2" w:uiPriority="39"/>
+    <w:lsdException w:name="toc 3" w:uiPriority="39"/>
+    <w:lsdException w:name="toc 4" w:uiPriority="39"/>
+    <w:lsdException w:name="toc 5" w:uiPriority="39"/>
+    <w:lsdException w:name="toc 6" w:uiPriority="39"/>
+    <w:lsdException w:name="toc 7" w:uiPriority="39"/>
+    <w:lsdException w:name="toc 8" w:uiPriority="39"/>
+    <w:lsdException w:name="toc 9" w:uiPriority="39"/>
+    <w:lsdException w:name="caption" w:uiPriority="35" w:qFormat="1"/>
+    <w:lsdException w:name="Title" w:semiHidden="0" w:uiPriority="10" w:unhideWhenUsed="0" w:qFormat="1"/>
+    <w:lsdException w:name="Default Paragraph Font" w:uiPriority="1"/>
+    <w:lsdException w:name="Subtitle" w:semiHidden="0" w:uiPriority="11" w:unhideWhenUsed="0" w:qFormat="1"/>
+    <w:lsdException w:name="Strong" w:semiHidden="0" w:uiPriority="22" w:unhideWhenUsed="0" w:qFormat="1"/>
+    <w:lsdException w:name="Emphasis" w:semiHidden="0" w:uiPriority="20" w:unhideWhenUsed="0" w:qFormat="1"/>
+    <w:lsdException w:name="Table Grid" w:semiHidden="0" w:uiPriority="39" w:unhideWhenUsed="0"/>
+    <w:lsdException w:name="Placeholder Text" w:unhideWhenUsed="0"/>
+    <w:lsdException w:name="No Spacing" w:semiHidden="0" w:uiPriority="1" w:unhideWhenUsed="0" w:qFormat="1"/>
+    <w:lsdException w:name="Light Shading" w:semiHidden="0" w:uiPriority="60" w:unhideWhenUsed="0"/>
+    <w:lsdException w:name="Light List" w:semiHidden="0" w:uiPriority="61" w:unhideWhenUsed="0"/>
+    <w:lsdException w:name="Light Grid" w:semiHidden="0" w:uiPriority="62" w:unhideWhenUsed="0"/>
+    <w:lsdException w:name="Medium Shading 1" w:semiHidden="0" w:uiPriority="63" w:unhideWhenUsed="0"/>
+    <w:lsdException w:name="Medium Shading 2" w:semiHidden="0" w:uiPriority="64" w:unhideWhenUsed="0"/>
+    <w:lsdException w:name="Medium List 1" w:semiHidden="0" w:uiPriority="65" w:unhideWhenUsed="0"/>
+    <w:lsdException w:name="Medium List 2" w:semiHidden="0" w:uiPriority="66" w:unhideWhenUsed="0"/>
+    <w:lsdException w:name="Medium Grid 1" w:semiHidden="0" w:uiPriority="67" w:unhideWhenUsed="0"/>
+    <w:lsdException w:name="Medium Grid 2" w:semiHidden="0" w:uiPriority="68" w:unhideWhenUsed="0"/>
+    <w:lsdException w:name="Medium Grid 3" w:semiHidden="0" w:uiPriority="69" w:unhideWhenUsed="0"/>
+    <w:lsdException w:name="Dark List" w:semiHidden="0" w:uiPriority="70" w:unhideWhenUsed="0"/>
+    <w:lsdException w:name="Colorful Shading" w:semiHidden="0" w:uiPriority="71" w:unhideWhenUsed="0"/>
+    <w:lsdException w:name="Colorful List" w:semiHidden="0" w:uiPriority="72" w:unhideWhenUsed="0"/>
+    <w:lsdException w:name="Colorful Grid" w:semiHidden="0" w:uiPriority="73" w:unhideWhenUsed="0"/>
+    <w:lsdException w:name="Light Shading Accent 1" w:semiHidden="0" w:uiPriority="60" w:unhideWhenUsed="0"/>
+    <w:lsdException w:name="Light List Accent 1" w:semiHidden="0" w:uiPriority="61" w:unhideWhenUsed="0"/>
+    <w:lsdException w:name="Light Grid Accent 1" w:semiHidden="0" w:uiPriority="62" w:unhideWhenUsed="0"/>
+    <w:lsdException w:name="Medium Shading 1 Accent 1" w:semiHidden="0" w:uiPriority="63" w:unhideWhenUsed="0"/>
+    <w:lsdException w:name="Medium Shading 2 Accent 1" w:semiHidden="0" w:uiPriority="64" w:unhideWhenUsed="0"/>
+    <w:lsdException w:name="Medium List 1 Accent 1" w:semiHidden="0" w:uiPriority="65" w:unhideWhenUsed="0"/>
+    <w:lsdException w:name="Revision" w:unhideWhenUsed="0"/>
+    <w:lsdException w:name="List Paragraph" w:semiHidden="0" w:uiPriority="34" w:unhideWhenUsed="0" w:qFormat="1"/>
+    <w:lsdException w:name="Quote" w:semiHidden="0" w:uiPriority="29" w:unhideWhenUsed="0" w:qFormat="1"/>
+    <w:lsdException w:name="Intense Quote" w:semiHidden="0" w:uiPriority="30" w:unhideWhenUsed="0" w:qFormat="1"/>
+    <w:lsdException w:name="Medium List 2 Accent 1" w:semiHidden="0" w:uiPriority="66" w:unhideWhenUsed="0"/>
+    <w:lsdException w:name="Medium Grid 1 Accent 1" w:semiHidden="0" w:uiPriority="67" w:unhideWhenUsed="0"/>
+    <w:lsdException w:name="Medium Grid 2 Accent 1" w:semiHidden="0" w:uiPriority="68" w:unhideWhenUsed="0"/>
+    <w:lsdException w:name="Medium Grid 3 Accent 1" w:semiHidden="0" w:uiPriority="69" w:unhideWhenUsed="0"/>
+    <w:lsdException w:name="Dark List Accent 1" w:semiHidden="0" w:uiPriority="70" w:unhideWhenUsed="0"/>
+    <w:lsdException w:name="Colorful Shading Accent 1" w:semiHidden="0" w:uiPriority="71" w:unhideWhenUsed="0"/>
+    <w:lsdException w:name="Colorful List Accent 1" w:semiHidden="0" w:uiPriority="72" w:unhideWhenUsed="0"/>
+    <w:lsdException w:name="Colorful Grid Accent 1" w:semiHidden="0" w:uiPriority="73" w:unhideWhenUsed="0"/>
+    <w:lsdException w:name="Light Shading Accent 2" w:semiHidden="0" w:uiPriority="60" w:unhideWhenUsed="0"/>
+    <w:lsdException w:name="Light List Accent 2" w:semiHidden="0" w:uiPriority="61" w:unhideWhenUsed="0"/>
+    <w:lsdException w:name="Light Grid Accent 2" w:semiHidden="0" w:uiPriority="62" w:unhideWhenUsed="0"/>
+    <w:lsdException w:name="Medium Shading 1 Accent 2" w:semiHidden="0" w:uiPriority="63" w:unhideWhenUsed="0"/>
+    <w:lsdException w:name="Medium Shading 2 Accent 2" w:semiHidden="0" w:uiPriority="64" w:unhideWhenUsed="0"/>
+    <w:lsdException w:name="Medium List 1 Accent 2" w:semiHidden="0" w:uiPriority="65" w:unhideWhenUsed="0"/>
+    <w:lsdException w:name="Medium List 2 Accent 2" w:semiHidden="0" w:uiPriority="66" w:unhideWhenUsed="0"/>
+    <w:lsdException w:name="Medium Grid 1 Accent 2" w:semiHidden="0" w:uiPriority="67" w:unhideWhenUsed="0"/>
+    <w:lsdException w:name="Medium Grid 2 Accent 2" w:semiHidden="0" w:uiPriority="68" w:unhideWhenUsed="0"/>
+    <w:lsdException w:name="Medium Grid 3 Accent 2" w:semiHidden="0" w:uiPriority="69" w:unhideWhenUsed="0"/>
+    <w:lsdException w:name="Dark List Accent 2" w:semiHidden="0" w:uiPriority="70" w:unhideWhenUsed="0"/>
+    <w:lsdException w:name="Colorful Shading Accent 2" w:semiHidden="0" w:uiPriority="71" w:unhideWhenUsed="0"/>
+    <w:lsdException w:name="Colorful List Accent 2" w:semiHidden="0" w:uiPriority="72" w:unhideWhenUsed="0"/>
+    <w:lsdException w:name="Colorful Grid Accent 2" w:semiHidden="0" w:uiPriority="73" w:unhideWhenUsed="0"/>
+    <w:lsdException w:name="Light Shading Accent 3" w:semiHidden="0" w:uiPriority="60" w:unhideWhenUsed="0"/>
+    <w:lsdException w:name="Light List Accent 3" w:semiHidden="0" w:uiPriority="61" w:unhideWhenUsed="0"/>
+    <w:lsdException w:name="Light Grid Accent 3" w:semiHidden="0" w:uiPriority="62" w:unhideWhenUsed="0"/>
+    <w:lsdException w:name="Medium Shading 1 Accent 3" w:semiHidden="0" w:uiPriority="63" w:unhideWhenUsed="0"/>
+    <w:lsdException w:name="Medium Shading 2 Accent 3" w:semiHidden="0" w:uiPriority="64" w:unhideWhenUsed="0"/>
+    <w:lsdException w:name="Medium List 1 Accent 3" w:semiHidden="0" w:uiPriority="65" w:unhideWhenUsed="0"/>
+    <w:lsdException w:name="Medium List 2 Accent 3" w:semiHidden="0" w:uiPriority="66" w:unhideWhenUsed="0"/>
+    <w:lsdException w:name="Medium Grid 1 Accent 3" w:semiHidden="0" w:uiPriority="67" w:unhideWhenUsed="0"/>
+    <w:lsdException w:name="Medium Grid 2 Accent 3" w:semiHidden="0" w:uiPriority="68" w:unhideWhenUsed="0"/>
+    <w:lsdException w:name="Medium Grid 3 Accent 3" w:semiHidden="0" w:uiPriority="69" w:unhideWhenUsed="0"/>
+    <w:lsdException w:name="Dark List Accent 3" w:semiHidden="0" w:uiPriority="70" w:unhideWhenUsed="0"/>
+    <w:lsdException w:name="Colorful Shading Accent 3" w:semiHidden="0" w:uiPriority="71" w:unhideWhenUsed="0"/>
+    <w:lsdException w:name="Colorful List Accent 3" w:semiHidden="0" w:uiPriority="72" w:unhideWhenUsed="0"/>
+    <w:lsdException w:name="Colorful Grid Accent 3" w:semiHidden="0" w:uiPriority="73" w:unhideWhenUsed="0"/>
+    <w:lsdException w:name="Light Shading Accent 4" w:semiHidden="0" w:uiPriority="60" w:unhideWhenUsed="0"/>
+    <w:lsdException w:name="Light List Accent 4" w:semiHidden="0" w:uiPriority="61" w:unhideWhenUsed="0"/>
+    <w:lsdException w:name="Light Grid Accent 4" w:semiHidden="0" w:uiPriority="62" w:unhideWhenUsed="0"/>
+    <w:lsdException w:name="Medium Shading 1 Accent 4" w:semiHidden="0" w:uiPriority="63" w:unhideWhenUsed="0"/>
+    <w:lsdException w:name="Medium Shading 2 Accent 4" w:semiHidden="0" w:uiPriority="64" w:unhideWhenUsed="0"/>
+    <w:lsdException w:name="Medium List 1 Accent 4" w:semiHidden="0" w:uiPriority="65" w:unhideWhenUsed="0"/>
+    <w:lsdException w:name="Medium List 2 Accent 4" w:semiHidden="0" w:uiPriority="66" w:unhideWhenUsed="0"/>
+    <w:lsdException w:name="Medium Grid 1 Accent 4" w:semiHidden="0" w:uiPriority="67" w:unhideWhenUsed="0"/>
+    <w:lsdException w:name="Medium Grid 2 Accent 4" w:semiHidden="0" w:uiPriority="68" w:unhideWhenUsed="0"/>
+    <w:lsdException w:name="Medium Grid 3 Accent 4" w:semiHidden="0" w:uiPriority="69" w:unhideWhenUsed="0"/>
+    <w:lsdException w:name="Dark List Accent 4" w:semiHidden="0" w:uiPriority="70" w:unhideWhenUsed="0"/>
+    <w:lsdException w:name="Colorful Shading Accent 4" w:semiHidden="0" w:uiPriority="71" w:unhideWhenUsed="0"/>
+    <w:lsdException w:name="Colorful List Accent 4" w:semiHidden="0" w:uiPriority="72" w:unhideWhenUsed="0"/>
+    <w:lsdException w:name="Colorful Grid Accent 4" w:semiHidden="0" w:uiPriority="73" w:unhideWhenUsed="0"/>
+    <w:lsdException w:name="Light Shading Accent 5" w:semiHidden="0" w:uiPriority="60" w:unhideWhenUsed="0"/>
+    <w:lsdException w:name="Light List Accent 5" w:semiHidden="0" w:uiPriority="61" w:unhideWhenUsed="0"/>
+    <w:lsdException w:name="Light Grid Accent 5" w:semiHidden="0" w:uiPriority="62" w:unhideWhenUsed="0"/>
+    <w:lsdException w:name="Medium Shading 1 Accent 5" w:semiHidden="0" w:uiPriority="63" w:unhideWhenUsed="0"/>
+    <w:lsdException w:name="Medium Shading 2 Accent 5" w:semiHidden="0" w:uiPriority="64" w:unhideWhenUsed="0"/>
+    <w:lsdException w:name="Medium List 1 Accent 5" w:semiHidden="0" w:uiPriority="65" w:unhideWhenUsed="0"/>
+    <w:lsdException w:name="Medium List 2 Accent 5" w:semiHidden="0" w:uiPriority="66" w:unhideWhenUsed="0"/>
+    <w:lsdException w:name="Medium Grid 1 Accent 5" w:semiHidden="0" w:uiPriority="67" w:unhideWhenUsed="0"/>
+    <w:lsdException w:name="Medium Grid 2 Accent 5" w:semiHidden="0" w:uiPriority="68" w:unhideWhenUsed="0"/>
+    <w:lsdException w:name="Medium Grid 3 Accent 5" w:semiHidden="0" w:uiPriority="69" w:unhideWhenUsed="0"/>
+    <w:lsdException w:name="Dark List Accent 5" w:semiHidden="0" w:uiPriority="70" w:unhideWhenUsed="0"/>
+    <w:lsdException w:name="Colorful Shading Accent 5" w:semiHidden="0" w:uiPriority="71" w:unhideWhenUsed="0"/>
+    <w:lsdException w:name="Colorful List Accent 5" w:semiHidden="0" w:uiPriority="72" w:unhideWhenUsed="0"/>
+    <w:lsdException w:name="Colorful Grid Accent 5" w:semiHidden="0" w:uiPriority="73" w:unhideWhenUsed="0"/>
+    <w:lsdException w:name="Light Shading Accent 6" w:semiHidden="0" w:uiPriority="60" w:unhideWhenUsed="0"/>
+    <w:lsdException w:name="Light List Accent 6" w:semiHidden="0" w:uiPriority="61" w:unhideWhenUsed="0"/>
+    <w:lsdException w:name="Light Grid Accent 6" w:semiHidden="0" w:uiPriority="62" w:unhideWhenUsed="0"/>
+    <w:lsdException w:name="Medium Shading 1 Accent 6" w:semiHidden="0" w:uiPriority="63" w:unhideWhenUsed="0"/>
+    <w:lsdException w:name="Medium Shading 2 Accent 6" w:semiHidden="0" w:uiPriority="64" w:unhideWhenUsed="0"/>
+    <w:lsdException w:name="Medium List 1 Accent 6" w:semiHidden="0" w:uiPriority="65" w:unhideWhenUsed="0"/>
+    <w:lsdException w:name="Medium List 2 Accent 6" w:semiHidden="0" w:uiPriority="66" w:unhideWhenUsed="0"/>
+    <w:lsdException w:name="Medium Grid 1 Accent 6" w:semiHidden="0" w:uiPriority="67" w:unhideWhenUsed="0"/>
+    <w:lsdException w:name="Medium Grid 2 Accent 6" w:semiHidden="0" w:uiPriority="68" w:unhideWhenUsed="0"/>
+    <w:lsdException w:name="Medium Grid 3 Accent 6" w:semiHidden="0" w:uiPriority="69" w:unhideWhenUsed="0"/>
+    <w:lsdException w:name="Dark List Accent 6" w:semiHidden="0" w:uiPriority="70" w:unhideWhenUsed="0"/>
+    <w:lsdException w:name="Colorful Shading Accent 6" w:semiHidden="0" w:uiPriority="71" w:unhideWhenUsed="0"/>
+    <w:lsdException w:name="Colorful List Accent 6" w:semiHidden="0" w:uiPriority="72" w:unhideWhenUsed="0"/>
+    <w:lsdException w:name="Colorful Grid Accent 6" w:semiHidden="0" w:uiPriority="73" w:unhideWhenUsed="0"/>
+    <w:lsdException w:name="Subtle Emphasis" w:semiHidden="0" w:uiPriority="19" w:unhideWhenUsed="0" w:qFormat="1"/>
+    <w:lsdException w:name="Intense Emphasis" w:semiHidden="0" w:uiPriority="21" w:unhideWhenUsed="0" w:qFormat="1"/>
+    <w:lsdException w:name="Subtle Reference" w:semiHidden="0" w:uiPriority="31" w:unhideWhenUsed="0" w:qFormat="1"/>
+    <w:lsdException w:name="Intense Reference" w:semiHidden="0" w:uiPriority="32" w:unhideWhenUsed="0" w:qFormat="1"/>
+    <w:lsdException w:name="Book Title" w:semiHidden="0" w:uiPriority="33" w:unhideWhenUsed="0" w:qFormat="1"/>
+    <w:lsdException w:name="Bibliography" w:uiPriority="37"/>
+    <w:lsdException w:name="TOC Heading" w:uiPriority="39" w:qFormat="1"/>
+  </w:latentStyles>
+  <w:style w:type="paragraph" w:default="1" w:styleId="Normale">
+    <w:name w:val="Normal"/>
+    <w:qFormat/>
+  </w:style>
+  <w:style w:type="character" w:default="1" w:styleId="Carpredefinitoparagrafo">
+    <w:name w:val="Default Paragraph Font"/>
+    <w:uiPriority w:val="1"/>
+    <w:semiHidden/>
+    <w:unhideWhenUsed/>
+  </w:style>
+  <w:style w:type="table" w:default="1" w:styleId="Tabellanormale">
+    <w:name w:val="Normal Table"/>
+    <w:uiPriority w:val="99"/>
+    <w:semiHidden/>
+    <w:unhideWhenUsed/>
+    <w:tblPr>
+      <w:tblInd w:w="0" w:type="dxa"/>
+      <w:tblCellMar>
+        <w:top w:w="0" w:type="dxa"/>
+        <w:left w:w="108" w:type="dxa"/>
+        <w:bottom w:w="0" w:type="dxa"/>
+        <w:right w:w="108" w:type="dxa"/>
+      </w:tblCellMar>
+    </w:tblPr>
+  </w:style>
+  <w:style w:type="numbering" w:default="1" w:styleId="Nessunelenco">
+    <w:name w:val="No List"/>
+    <w:uiPriority w:val="99"/>
+    <w:semiHidden/>
+    <w:unhideWhenUsed/>
+  </w:style>
+</w:styles>
+</file>
+
+<file path=word/stylesWithEffects.xml><?xml version="1.0" encoding="utf-8"?>
+<w:styles xmlns:wpc="http://schemas.microsoft.com/office/word/2010/wordprocessingCanvas" xmlns:mc="http://schemas.openxmlformats.org/markup-compatibility/2006" xmlns:o="urn:schemas-microsoft-com:office:office" xmlns:r="http://schemas.openxmlformats.org/officeDocument/2006/relationships" xmlns:m="http://schemas.openxmlformats.org/officeDocument/2006/math" xmlns:v="urn:schemas-microsoft-com:vml" xmlns:wp14="http://schemas.microsoft.com/office/word/2010/wordprocessingDrawing" xmlns:wp="http://schemas.openxmlformats.org/drawingml/2006/wordprocessingDrawing" xmlns:w10="urn:schemas-microsoft-com:office:word" xmlns:w="http://schemas.openxmlformats.org/wordprocessingml/2006/main" xmlns:w14="http://schemas.microsoft.com/office/word/2010/wordml" xmlns:wpg="http://schemas.microsoft.com/office/word/2010/wordprocessingGroup" xmlns:wpi="http://schemas.microsoft.com/office/word/2010/wordprocessingInk" xmlns:wne="http://schemas.microsoft.com/office/word/2006/wordml" xmlns:wps="http://schemas.microsoft.com/office/word/2010/wordprocessingShape" mc:Ignorable="w14 wp14">
+  <w:docDefaults>
+    <w:rPrDefault>
+      <w:rPr>
+        <w:rFonts w:asciiTheme="minorHAnsi" w:eastAsiaTheme="minorHAnsi" w:hAnsiTheme="minorHAnsi" w:cstheme="minorBidi"/>
+        <w:sz w:val="22"/>
+        <w:szCs w:val="22"/>
+        <w:lang w:val="en-US" w:eastAsia="en-US" w:bidi="ar-SA"/>
+      </w:rPr>
+    </w:rPrDefault>
+    <w:pPrDefault>
+      <w:pPr>
+        <w:spacing w:after="160" w:line="259" w:lineRule="auto"/>
+      </w:pPr>
+    </w:pPrDefault>
+  </w:docDefaults>
+  <w:latentStyles w:defLockedState="0" w:defUIPriority="99" w:defSemiHidden="1" w:defUnhideWhenUsed="1" w:defQFormat="0" w:count="267">
+    <w:lsdException w:name="Normal" w:semiHidden="0" w:uiPriority="0" w:unhideWhenUsed="0" w:qFormat="1"/>
+    <w:lsdException w:name="heading 1" w:semiHidden="0" w:uiPriority="9" w:unhideWhenUsed="0" w:qFormat="1"/>
+    <w:lsdException w:name="heading 2" w:uiPriority="9" w:qFormat="1"/>
+    <w:lsdException w:name="heading 3" w:uiPriority="9" w:qFormat="1"/>
+    <w:lsdException w:name="heading 4" w:uiPriority="9" w:qFormat="1"/>
+    <w:lsdException w:name="heading 5" w:uiPriority="9" w:qFormat="1"/>
+    <w:lsdException w:name="heading 6" w:uiPriority="9" w:qFormat="1"/>
+    <w:lsdException w:name="heading 7" w:uiPriority="9" w:qFormat="1"/>
+    <w:lsdException w:name="heading 8" w:uiPriority="9" w:qFormat="1"/>
+    <w:lsdException w:name="heading 9" w:uiPriority="9" w:qFormat="1"/>
+    <w:lsdException w:name="toc 1" w:uiPriority="39"/>
+    <w:lsdException w:name="toc 2" w:uiPriority="39"/>
+    <w:lsdException w:name="toc 3" w:uiPriority="39"/>
+    <w:lsdException w:name="toc 4" w:uiPriority="39"/>
+    <w:lsdException w:name="toc 5" w:uiPriority="39"/>
+    <w:lsdException w:name="toc 6" w:uiPriority="39"/>
+    <w:lsdException w:name="toc 7" w:uiPriority="39"/>
+    <w:lsdException w:name="toc 8" w:uiPriority="39"/>
+    <w:lsdException w:name="toc 9" w:uiPriority="39"/>
+    <w:lsdException w:name="caption" w:uiPriority="35" w:qFormat="1"/>
+    <w:lsdException w:name="Title" w:semiHidden="0" w:uiPriority="10" w:unhideWhenUsed="0" w:qFormat="1"/>
+    <w:lsdException w:name="Default Paragraph Font" w:uiPriority="1"/>
+    <w:lsdException w:name="Subtitle" w:semiHidden="0" w:uiPriority="11" w:unhideWhenUsed="0" w:qFormat="1"/>
+    <w:lsdException w:name="Strong" w:semiHidden="0" w:uiPriority="22" w:unhideWhenUsed="0" w:qFormat="1"/>
+    <w:lsdException w:name="Emphasis" w:semiHidden="0" w:uiPriority="20" w:unhideWhenUsed="0" w:qFormat="1"/>
+    <w:lsdException w:name="Table Grid" w:semiHidden="0" w:uiPriority="39" w:unhideWhenUsed="0"/>
+    <w:lsdException w:name="Placeholder Text" w:unhideWhenUsed="0"/>
+    <w:lsdException w:name="No Spacing" w:semiHidden="0" w:uiPriority="1" w:unhideWhenUsed="0" w:qFormat="1"/>
+    <w:lsdException w:name="Light Shading" w:semiHidden="0" w:uiPriority="60" w:unhideWhenUsed="0"/>
+    <w:lsdException w:name="Light List" w:semiHidden="0" w:uiPriority="61" w:unhideWhenUsed="0"/>
+    <w:lsdException w:name="Light Grid" w:semiHidden="0" w:uiPriority="62" w:unhideWhenUsed="0"/>
+    <w:lsdException w:name="Medium Shading 1" w:semiHidden="0" w:uiPriority="63" w:unhideWhenUsed="0"/>
+    <w:lsdException w:name="Medium Shading 2" w:semiHidden="0" w:uiPriority="64" w:unhideWhenUsed="0"/>
+    <w:lsdException w:name="Medium List 1" w:semiHidden="0" w:uiPriority="65" w:unhideWhenUsed="0"/>
+    <w:lsdException w:name="Medium List 2" w:semiHidden="0" w:uiPriority="66" w:unhideWhenUsed="0"/>
+    <w:lsdException w:name="Medium Grid 1" w:semiHidden="0" w:uiPriority="67" w:unhideWhenUsed="0"/>
+    <w:lsdException w:name="Medium Grid 2" w:semiHidden="0" w:uiPriority="68" w:unhideWhenUsed="0"/>
+    <w:lsdException w:name="Medium Grid 3" w:semiHidden="0" w:uiPriority="69" w:unhideWhenUsed="0"/>
+    <w:lsdException w:name="Dark List" w:semiHidden="0" w:uiPriority="70" w:unhideWhenUsed="0"/>
+    <w:lsdException w:name="Colorful Shading" w:semiHidden="0" w:uiPriority="71" w:unhideWhenUsed="0"/>
+    <w:lsdException w:name="Colorful List" w:semiHidden="0" w:uiPriority="72" w:unhideWhenUsed="0"/>
+    <w:lsdException w:name="Colorful Grid" w:semiHidden="0" w:uiPriority="73" w:unhideWhenUsed="0"/>
+    <w:lsdException w:name="Light Shading Accent 1" w:semiHidden="0" w:uiPriority="60" w:unhideWhenUsed="0"/>
+    <w:lsdException w:name="Light List Accent 1" w:semiHidden="0" w:uiPriority="61" w:unhideWhenUsed="0"/>
+    <w:lsdException w:name="Light Grid Accent 1" w:semiHidden="0" w:uiPriority="62" w:unhideWhenUsed="0"/>
+    <w:lsdException w:name="Medium Shading 1 Accent 1" w:semiHidden="0" w:uiPriority="63" w:unhideWhenUsed="0"/>
+    <w:lsdException w:name="Medium Shading 2 Accent 1" w:semiHidden="0" w:uiPriority="64" w:unhideWhenUsed="0"/>
+    <w:lsdException w:name="Medium List 1 Accent 1" w:semiHidden="0" w:uiPriority="65" w:unhideWhenUsed="0"/>
+    <w:lsdException w:name="Revision" w:unhideWhenUsed="0"/>
+    <w:lsdException w:name="List Paragraph" w:semiHidden="0" w:uiPriority="34" w:unhideWhenUsed="0" w:qFormat="1"/>
+    <w:lsdException w:name="Quote" w:semiHidden="0" w:uiPriority="29" w:unhideWhenUsed="0" w:qFormat="1"/>
+    <w:lsdException w:name="Intense Quote" w:semiHidden="0" w:uiPriority="30" w:unhideWhenUsed="0" w:qFormat="1"/>
+    <w:lsdException w:name="Medium List 2 Accent 1" w:semiHidden="0" w:uiPriority="66" w:unhideWhenUsed="0"/>
+    <w:lsdException w:name="Medium Grid 1 Accent 1" w:semiHidden="0" w:uiPriority="67" w:unhideWhenUsed="0"/>
+    <w:lsdException w:name="Medium Grid 2 Accent 1" w:semiHidden="0" w:uiPriority="68" w:unhideWhenUsed="0"/>
+    <w:lsdException w:name="Medium Grid 3 Accent 1" w:semiHidden="0" w:uiPriority="69" w:unhideWhenUsed="0"/>
+    <w:lsdException w:name="Dark List Accent 1" w:semiHidden="0" w:uiPriority="70" w:unhideWhenUsed="0"/>
+    <w:lsdException w:name="Colorful Shading Accent 1" w:semiHidden="0" w:uiPriority="71" w:unhideWhenUsed="0"/>
+    <w:lsdException w:name="Colorful List Accent 1" w:semiHidden="0" w:uiPriority="72" w:unhideWhenUsed="0"/>
+    <w:lsdException w:name="Colorful Grid Accent 1" w:semiHidden="0" w:uiPriority="73" w:unhideWhenUsed="0"/>
+    <w:lsdException w:name="Light Shading Accent 2" w:semiHidden="0" w:uiPriority="60" w:unhideWhenUsed="0"/>
+    <w:lsdException w:name="Light List Accent 2" w:semiHidden="0" w:uiPriority="61" w:unhideWhenUsed="0"/>
+    <w:lsdException w:name="Light Grid Accent 2" w:semiHidden="0" w:uiPriority="62" w:unhideWhenUsed="0"/>
+    <w:lsdException w:name="Medium Shading 1 Accent 2" w:semiHidden="0" w:uiPriority="63" w:unhideWhenUsed="0"/>
+    <w:lsdException w:name="Medium Shading 2 Accent 2" w:semiHidden="0" w:uiPriority="64" w:unhideWhenUsed="0"/>
+    <w:lsdException w:name="Medium List 1 Accent 2" w:semiHidden="0" w:uiPriority="65" w:unhideWhenUsed="0"/>
+    <w:lsdException w:name="Medium List 2 Accent 2" w:semiHidden="0" w:uiPriority="66" w:unhideWhenUsed="0"/>
+    <w:lsdException w:name="Medium Grid 1 Accent 2" w:semiHidden="0" w:uiPriority="67" w:unhideWhenUsed="0"/>
+    <w:lsdException w:name="Medium Grid 2 Accent 2" w:semiHidden="0" w:uiPriority="68" w:unhideWhenUsed="0"/>
+    <w:lsdException w:name="Medium Grid 3 Accent 2" w:semiHidden="0" w:uiPriority="69" w:unhideWhenUsed="0"/>
+    <w:lsdException w:name="Dark List Accent 2" w:semiHidden="0" w:uiPriority="70" w:unhideWhenUsed="0"/>
+    <w:lsdException w:name="Colorful Shading Accent 2" w:semiHidden="0" w:uiPriority="71" w:unhideWhenUsed="0"/>
+    <w:lsdException w:name="Colorful List Accent 2" w:semiHidden="0" w:uiPriority="72" w:unhideWhenUsed="0"/>
+    <w:lsdException w:name="Colorful Grid Accent 2" w:semiHidden="0" w:uiPriority="73" w:unhideWhenUsed="0"/>
+    <w:lsdException w:name="Light Shading Accent 3" w:semiHidden="0" w:uiPriority="60" w:unhideWhenUsed="0"/>
+    <w:lsdException w:name="Light List Accent 3" w:semiHidden="0" w:uiPriority="61" w:unhideWhenUsed="0"/>
+    <w:lsdException w:name="Light Grid Accent 3" w:semiHidden="0" w:uiPriority="62" w:unhideWhenUsed="0"/>
+    <w:lsdException w:name="Medium Shading 1 Accent 3" w:semiHidden="0" w:uiPriority="63" w:unhideWhenUsed="0"/>
+    <w:lsdException w:name="Medium Shading 2 Accent 3" w:semiHidden="0" w:uiPriority="64" w:unhideWhenUsed="0"/>
+    <w:lsdException w:name="Medium List 1 Accent 3" w:semiHidden="0" w:uiPriority="65" w:unhideWhenUsed="0"/>
+    <w:lsdException w:name="Medium List 2 Accent 3" w:semiHidden="0" w:uiPriority="66" w:unhideWhenUsed="0"/>
+    <w:lsdException w:name="Medium Grid 1 Accent 3" w:semiHidden="0" w:uiPriority="67" w:unhideWhenUsed="0"/>
+    <w:lsdException w:name="Medium Grid 2 Accent 3" w:semiHidden="0" w:uiPriority="68" w:unhideWhenUsed="0"/>
+    <w:lsdException w:name="Medium Grid 3 Accent 3" w:semiHidden="0" w:uiPriority="69" w:unhideWhenUsed="0"/>
+    <w:lsdException w:name="Dark List Accent 3" w:semiHidden="0" w:uiPriority="70" w:unhideWhenUsed="0"/>
+    <w:lsdException w:name="Colorful Shading Accent 3" w:semiHidden="0" w:uiPriority="71" w:unhideWhenUsed="0"/>
+    <w:lsdException w:name="Colorful List Accent 3" w:semiHidden="0" w:uiPriority="72" w:unhideWhenUsed="0"/>
+    <w:lsdException w:name="Colorful Grid Accent 3" w:semiHidden="0" w:uiPriority="73" w:unhideWhenUsed="0"/>
+    <w:lsdException w:name="Light Shading Accent 4" w:semiHidden="0" w:uiPriority="60" w:unhideWhenUsed="0"/>
+    <w:lsdException w:name="Light List Accent 4" w:semiHidden="0" w:uiPriority="61" w:unhideWhenUsed="0"/>
+    <w:lsdException w:name="Light Grid Accent 4" w:semiHidden="0" w:uiPriority="62" w:unhideWhenUsed="0"/>
+    <w:lsdException w:name="Medium Shading 1 Accent 4" w:semiHidden="0" w:uiPriority="63" w:unhideWhenUsed="0"/>
+    <w:lsdException w:name="Medium Shading 2 Accent 4" w:semiHidden="0" w:uiPriority="64" w:unhideWhenUsed="0"/>
+    <w:lsdException w:name="Medium List 1 Accent 4" w:semiHidden="0" w:uiPriority="65" w:unhideWhenUsed="0"/>
+    <w:lsdException w:name="Medium List 2 Accent 4" w:semiHidden="0" w:uiPriority="66" w:unhideWhenUsed="0"/>
+    <w:lsdException w:name="Medium Grid 1 Accent 4" w:semiHidden="0" w:uiPriority="67" w:unhideWhenUsed="0"/>
+    <w:lsdException w:name="Medium Grid 2 Accent 4" w:semiHidden="0" w:uiPriority="68" w:unhideWhenUsed="0"/>
+    <w:lsdException w:name="Medium Grid 3 Accent 4" w:semiHidden="0" w:uiPriority="69" w:unhideWhenUsed="0"/>
+    <w:lsdException w:name="Dark List Accent 4" w:semiHidden="0" w:uiPriority="70" w:unhideWhenUsed="0"/>
+    <w:lsdException w:name="Colorful Shading Accent 4" w:semiHidden="0" w:uiPriority="71" w:unhideWhenUsed="0"/>
+    <w:lsdException w:name="Colorful List Accent 4" w:semiHidden="0" w:uiPriority="72" w:unhideWhenUsed="0"/>
+    <w:lsdException w:name="Colorful Grid Accent 4" w:semiHidden="0" w:uiPriority="73" w:unhideWhenUsed="0"/>
+    <w:lsdException w:name="Light Shading Accent 5" w:semiHidden="0" w:uiPriority="60" w:unhideWhenUsed="0"/>
+    <w:lsdException w:name="Light List Accent 5" w:semiHidden="0" w:uiPriority="61" w:unhideWhenUsed="0"/>
+    <w:lsdException w:name="Light Grid Accent 5" w:semiHidden="0" w:uiPriority="62" w:unhideWhenUsed="0"/>
+    <w:lsdException w:name="Medium Shading 1 Accent 5" w:semiHidden="0" w:uiPriority="63" w:unhideWhenUsed="0"/>
+    <w:lsdException w:name="Medium Shading 2 Accent 5" w:semiHidden="0" w:uiPriority="64" w:unhideWhenUsed="0"/>
+    <w:lsdException w:name="Medium List 1 Accent 5" w:semiHidden="0" w:uiPriority="65" w:unhideWhenUsed="0"/>
+    <w:lsdException w:name="Medium List 2 Accent 5" w:semiHidden="0" w:uiPriority="66" w:unhideWhenUsed="0"/>
+    <w:lsdException w:name="Medium Grid 1 Accent 5" w:semiHidden="0" w:uiPriority="67" w:unhideWhenUsed="0"/>
+    <w:lsdException w:name="Medium Grid 2 Accent 5" w:semiHidden="0" w:uiPriority="68" w:unhideWhenUsed="0"/>
+    <w:lsdException w:name="Medium Grid 3 Accent 5" w:semiHidden="0" w:uiPriority="69" w:unhideWhenUsed="0"/>
+    <w:lsdException w:name="Dark List Accent 5" w:semiHidden="0" w:uiPriority="70" w:unhideWhenUsed="0"/>
+    <w:lsdException w:name="Colorful Shading Accent 5" w:semiHidden="0" w:uiPriority="71" w:unhideWhenUsed="0"/>
+    <w:lsdException w:name="Colorful List Accent 5" w:semiHidden="0" w:uiPriority="72" w:unhideWhenUsed="0"/>
+    <w:lsdException w:name="Colorful Grid Accent 5" w:semiHidden="0" w:uiPriority="73" w:unhideWhenUsed="0"/>
+    <w:lsdException w:name="Light Shading Accent 6" w:semiHidden="0" w:uiPriority="60" w:unhideWhenUsed="0"/>
+    <w:lsdException w:name="Light List Accent 6" w:semiHidden="0" w:uiPriority="61" w:unhideWhenUsed="0"/>
+    <w:lsdException w:name="Light Grid Accent 6" w:semiHidden="0" w:uiPriority="62" w:unhideWhenUsed="0"/>
+    <w:lsdException w:name="Medium Shading 1 Accent 6" w:semiHidden="0" w:uiPriority="63" w:unhideWhenUsed="0"/>
+    <w:lsdException w:name="Medium Shading 2 Accent 6" w:semiHidden="0" w:uiPriority="64" w:unhideWhenUsed="0"/>
+    <w:lsdException w:name="Medium List 1 Accent 6" w:semiHidden="0" w:uiPriority="65" w:unhideWhenUsed="0"/>
+    <w:lsdException w:name="Medium List 2 Accent 6" w:semiHidden="0" w:uiPriority="66" w:unhideWhenUsed="0"/>
+    <w:lsdException w:name="Medium Grid 1 Accent 6" w:semiHidden="0" w:uiPriority="67" w:unhideWhenUsed="0"/>
+    <w:lsdException w:name="Medium Grid 2 Accent 6" w:semiHidden="0" w:uiPriority="68" w:unhideWhenUsed="0"/>
+    <w:lsdException w:name="Medium Grid 3 Accent 6" w:semiHidden="0" w:uiPriority="69" w:unhideWhenUsed="0"/>
+    <w:lsdException w:name="Dark List Accent 6" w:semiHidden="0" w:uiPriority="70" w:unhideWhenUsed="0"/>
+    <w:lsdException w:name="Colorful Shading Accent 6" w:semiHidden="0" w:uiPriority="71" w:unhideWhenUsed="0"/>
+    <w:lsdException w:name="Colorful List Accent 6" w:semiHidden="0" w:uiPriority="72" w:unhideWhenUsed="0"/>
+    <w:lsdException w:name="Colorful Grid Accent 6" w:semiHidden="0" w:uiPriority="73" w:unhideWhenUsed="0"/>
+    <w:lsdException w:name="Subtle Emphasis" w:semiHidden="0" w:uiPriority="19" w:unhideWhenUsed="0" w:qFormat="1"/>
+    <w:lsdException w:name="Intense Emphasis" w:semiHidden="0" w:uiPriority="21" w:unhideWhenUsed="0" w:qFormat="1"/>
+    <w:lsdException w:name="Subtle Reference" w:semiHidden="0" w:uiPriority="31" w:unhideWhenUsed="0" w:qFormat="1"/>
+    <w:lsdException w:name="Intense Reference" w:semiHidden="0" w:uiPriority="32" w:unhideWhenUsed="0" w:qFormat="1"/>
+    <w:lsdException w:name="Book Title" w:semiHidden="0" w:uiPriority="33" w:unhideWhenUsed="0" w:qFormat="1"/>
+    <w:lsdException w:name="Bibliography" w:uiPriority="37"/>
+    <w:lsdException w:name="TOC Heading" w:uiPriority="39" w:qFormat="1"/>
   </w:latentStyles>
   <w:style w:type="paragraph" w:default="1" w:styleId="Normale">
     <w:name w:val="Normal"/>
@@ -1007,7 +1037,7 @@
   <a:extraClrSchemeLst/>
   <a:extLst>
     <a:ext uri="{05A4C25C-085E-4340-85A3-A5531E510DB2}">
-      <thm15:themeFamily xmlns:thm15="http://schemas.microsoft.com/office/thememl/2012/main" name="Office Theme" id="{62F939B6-93AF-4DB8-9C6B-D6C7DFDC589F}" vid="{4A3C46E8-61CC-4603-A589-7422A47A8E4A}"/>
+      <thm15:themeFamily xmlns:thm15="http://schemas.microsoft.com/office/thememl/2012/main" xmlns="" name="Office Theme" id="{62F939B6-93AF-4DB8-9C6B-D6C7DFDC589F}" vid="{4A3C46E8-61CC-4603-A589-7422A47A8E4A}"/>
     </a:ext>
   </a:extLst>
 </a:theme>

--- a/Various documents/Scenarios.docx
+++ b/Various documents/Scenarios.docx
@@ -19,6 +19,7 @@
     </w:p>
     <w:p>
       <w:pPr>
+        <w:jc w:val="both"/>
         <w:rPr>
           <w:rFonts w:ascii="Calibri" w:hAnsi="Calibri" w:cs="Calibri"/>
           <w:sz w:val="28"/>
@@ -49,7 +50,23 @@
           <w:sz w:val="28"/>
           <w:szCs w:val="28"/>
         </w:rPr>
-        <w:t xml:space="preserve"> is planning to hang out with other colleagues of Google this Friday after work. However, there is a problem: traffic nights are famous for the traffic jams. He is a very precise person and he prefers to book a taxi in advance to reach the destination. </w:t>
+        <w:t xml:space="preserve"> is planning to hang out with other colleagues of Google this Friday after work. However, there is a problem: </w:t>
+      </w:r>
+      <w:r>
+        <w:rPr>
+          <w:rFonts w:ascii="Calibri" w:hAnsi="Calibri" w:cs="Calibri"/>
+          <w:sz w:val="28"/>
+          <w:szCs w:val="28"/>
+        </w:rPr>
+        <w:t>Friday</w:t>
+      </w:r>
+      <w:r>
+        <w:rPr>
+          <w:rFonts w:ascii="Calibri" w:hAnsi="Calibri" w:cs="Calibri"/>
+          <w:sz w:val="28"/>
+          <w:szCs w:val="28"/>
+        </w:rPr>
+        <w:t xml:space="preserve"> nights are famous for the traffic jams. He is a very precise person and he prefers to book a taxi in advance to reach the destination. </w:t>
       </w:r>
       <w:r>
         <w:rPr>
@@ -86,15 +103,17 @@
     </w:p>
     <w:p>
       <w:pPr>
-        <w:rPr>
-          <w:rFonts w:ascii="Calibri" w:hAnsi="Calibri" w:cs="Calibri"/>
-          <w:sz w:val="28"/>
-          <w:szCs w:val="28"/>
-        </w:rPr>
-      </w:pPr>
-    </w:p>
-    <w:p>
-      <w:pPr>
+        <w:jc w:val="both"/>
+        <w:rPr>
+          <w:rFonts w:ascii="Calibri" w:hAnsi="Calibri" w:cs="Calibri"/>
+          <w:sz w:val="28"/>
+          <w:szCs w:val="28"/>
+        </w:rPr>
+      </w:pPr>
+    </w:p>
+    <w:p>
+      <w:pPr>
+        <w:jc w:val="both"/>
         <w:rPr>
           <w:rFonts w:ascii="Calibri" w:hAnsi="Calibri" w:cs="Calibri"/>
           <w:sz w:val="28"/>
@@ -149,7 +168,23 @@
           <w:sz w:val="28"/>
           <w:szCs w:val="28"/>
         </w:rPr>
-        <w:t>. However, while he was attending, he receives a WhatsApp message from</w:t>
+        <w:t>. However, while he was attending</w:t>
+      </w:r>
+      <w:r>
+        <w:rPr>
+          <w:rFonts w:ascii="Calibri" w:hAnsi="Calibri" w:cs="Calibri"/>
+          <w:sz w:val="28"/>
+          <w:szCs w:val="28"/>
+        </w:rPr>
+        <w:t xml:space="preserve"> his guest</w:t>
+      </w:r>
+      <w:r>
+        <w:rPr>
+          <w:rFonts w:ascii="Calibri" w:hAnsi="Calibri" w:cs="Calibri"/>
+          <w:sz w:val="28"/>
+          <w:szCs w:val="28"/>
+        </w:rPr>
+        <w:t>, he receives a WhatsApp message from</w:t>
       </w:r>
       <w:r>
         <w:rPr>
@@ -223,38 +258,22 @@
           <w:sz w:val="28"/>
           <w:szCs w:val="28"/>
         </w:rPr>
-        <w:t xml:space="preserve">and delete the reservation. The </w:t>
-      </w:r>
-      <w:proofErr w:type="gramStart"/>
-      <w:r>
-        <w:rPr>
-          <w:rFonts w:ascii="Calibri" w:hAnsi="Calibri" w:cs="Calibri"/>
-          <w:sz w:val="28"/>
-          <w:szCs w:val="28"/>
-        </w:rPr>
-        <w:t>system</w:t>
-      </w:r>
-      <w:proofErr w:type="gramEnd"/>
-      <w:r>
-        <w:rPr>
-          <w:rFonts w:ascii="Calibri" w:hAnsi="Calibri" w:cs="Calibri"/>
-          <w:sz w:val="28"/>
-          <w:szCs w:val="28"/>
-        </w:rPr>
-        <w:t xml:space="preserve"> sends him an acknowledge confirmation. </w:t>
-      </w:r>
-    </w:p>
-    <w:p>
-      <w:pPr>
-        <w:rPr>
-          <w:rFonts w:ascii="Calibri" w:hAnsi="Calibri" w:cs="Calibri"/>
-          <w:sz w:val="28"/>
-          <w:szCs w:val="28"/>
-        </w:rPr>
-      </w:pPr>
-    </w:p>
-    <w:p>
-      <w:pPr>
+        <w:t xml:space="preserve">and delete the reservation. The system sends him an acknowledge confirmation. </w:t>
+      </w:r>
+    </w:p>
+    <w:p>
+      <w:pPr>
+        <w:jc w:val="both"/>
+        <w:rPr>
+          <w:rFonts w:ascii="Calibri" w:hAnsi="Calibri" w:cs="Calibri"/>
+          <w:sz w:val="28"/>
+          <w:szCs w:val="28"/>
+        </w:rPr>
+      </w:pPr>
+    </w:p>
+    <w:p>
+      <w:pPr>
+        <w:jc w:val="both"/>
         <w:rPr>
           <w:rFonts w:ascii="Calibri" w:hAnsi="Calibri" w:cs="Calibri"/>
           <w:sz w:val="28"/>
@@ -291,7 +310,15 @@
           <w:sz w:val="28"/>
           <w:szCs w:val="28"/>
         </w:rPr>
-        <w:t>He is attending his taxi, but in the meantime a crash occurs and his booked taxi cannot reach the location. Fortunately, the system provides Bill an alternative taxi (he is an important and rich client!) and send him a notification wi</w:t>
+        <w:t>In order to visit the big house, h</w:t>
+      </w:r>
+      <w:r>
+        <w:rPr>
+          <w:rFonts w:ascii="Calibri" w:hAnsi="Calibri" w:cs="Calibri"/>
+          <w:sz w:val="28"/>
+          <w:szCs w:val="28"/>
+        </w:rPr>
+        <w:t>e is attending his taxi, but in the meantime a crash occurs and his booked taxi cannot reach the location. Fortunately, the system provides Bill an alternative taxi (he is an important and rich client!) and send him a notification wi</w:t>
       </w:r>
       <w:r>
         <w:rPr>
@@ -312,15 +339,17 @@
     </w:p>
     <w:p>
       <w:pPr>
-        <w:rPr>
-          <w:rFonts w:ascii="Calibri" w:hAnsi="Calibri" w:cs="Calibri"/>
-          <w:sz w:val="28"/>
-          <w:szCs w:val="28"/>
-        </w:rPr>
-      </w:pPr>
-    </w:p>
-    <w:p>
-      <w:pPr>
+        <w:jc w:val="both"/>
+        <w:rPr>
+          <w:rFonts w:ascii="Calibri" w:hAnsi="Calibri" w:cs="Calibri"/>
+          <w:sz w:val="28"/>
+          <w:szCs w:val="28"/>
+        </w:rPr>
+      </w:pPr>
+    </w:p>
+    <w:p>
+      <w:pPr>
+        <w:jc w:val="both"/>
         <w:rPr>
           <w:rFonts w:ascii="Calibri" w:hAnsi="Calibri" w:cs="Calibri"/>
           <w:sz w:val="28"/>
@@ -353,20 +382,200 @@
         </w:rPr>
         <w:t xml:space="preserve"> is a young taxi driver that has just left a passenger in Martin Scorsese Road, the destination place. Therefore, he signals again his availability to the system. The system puts him in the local area queue. While Robert is waiting for another call, he can drink something (non-alcoholic of course!) with his old girlfriend Jodie Foster.</w:t>
       </w:r>
+    </w:p>
+    <w:p>
+      <w:pPr>
+        <w:jc w:val="both"/>
+        <w:rPr>
+          <w:rFonts w:ascii="Calibri" w:hAnsi="Calibri" w:cs="Calibri"/>
+          <w:sz w:val="28"/>
+          <w:szCs w:val="28"/>
+        </w:rPr>
+      </w:pPr>
+    </w:p>
+    <w:p>
+      <w:pPr>
+        <w:jc w:val="both"/>
+        <w:rPr>
+          <w:rFonts w:ascii="Calibri" w:hAnsi="Calibri" w:cs="Calibri"/>
+          <w:sz w:val="28"/>
+          <w:szCs w:val="28"/>
+        </w:rPr>
+      </w:pPr>
+    </w:p>
+    <w:p>
+      <w:pPr>
+        <w:jc w:val="both"/>
+        <w:rPr>
+          <w:rFonts w:ascii="Calibri" w:hAnsi="Calibri" w:cs="Calibri"/>
+          <w:sz w:val="28"/>
+          <w:szCs w:val="28"/>
+        </w:rPr>
+      </w:pPr>
+      <w:r>
+        <w:rPr>
+          <w:rFonts w:ascii="Calibri" w:hAnsi="Calibri" w:cs="Calibri"/>
+          <w:sz w:val="28"/>
+          <w:szCs w:val="28"/>
+        </w:rPr>
+        <w:lastRenderedPageBreak/>
+        <w:t xml:space="preserve">Marty </w:t>
+      </w:r>
+      <w:proofErr w:type="spellStart"/>
+      <w:r>
+        <w:rPr>
+          <w:rFonts w:ascii="Calibri" w:hAnsi="Calibri" w:cs="Calibri"/>
+          <w:sz w:val="28"/>
+          <w:szCs w:val="28"/>
+        </w:rPr>
+        <w:t>McFly</w:t>
+      </w:r>
+      <w:proofErr w:type="spellEnd"/>
+      <w:r>
+        <w:rPr>
+          <w:rFonts w:ascii="Calibri" w:hAnsi="Calibri" w:cs="Calibri"/>
+          <w:sz w:val="28"/>
+          <w:szCs w:val="28"/>
+        </w:rPr>
+        <w:t xml:space="preserve"> is a student from California. At 1.30 </w:t>
+      </w:r>
+      <w:r>
+        <w:rPr>
+          <w:rFonts w:ascii="Calibri" w:hAnsi="Calibri" w:cs="Calibri"/>
+          <w:sz w:val="28"/>
+          <w:szCs w:val="28"/>
+        </w:rPr>
+        <w:t>a.m.,</w:t>
+      </w:r>
+      <w:r>
+        <w:rPr>
+          <w:rFonts w:ascii="Calibri" w:hAnsi="Calibri" w:cs="Calibri"/>
+          <w:sz w:val="28"/>
+          <w:szCs w:val="28"/>
+        </w:rPr>
+        <w:t xml:space="preserve"> </w:t>
+      </w:r>
+      <w:r>
+        <w:rPr>
+          <w:rFonts w:ascii="Calibri" w:hAnsi="Calibri" w:cs="Calibri"/>
+          <w:sz w:val="28"/>
+          <w:szCs w:val="28"/>
+        </w:rPr>
+        <w:t xml:space="preserve">he </w:t>
+      </w:r>
+      <w:r>
+        <w:rPr>
+          <w:rFonts w:ascii="Calibri" w:hAnsi="Calibri" w:cs="Calibri"/>
+          <w:sz w:val="28"/>
+          <w:szCs w:val="28"/>
+        </w:rPr>
+        <w:t>receives a phone call from his friend: the professor Emmet Brown alias “Doc”. The professor wants t</w:t>
+      </w:r>
+      <w:r>
+        <w:rPr>
+          <w:rFonts w:ascii="Calibri" w:hAnsi="Calibri" w:cs="Calibri"/>
+          <w:sz w:val="28"/>
+          <w:szCs w:val="28"/>
+        </w:rPr>
+        <w:t>o see Marty as fast as possible</w:t>
+      </w:r>
+      <w:r>
+        <w:rPr>
+          <w:rFonts w:ascii="Calibri" w:hAnsi="Calibri" w:cs="Calibri"/>
+          <w:sz w:val="28"/>
+          <w:szCs w:val="28"/>
+        </w:rPr>
+        <w:t xml:space="preserve">: the question is very important! </w:t>
+      </w:r>
+      <w:r>
+        <w:rPr>
+          <w:rFonts w:ascii="Calibri" w:hAnsi="Calibri" w:cs="Calibri"/>
+          <w:sz w:val="28"/>
+          <w:szCs w:val="28"/>
+        </w:rPr>
+        <w:t>Thus,</w:t>
+      </w:r>
+      <w:r>
+        <w:rPr>
+          <w:rFonts w:ascii="Calibri" w:hAnsi="Calibri" w:cs="Calibri"/>
+          <w:sz w:val="28"/>
+          <w:szCs w:val="28"/>
+        </w:rPr>
+        <w:t xml:space="preserve"> Marty immediately picks up his smartphone and opens </w:t>
+      </w:r>
+      <w:r>
+        <w:rPr>
+          <w:rFonts w:ascii="Calibri" w:hAnsi="Calibri" w:cs="Calibri"/>
+          <w:i/>
+          <w:sz w:val="28"/>
+          <w:szCs w:val="28"/>
+        </w:rPr>
+        <w:t xml:space="preserve">myTaxiService </w:t>
+      </w:r>
+      <w:r>
+        <w:rPr>
+          <w:rFonts w:ascii="Calibri" w:hAnsi="Calibri" w:cs="Calibri"/>
+          <w:sz w:val="28"/>
+          <w:szCs w:val="28"/>
+        </w:rPr>
+        <w:t>mobile application. Unfortunately, no taxi is currently available in his area. How to solve this problem? Just waiting a few minutes: the service will provide a taxi as soon as possible. No worries Marty, you will see Doc soon!</w:t>
+      </w:r>
+    </w:p>
+    <w:p>
+      <w:pPr>
+        <w:jc w:val="both"/>
+        <w:rPr>
+          <w:rFonts w:ascii="Calibri" w:hAnsi="Calibri" w:cs="Calibri"/>
+          <w:sz w:val="28"/>
+          <w:szCs w:val="28"/>
+        </w:rPr>
+      </w:pPr>
       <w:bookmarkStart w:id="0" w:name="_GoBack"/>
       <w:bookmarkEnd w:id="0"/>
     </w:p>
     <w:p>
       <w:pPr>
-        <w:rPr>
-          <w:rFonts w:ascii="Calibri" w:hAnsi="Calibri" w:cs="Calibri"/>
-          <w:sz w:val="28"/>
-          <w:szCs w:val="28"/>
-        </w:rPr>
-      </w:pPr>
-    </w:p>
-    <w:p>
-      <w:pPr>
+        <w:jc w:val="both"/>
+        <w:rPr>
+          <w:rFonts w:ascii="Calibri" w:hAnsi="Calibri" w:cs="Calibri"/>
+          <w:sz w:val="28"/>
+          <w:szCs w:val="28"/>
+        </w:rPr>
+      </w:pPr>
+    </w:p>
+    <w:p>
+      <w:pPr>
+        <w:jc w:val="both"/>
+        <w:rPr>
+          <w:rFonts w:ascii="Calibri" w:hAnsi="Calibri" w:cs="Calibri"/>
+          <w:sz w:val="28"/>
+          <w:szCs w:val="28"/>
+        </w:rPr>
+      </w:pPr>
+    </w:p>
+    <w:p>
+      <w:pPr>
+        <w:jc w:val="both"/>
+        <w:rPr>
+          <w:rFonts w:ascii="Calibri" w:hAnsi="Calibri" w:cs="Calibri"/>
+          <w:sz w:val="28"/>
+          <w:szCs w:val="28"/>
+        </w:rPr>
+      </w:pPr>
+    </w:p>
+    <w:p>
+      <w:pPr>
+        <w:jc w:val="both"/>
+        <w:rPr>
+          <w:rFonts w:ascii="Calibri" w:hAnsi="Calibri" w:cs="Calibri"/>
+          <w:sz w:val="28"/>
+          <w:szCs w:val="28"/>
+        </w:rPr>
+      </w:pPr>
+    </w:p>
+    <w:p>
+      <w:pPr>
+        <w:jc w:val="both"/>
         <w:rPr>
           <w:rFonts w:ascii="Calibri" w:hAnsi="Calibri" w:cs="Calibri"/>
           <w:sz w:val="28"/>

--- a/Various documents/Scenarios.docx
+++ b/Various documents/Scenarios.docx
@@ -32,506 +32,563 @@
           <w:sz w:val="28"/>
           <w:szCs w:val="28"/>
         </w:rPr>
-        <w:t xml:space="preserve">Sergey </w:t>
-      </w:r>
-      <w:proofErr w:type="spellStart"/>
-      <w:r>
-        <w:rPr>
-          <w:rFonts w:ascii="Calibri" w:hAnsi="Calibri" w:cs="Calibri"/>
-          <w:sz w:val="28"/>
-          <w:szCs w:val="28"/>
-        </w:rPr>
-        <w:t>Brin</w:t>
-      </w:r>
-      <w:proofErr w:type="spellEnd"/>
-      <w:r>
-        <w:rPr>
-          <w:rFonts w:ascii="Calibri" w:hAnsi="Calibri" w:cs="Calibri"/>
-          <w:sz w:val="28"/>
-          <w:szCs w:val="28"/>
-        </w:rPr>
-        <w:t xml:space="preserve"> is planning to hang out with other colleagues of Google this Friday after work. However, there is a problem: </w:t>
-      </w:r>
-      <w:r>
-        <w:rPr>
-          <w:rFonts w:ascii="Calibri" w:hAnsi="Calibri" w:cs="Calibri"/>
-          <w:sz w:val="28"/>
-          <w:szCs w:val="28"/>
-        </w:rPr>
-        <w:t>Friday</w:t>
-      </w:r>
-      <w:r>
-        <w:rPr>
-          <w:rFonts w:ascii="Calibri" w:hAnsi="Calibri" w:cs="Calibri"/>
-          <w:sz w:val="28"/>
-          <w:szCs w:val="28"/>
-        </w:rPr>
-        <w:t xml:space="preserve"> nights are famous for the traffic jams. He is a very precise person and he prefers to book a taxi in advance to reach the destination. </w:t>
-      </w:r>
-      <w:r>
-        <w:rPr>
-          <w:rFonts w:ascii="Calibri" w:hAnsi="Calibri" w:cs="Calibri"/>
-          <w:sz w:val="28"/>
-          <w:szCs w:val="28"/>
-        </w:rPr>
-        <w:t>Therefore,</w:t>
-      </w:r>
-      <w:r>
-        <w:rPr>
-          <w:rFonts w:ascii="Calibri" w:hAnsi="Calibri" w:cs="Calibri"/>
-          <w:sz w:val="28"/>
-          <w:szCs w:val="28"/>
-        </w:rPr>
-        <w:t xml:space="preserve"> he decides </w:t>
-      </w:r>
-      <w:r>
-        <w:rPr>
-          <w:rFonts w:ascii="Calibri" w:hAnsi="Calibri" w:cs="Calibri"/>
-          <w:sz w:val="28"/>
-          <w:szCs w:val="28"/>
-        </w:rPr>
-        <w:t>to login to his</w:t>
-      </w:r>
-      <w:r>
-        <w:rPr>
-          <w:rFonts w:ascii="Calibri" w:hAnsi="Calibri" w:cs="Calibri"/>
-          <w:sz w:val="28"/>
-          <w:szCs w:val="28"/>
-        </w:rPr>
-        <w:t xml:space="preserve"> account at MyTaxiService website and insert all the data for the taxi reservation. He selects one taxi, only for him, near Google Maps research center in Mountain View at 8.30 pm. After the submission of the data, the system confirms Sergey’s reservation without problems. The request is stored in the system’s database.</w:t>
-      </w:r>
-    </w:p>
-    <w:p>
-      <w:pPr>
-        <w:jc w:val="both"/>
-        <w:rPr>
-          <w:rFonts w:ascii="Calibri" w:hAnsi="Calibri" w:cs="Calibri"/>
-          <w:sz w:val="28"/>
-          <w:szCs w:val="28"/>
-        </w:rPr>
-      </w:pPr>
-    </w:p>
-    <w:p>
-      <w:pPr>
-        <w:jc w:val="both"/>
-        <w:rPr>
-          <w:rFonts w:ascii="Calibri" w:hAnsi="Calibri" w:cs="Calibri"/>
-          <w:sz w:val="28"/>
-          <w:szCs w:val="28"/>
-        </w:rPr>
-      </w:pPr>
-      <w:r>
-        <w:rPr>
-          <w:rFonts w:ascii="Calibri" w:hAnsi="Calibri" w:cs="Calibri"/>
-          <w:sz w:val="28"/>
-          <w:szCs w:val="28"/>
-        </w:rPr>
-        <w:t>Mark Zuckerberg is waiting his taxi in front of Facebook Park in the Silicon Valley</w:t>
-      </w:r>
-      <w:r>
-        <w:rPr>
-          <w:rFonts w:ascii="Calibri" w:hAnsi="Calibri" w:cs="Calibri"/>
-          <w:sz w:val="28"/>
-          <w:szCs w:val="28"/>
-        </w:rPr>
-        <w:t>: he is fi</w:t>
-      </w:r>
-      <w:r>
-        <w:rPr>
-          <w:rFonts w:ascii="Calibri" w:hAnsi="Calibri" w:cs="Calibri"/>
-          <w:sz w:val="28"/>
-          <w:szCs w:val="28"/>
-        </w:rPr>
-        <w:t>nally going to meet the famous R</w:t>
-      </w:r>
-      <w:r>
-        <w:rPr>
-          <w:rFonts w:ascii="Calibri" w:hAnsi="Calibri" w:cs="Calibri"/>
-          <w:sz w:val="28"/>
-          <w:szCs w:val="28"/>
-        </w:rPr>
-        <w:t xml:space="preserve">ussian Professor </w:t>
-      </w:r>
-      <w:proofErr w:type="spellStart"/>
-      <w:r>
-        <w:rPr>
-          <w:rFonts w:ascii="Calibri" w:hAnsi="Calibri" w:cs="Calibri"/>
-          <w:sz w:val="28"/>
-          <w:szCs w:val="28"/>
-        </w:rPr>
-        <w:t>Markesanskjy</w:t>
-      </w:r>
-      <w:proofErr w:type="spellEnd"/>
-      <w:r>
-        <w:rPr>
-          <w:rFonts w:ascii="Calibri" w:hAnsi="Calibri" w:cs="Calibri"/>
-          <w:sz w:val="28"/>
-          <w:szCs w:val="28"/>
-        </w:rPr>
-        <w:t>. However, while he was attending</w:t>
-      </w:r>
-      <w:r>
-        <w:rPr>
-          <w:rFonts w:ascii="Calibri" w:hAnsi="Calibri" w:cs="Calibri"/>
-          <w:sz w:val="28"/>
-          <w:szCs w:val="28"/>
-        </w:rPr>
-        <w:t xml:space="preserve"> his guest</w:t>
-      </w:r>
-      <w:r>
-        <w:rPr>
-          <w:rFonts w:ascii="Calibri" w:hAnsi="Calibri" w:cs="Calibri"/>
-          <w:sz w:val="28"/>
-          <w:szCs w:val="28"/>
-        </w:rPr>
-        <w:t>, he receives a WhatsApp message from</w:t>
-      </w:r>
-      <w:r>
-        <w:rPr>
-          <w:rFonts w:ascii="Calibri" w:hAnsi="Calibri" w:cs="Calibri"/>
-          <w:sz w:val="28"/>
-          <w:szCs w:val="28"/>
-        </w:rPr>
-        <w:t xml:space="preserve"> the Professor. The P</w:t>
-      </w:r>
-      <w:r>
-        <w:rPr>
-          <w:rFonts w:ascii="Calibri" w:hAnsi="Calibri" w:cs="Calibri"/>
-          <w:sz w:val="28"/>
-          <w:szCs w:val="28"/>
-        </w:rPr>
-        <w:t xml:space="preserve">rofessor is </w:t>
-      </w:r>
-      <w:r>
-        <w:rPr>
-          <w:rFonts w:ascii="Calibri" w:hAnsi="Calibri" w:cs="Calibri"/>
-          <w:sz w:val="28"/>
-          <w:szCs w:val="28"/>
-        </w:rPr>
-        <w:t xml:space="preserve">still </w:t>
-      </w:r>
-      <w:r>
-        <w:rPr>
-          <w:rFonts w:ascii="Calibri" w:hAnsi="Calibri" w:cs="Calibri"/>
-          <w:sz w:val="28"/>
-          <w:szCs w:val="28"/>
-        </w:rPr>
-        <w:t>not available for the meeting… so Mark Zuckerberg can come back in the park. While he is walking, he realiz</w:t>
-      </w:r>
-      <w:r>
-        <w:rPr>
-          <w:rFonts w:ascii="Calibri" w:hAnsi="Calibri" w:cs="Calibri"/>
-          <w:sz w:val="28"/>
-          <w:szCs w:val="28"/>
-        </w:rPr>
-        <w:t>es that has to delete the taxi</w:t>
-      </w:r>
-      <w:r>
-        <w:rPr>
-          <w:rFonts w:ascii="Calibri" w:hAnsi="Calibri" w:cs="Calibri"/>
-          <w:sz w:val="28"/>
-          <w:szCs w:val="28"/>
-        </w:rPr>
-        <w:t xml:space="preserve"> reservation. Therefore, he immediately opens the mobile app of </w:t>
-      </w:r>
-      <w:r>
-        <w:rPr>
-          <w:rFonts w:ascii="Calibri" w:hAnsi="Calibri" w:cs="Calibri"/>
-          <w:i/>
-          <w:sz w:val="28"/>
-          <w:szCs w:val="28"/>
-        </w:rPr>
-        <w:t>myTaxiService</w:t>
-      </w:r>
-      <w:r>
-        <w:rPr>
-          <w:rFonts w:ascii="Calibri" w:hAnsi="Calibri" w:cs="Calibri"/>
-          <w:i/>
-          <w:sz w:val="28"/>
-          <w:szCs w:val="28"/>
-        </w:rPr>
-        <w:t xml:space="preserve"> </w:t>
-      </w:r>
-      <w:r>
-        <w:rPr>
-          <w:rFonts w:ascii="Calibri" w:hAnsi="Calibri" w:cs="Calibri"/>
-          <w:sz w:val="28"/>
-          <w:szCs w:val="28"/>
-        </w:rPr>
-        <w:t xml:space="preserve">and delete the reservation. The system sends him an acknowledge confirmation. </w:t>
-      </w:r>
-    </w:p>
-    <w:p>
-      <w:pPr>
-        <w:jc w:val="both"/>
-        <w:rPr>
-          <w:rFonts w:ascii="Calibri" w:hAnsi="Calibri" w:cs="Calibri"/>
-          <w:sz w:val="28"/>
-          <w:szCs w:val="28"/>
-        </w:rPr>
-      </w:pPr>
-    </w:p>
-    <w:p>
-      <w:pPr>
-        <w:jc w:val="both"/>
-        <w:rPr>
-          <w:rFonts w:ascii="Calibri" w:hAnsi="Calibri" w:cs="Calibri"/>
-          <w:sz w:val="28"/>
-          <w:szCs w:val="28"/>
-        </w:rPr>
-      </w:pPr>
-      <w:r>
-        <w:rPr>
-          <w:rFonts w:ascii="Calibri" w:hAnsi="Calibri" w:cs="Calibri"/>
-          <w:sz w:val="28"/>
-          <w:szCs w:val="28"/>
-        </w:rPr>
-        <w:t xml:space="preserve">Bill Gates wants to buy a new big house with many rooms to earn </w:t>
-      </w:r>
-      <w:r>
-        <w:rPr>
-          <w:rFonts w:ascii="Calibri" w:hAnsi="Calibri" w:cs="Calibri"/>
-          <w:sz w:val="28"/>
-          <w:szCs w:val="28"/>
-        </w:rPr>
-        <w:t>a Guinness World R</w:t>
-      </w:r>
-      <w:r>
-        <w:rPr>
-          <w:rFonts w:ascii="Calibri" w:hAnsi="Calibri" w:cs="Calibri"/>
-          <w:sz w:val="28"/>
-          <w:szCs w:val="28"/>
-        </w:rPr>
-        <w:t xml:space="preserve">ecord award. </w:t>
-      </w:r>
-      <w:r>
-        <w:rPr>
-          <w:rFonts w:ascii="Calibri" w:hAnsi="Calibri" w:cs="Calibri"/>
-          <w:sz w:val="28"/>
-          <w:szCs w:val="28"/>
-        </w:rPr>
-        <w:t>In order to visit the big house, h</w:t>
-      </w:r>
-      <w:r>
-        <w:rPr>
-          <w:rFonts w:ascii="Calibri" w:hAnsi="Calibri" w:cs="Calibri"/>
-          <w:sz w:val="28"/>
-          <w:szCs w:val="28"/>
-        </w:rPr>
-        <w:t>e is attending his taxi, but in the meantime a crash occurs and his booked taxi cannot reach the location. Fortunately, the system provides Bill an alternative taxi (he is an important and rich client!) and send him a notification wi</w:t>
-      </w:r>
-      <w:r>
-        <w:rPr>
-          <w:rFonts w:ascii="Calibri" w:hAnsi="Calibri" w:cs="Calibri"/>
-          <w:sz w:val="28"/>
-          <w:szCs w:val="28"/>
-        </w:rPr>
-        <w:t>th the announcement of the possible delay,</w:t>
-      </w:r>
-      <w:r>
-        <w:rPr>
-          <w:rFonts w:ascii="Calibri" w:hAnsi="Calibri" w:cs="Calibri"/>
-          <w:sz w:val="28"/>
-          <w:szCs w:val="28"/>
-        </w:rPr>
-        <w:t xml:space="preserve"> of course!</w:t>
-      </w:r>
-    </w:p>
-    <w:p>
-      <w:pPr>
-        <w:jc w:val="both"/>
-        <w:rPr>
-          <w:rFonts w:ascii="Calibri" w:hAnsi="Calibri" w:cs="Calibri"/>
-          <w:sz w:val="28"/>
-          <w:szCs w:val="28"/>
-        </w:rPr>
-      </w:pPr>
-    </w:p>
-    <w:p>
-      <w:pPr>
-        <w:jc w:val="both"/>
-        <w:rPr>
-          <w:rFonts w:ascii="Calibri" w:hAnsi="Calibri" w:cs="Calibri"/>
-          <w:sz w:val="28"/>
-          <w:szCs w:val="28"/>
-        </w:rPr>
-      </w:pPr>
-      <w:r>
-        <w:rPr>
-          <w:rFonts w:ascii="Calibri" w:hAnsi="Calibri" w:cs="Calibri"/>
-          <w:sz w:val="28"/>
-          <w:szCs w:val="28"/>
-        </w:rPr>
-        <w:t xml:space="preserve">Robert De </w:t>
-      </w:r>
-      <w:proofErr w:type="spellStart"/>
-      <w:r>
-        <w:rPr>
-          <w:rFonts w:ascii="Calibri" w:hAnsi="Calibri" w:cs="Calibri"/>
-          <w:sz w:val="28"/>
-          <w:szCs w:val="28"/>
-        </w:rPr>
-        <w:t>Niro</w:t>
-      </w:r>
-      <w:proofErr w:type="spellEnd"/>
-      <w:r>
-        <w:rPr>
-          <w:rFonts w:ascii="Calibri" w:hAnsi="Calibri" w:cs="Calibri"/>
-          <w:sz w:val="28"/>
-          <w:szCs w:val="28"/>
-        </w:rPr>
-        <w:t xml:space="preserve"> is a young taxi driver that has just left a passenger in Martin Scorsese Road, the destination place. Therefore, he signals again his availability to the system. The system puts him in the local area queue. While Robert is waiting for another call, he can drink something (non-alcoholic of course!) with his old girlfriend Jodie Foster.</w:t>
-      </w:r>
-    </w:p>
-    <w:p>
-      <w:pPr>
-        <w:jc w:val="both"/>
-        <w:rPr>
-          <w:rFonts w:ascii="Calibri" w:hAnsi="Calibri" w:cs="Calibri"/>
-          <w:sz w:val="28"/>
-          <w:szCs w:val="28"/>
-        </w:rPr>
-      </w:pPr>
-    </w:p>
-    <w:p>
-      <w:pPr>
-        <w:jc w:val="both"/>
-        <w:rPr>
-          <w:rFonts w:ascii="Calibri" w:hAnsi="Calibri" w:cs="Calibri"/>
-          <w:sz w:val="28"/>
-          <w:szCs w:val="28"/>
-        </w:rPr>
-      </w:pPr>
-    </w:p>
-    <w:p>
-      <w:pPr>
-        <w:jc w:val="both"/>
-        <w:rPr>
-          <w:rFonts w:ascii="Calibri" w:hAnsi="Calibri" w:cs="Calibri"/>
-          <w:sz w:val="28"/>
-          <w:szCs w:val="28"/>
-        </w:rPr>
-      </w:pPr>
-      <w:r>
-        <w:rPr>
-          <w:rFonts w:ascii="Calibri" w:hAnsi="Calibri" w:cs="Calibri"/>
-          <w:sz w:val="28"/>
-          <w:szCs w:val="28"/>
-        </w:rPr>
-        <w:lastRenderedPageBreak/>
-        <w:t xml:space="preserve">Marty </w:t>
-      </w:r>
-      <w:proofErr w:type="spellStart"/>
-      <w:r>
-        <w:rPr>
-          <w:rFonts w:ascii="Calibri" w:hAnsi="Calibri" w:cs="Calibri"/>
-          <w:sz w:val="28"/>
-          <w:szCs w:val="28"/>
-        </w:rPr>
-        <w:t>McFly</w:t>
-      </w:r>
-      <w:proofErr w:type="spellEnd"/>
-      <w:r>
-        <w:rPr>
-          <w:rFonts w:ascii="Calibri" w:hAnsi="Calibri" w:cs="Calibri"/>
-          <w:sz w:val="28"/>
-          <w:szCs w:val="28"/>
-        </w:rPr>
-        <w:t xml:space="preserve"> is a student from California. At 1.30 </w:t>
-      </w:r>
-      <w:r>
-        <w:rPr>
-          <w:rFonts w:ascii="Calibri" w:hAnsi="Calibri" w:cs="Calibri"/>
-          <w:sz w:val="28"/>
-          <w:szCs w:val="28"/>
-        </w:rPr>
-        <w:t>a.m.,</w:t>
-      </w:r>
-      <w:r>
-        <w:rPr>
-          <w:rFonts w:ascii="Calibri" w:hAnsi="Calibri" w:cs="Calibri"/>
-          <w:sz w:val="28"/>
-          <w:szCs w:val="28"/>
-        </w:rPr>
-        <w:t xml:space="preserve"> </w:t>
-      </w:r>
-      <w:r>
-        <w:rPr>
-          <w:rFonts w:ascii="Calibri" w:hAnsi="Calibri" w:cs="Calibri"/>
-          <w:sz w:val="28"/>
-          <w:szCs w:val="28"/>
-        </w:rPr>
-        <w:t xml:space="preserve">he </w:t>
-      </w:r>
-      <w:r>
-        <w:rPr>
-          <w:rFonts w:ascii="Calibri" w:hAnsi="Calibri" w:cs="Calibri"/>
-          <w:sz w:val="28"/>
-          <w:szCs w:val="28"/>
-        </w:rPr>
-        <w:t>receives a phone call from his friend: the professor Emmet Brown alias “Doc”. The professor wants t</w:t>
-      </w:r>
-      <w:r>
-        <w:rPr>
-          <w:rFonts w:ascii="Calibri" w:hAnsi="Calibri" w:cs="Calibri"/>
-          <w:sz w:val="28"/>
-          <w:szCs w:val="28"/>
-        </w:rPr>
-        <w:t>o see Marty as fast as possible</w:t>
-      </w:r>
-      <w:r>
-        <w:rPr>
-          <w:rFonts w:ascii="Calibri" w:hAnsi="Calibri" w:cs="Calibri"/>
-          <w:sz w:val="28"/>
-          <w:szCs w:val="28"/>
-        </w:rPr>
-        <w:t xml:space="preserve">: the question is very important! </w:t>
-      </w:r>
-      <w:r>
-        <w:rPr>
-          <w:rFonts w:ascii="Calibri" w:hAnsi="Calibri" w:cs="Calibri"/>
-          <w:sz w:val="28"/>
-          <w:szCs w:val="28"/>
-        </w:rPr>
-        <w:t>Thus,</w:t>
-      </w:r>
-      <w:r>
-        <w:rPr>
-          <w:rFonts w:ascii="Calibri" w:hAnsi="Calibri" w:cs="Calibri"/>
-          <w:sz w:val="28"/>
-          <w:szCs w:val="28"/>
-        </w:rPr>
-        <w:t xml:space="preserve"> Marty immediately picks up his smartphone and opens </w:t>
-      </w:r>
-      <w:r>
-        <w:rPr>
-          <w:rFonts w:ascii="Calibri" w:hAnsi="Calibri" w:cs="Calibri"/>
-          <w:i/>
-          <w:sz w:val="28"/>
-          <w:szCs w:val="28"/>
-        </w:rPr>
-        <w:t xml:space="preserve">myTaxiService </w:t>
-      </w:r>
-      <w:r>
-        <w:rPr>
-          <w:rFonts w:ascii="Calibri" w:hAnsi="Calibri" w:cs="Calibri"/>
-          <w:sz w:val="28"/>
-          <w:szCs w:val="28"/>
-        </w:rPr>
-        <w:t>mobile application. Unfortunately, no taxi is currently available in his area. How to solve this problem? Just waiting a few minutes: the service will provide a taxi as soon as possible. No worries Marty, you will see Doc soon!</w:t>
-      </w:r>
-    </w:p>
-    <w:p>
-      <w:pPr>
-        <w:jc w:val="both"/>
-        <w:rPr>
-          <w:rFonts w:ascii="Calibri" w:hAnsi="Calibri" w:cs="Calibri"/>
-          <w:sz w:val="28"/>
-          <w:szCs w:val="28"/>
-        </w:rPr>
-      </w:pPr>
+        <w:t>Sergey Brin</w:t>
+      </w:r>
       <w:bookmarkStart w:id="0" w:name="_GoBack"/>
       <w:bookmarkEnd w:id="0"/>
+      <w:r>
+        <w:rPr>
+          <w:rFonts w:ascii="Calibri" w:hAnsi="Calibri" w:cs="Calibri"/>
+          <w:sz w:val="28"/>
+          <w:szCs w:val="28"/>
+        </w:rPr>
+        <w:t xml:space="preserve"> is planning to hang out with other colleagues of Google this Friday after work. However, there is a problem: </w:t>
+      </w:r>
+      <w:r>
+        <w:rPr>
+          <w:rFonts w:ascii="Calibri" w:hAnsi="Calibri" w:cs="Calibri"/>
+          <w:sz w:val="28"/>
+          <w:szCs w:val="28"/>
+        </w:rPr>
+        <w:t>Friday</w:t>
+      </w:r>
+      <w:r>
+        <w:rPr>
+          <w:rFonts w:ascii="Calibri" w:hAnsi="Calibri" w:cs="Calibri"/>
+          <w:sz w:val="28"/>
+          <w:szCs w:val="28"/>
+        </w:rPr>
+        <w:t xml:space="preserve"> nights are famous for the traffic jams. He is a very precise person and he prefers to book a taxi in advance to reach the destination. </w:t>
+      </w:r>
+      <w:r>
+        <w:rPr>
+          <w:rFonts w:ascii="Calibri" w:hAnsi="Calibri" w:cs="Calibri"/>
+          <w:sz w:val="28"/>
+          <w:szCs w:val="28"/>
+        </w:rPr>
+        <w:t>Therefore,</w:t>
+      </w:r>
+      <w:r>
+        <w:rPr>
+          <w:rFonts w:ascii="Calibri" w:hAnsi="Calibri" w:cs="Calibri"/>
+          <w:sz w:val="28"/>
+          <w:szCs w:val="28"/>
+        </w:rPr>
+        <w:t xml:space="preserve"> he decides </w:t>
+      </w:r>
+      <w:r>
+        <w:rPr>
+          <w:rFonts w:ascii="Calibri" w:hAnsi="Calibri" w:cs="Calibri"/>
+          <w:sz w:val="28"/>
+          <w:szCs w:val="28"/>
+        </w:rPr>
+        <w:t>to login to his</w:t>
+      </w:r>
+      <w:r>
+        <w:rPr>
+          <w:rFonts w:ascii="Calibri" w:hAnsi="Calibri" w:cs="Calibri"/>
+          <w:sz w:val="28"/>
+          <w:szCs w:val="28"/>
+        </w:rPr>
+        <w:t xml:space="preserve"> account at MyTaxiService website and insert all the data for the taxi reservation. He selects one taxi, only for him, near Google Maps research center in Mountain View at 8.30 pm. After the submission of the data, the system confirms Sergey’s reservation without problems. The request is stored in the system’s database.</w:t>
+      </w:r>
+    </w:p>
+    <w:p>
+      <w:pPr>
+        <w:jc w:val="both"/>
+        <w:rPr>
+          <w:rFonts w:ascii="Calibri" w:hAnsi="Calibri" w:cs="Calibri"/>
+          <w:sz w:val="28"/>
+          <w:szCs w:val="28"/>
+        </w:rPr>
+      </w:pPr>
+    </w:p>
+    <w:p>
+      <w:pPr>
+        <w:jc w:val="both"/>
+        <w:rPr>
+          <w:rFonts w:ascii="Calibri" w:hAnsi="Calibri" w:cs="Calibri"/>
+          <w:sz w:val="28"/>
+          <w:szCs w:val="28"/>
+        </w:rPr>
+      </w:pPr>
+      <w:r>
+        <w:rPr>
+          <w:rFonts w:ascii="Calibri" w:hAnsi="Calibri" w:cs="Calibri"/>
+          <w:sz w:val="28"/>
+          <w:szCs w:val="28"/>
+        </w:rPr>
+        <w:t>Mark Zuckerberg is waiting his taxi in front of Facebook Park in the Silicon Valley</w:t>
+      </w:r>
+      <w:r>
+        <w:rPr>
+          <w:rFonts w:ascii="Calibri" w:hAnsi="Calibri" w:cs="Calibri"/>
+          <w:sz w:val="28"/>
+          <w:szCs w:val="28"/>
+        </w:rPr>
+        <w:t>: he is fi</w:t>
+      </w:r>
+      <w:r>
+        <w:rPr>
+          <w:rFonts w:ascii="Calibri" w:hAnsi="Calibri" w:cs="Calibri"/>
+          <w:sz w:val="28"/>
+          <w:szCs w:val="28"/>
+        </w:rPr>
+        <w:t>nally going to meet the famous R</w:t>
+      </w:r>
+      <w:r>
+        <w:rPr>
+          <w:rFonts w:ascii="Calibri" w:hAnsi="Calibri" w:cs="Calibri"/>
+          <w:sz w:val="28"/>
+          <w:szCs w:val="28"/>
+        </w:rPr>
+        <w:t>ussian Professor Markesanskjy</w:t>
+      </w:r>
+      <w:r>
+        <w:rPr>
+          <w:rFonts w:ascii="Calibri" w:hAnsi="Calibri" w:cs="Calibri"/>
+          <w:sz w:val="28"/>
+          <w:szCs w:val="28"/>
+        </w:rPr>
+        <w:t>. However, while he was attending</w:t>
+      </w:r>
+      <w:r>
+        <w:rPr>
+          <w:rFonts w:ascii="Calibri" w:hAnsi="Calibri" w:cs="Calibri"/>
+          <w:sz w:val="28"/>
+          <w:szCs w:val="28"/>
+        </w:rPr>
+        <w:t xml:space="preserve"> his guest</w:t>
+      </w:r>
+      <w:r>
+        <w:rPr>
+          <w:rFonts w:ascii="Calibri" w:hAnsi="Calibri" w:cs="Calibri"/>
+          <w:sz w:val="28"/>
+          <w:szCs w:val="28"/>
+        </w:rPr>
+        <w:t>, he receives a WhatsApp message from</w:t>
+      </w:r>
+      <w:r>
+        <w:rPr>
+          <w:rFonts w:ascii="Calibri" w:hAnsi="Calibri" w:cs="Calibri"/>
+          <w:sz w:val="28"/>
+          <w:szCs w:val="28"/>
+        </w:rPr>
+        <w:t xml:space="preserve"> the Professor. The P</w:t>
+      </w:r>
+      <w:r>
+        <w:rPr>
+          <w:rFonts w:ascii="Calibri" w:hAnsi="Calibri" w:cs="Calibri"/>
+          <w:sz w:val="28"/>
+          <w:szCs w:val="28"/>
+        </w:rPr>
+        <w:t xml:space="preserve">rofessor is </w:t>
+      </w:r>
+      <w:r>
+        <w:rPr>
+          <w:rFonts w:ascii="Calibri" w:hAnsi="Calibri" w:cs="Calibri"/>
+          <w:sz w:val="28"/>
+          <w:szCs w:val="28"/>
+        </w:rPr>
+        <w:t xml:space="preserve">still </w:t>
+      </w:r>
+      <w:r>
+        <w:rPr>
+          <w:rFonts w:ascii="Calibri" w:hAnsi="Calibri" w:cs="Calibri"/>
+          <w:sz w:val="28"/>
+          <w:szCs w:val="28"/>
+        </w:rPr>
+        <w:t>not available for the meeting… so Mark Zuckerberg can come back in the park. While he is walking, he realiz</w:t>
+      </w:r>
+      <w:r>
+        <w:rPr>
+          <w:rFonts w:ascii="Calibri" w:hAnsi="Calibri" w:cs="Calibri"/>
+          <w:sz w:val="28"/>
+          <w:szCs w:val="28"/>
+        </w:rPr>
+        <w:t>es that has to delete the taxi</w:t>
+      </w:r>
+      <w:r>
+        <w:rPr>
+          <w:rFonts w:ascii="Calibri" w:hAnsi="Calibri" w:cs="Calibri"/>
+          <w:sz w:val="28"/>
+          <w:szCs w:val="28"/>
+        </w:rPr>
+        <w:t xml:space="preserve"> reservation. Therefore, he immediately opens the mobile app of </w:t>
+      </w:r>
+      <w:r>
+        <w:rPr>
+          <w:rFonts w:ascii="Calibri" w:hAnsi="Calibri" w:cs="Calibri"/>
+          <w:i/>
+          <w:sz w:val="28"/>
+          <w:szCs w:val="28"/>
+        </w:rPr>
+        <w:t>myTaxiService</w:t>
+      </w:r>
+      <w:r>
+        <w:rPr>
+          <w:rFonts w:ascii="Calibri" w:hAnsi="Calibri" w:cs="Calibri"/>
+          <w:i/>
+          <w:sz w:val="28"/>
+          <w:szCs w:val="28"/>
+        </w:rPr>
+        <w:t xml:space="preserve"> </w:t>
+      </w:r>
+      <w:r>
+        <w:rPr>
+          <w:rFonts w:ascii="Calibri" w:hAnsi="Calibri" w:cs="Calibri"/>
+          <w:sz w:val="28"/>
+          <w:szCs w:val="28"/>
+        </w:rPr>
+        <w:t xml:space="preserve">and delete the reservation. The system sends him an acknowledge confirmation. </w:t>
+      </w:r>
+    </w:p>
+    <w:p>
+      <w:pPr>
+        <w:jc w:val="both"/>
+        <w:rPr>
+          <w:rFonts w:ascii="Calibri" w:hAnsi="Calibri" w:cs="Calibri"/>
+          <w:sz w:val="28"/>
+          <w:szCs w:val="28"/>
+        </w:rPr>
+      </w:pPr>
+    </w:p>
+    <w:p>
+      <w:pPr>
+        <w:jc w:val="both"/>
+        <w:rPr>
+          <w:rFonts w:ascii="Calibri" w:hAnsi="Calibri" w:cs="Calibri"/>
+          <w:sz w:val="28"/>
+          <w:szCs w:val="28"/>
+        </w:rPr>
+      </w:pPr>
+      <w:r>
+        <w:rPr>
+          <w:rFonts w:ascii="Calibri" w:hAnsi="Calibri" w:cs="Calibri"/>
+          <w:sz w:val="28"/>
+          <w:szCs w:val="28"/>
+        </w:rPr>
+        <w:t xml:space="preserve">Bill Gates wants to buy a new big house with many rooms to earn </w:t>
+      </w:r>
+      <w:r>
+        <w:rPr>
+          <w:rFonts w:ascii="Calibri" w:hAnsi="Calibri" w:cs="Calibri"/>
+          <w:sz w:val="28"/>
+          <w:szCs w:val="28"/>
+        </w:rPr>
+        <w:t>a Guinness World R</w:t>
+      </w:r>
+      <w:r>
+        <w:rPr>
+          <w:rFonts w:ascii="Calibri" w:hAnsi="Calibri" w:cs="Calibri"/>
+          <w:sz w:val="28"/>
+          <w:szCs w:val="28"/>
+        </w:rPr>
+        <w:t xml:space="preserve">ecord award. </w:t>
+      </w:r>
+      <w:r>
+        <w:rPr>
+          <w:rFonts w:ascii="Calibri" w:hAnsi="Calibri" w:cs="Calibri"/>
+          <w:sz w:val="28"/>
+          <w:szCs w:val="28"/>
+        </w:rPr>
+        <w:t>In order to visit the big house, h</w:t>
+      </w:r>
+      <w:r>
+        <w:rPr>
+          <w:rFonts w:ascii="Calibri" w:hAnsi="Calibri" w:cs="Calibri"/>
+          <w:sz w:val="28"/>
+          <w:szCs w:val="28"/>
+        </w:rPr>
+        <w:t>e is attending his taxi, but in the meantime a crash occurs and his booked taxi cannot reach the location. Fortunately, the system provides Bill an alternative taxi (he is an important and rich client!) and send him a notification wi</w:t>
+      </w:r>
+      <w:r>
+        <w:rPr>
+          <w:rFonts w:ascii="Calibri" w:hAnsi="Calibri" w:cs="Calibri"/>
+          <w:sz w:val="28"/>
+          <w:szCs w:val="28"/>
+        </w:rPr>
+        <w:t>th the announcement of the possible delay,</w:t>
+      </w:r>
+      <w:r>
+        <w:rPr>
+          <w:rFonts w:ascii="Calibri" w:hAnsi="Calibri" w:cs="Calibri"/>
+          <w:sz w:val="28"/>
+          <w:szCs w:val="28"/>
+        </w:rPr>
+        <w:t xml:space="preserve"> of course!</w:t>
+      </w:r>
+    </w:p>
+    <w:p>
+      <w:pPr>
+        <w:jc w:val="both"/>
+        <w:rPr>
+          <w:rFonts w:ascii="Calibri" w:hAnsi="Calibri" w:cs="Calibri"/>
+          <w:sz w:val="28"/>
+          <w:szCs w:val="28"/>
+        </w:rPr>
+      </w:pPr>
+    </w:p>
+    <w:p>
+      <w:pPr>
+        <w:jc w:val="both"/>
+        <w:rPr>
+          <w:rFonts w:ascii="Calibri" w:hAnsi="Calibri" w:cs="Calibri"/>
+          <w:sz w:val="28"/>
+          <w:szCs w:val="28"/>
+        </w:rPr>
+      </w:pPr>
+      <w:r>
+        <w:rPr>
+          <w:rFonts w:ascii="Calibri" w:hAnsi="Calibri" w:cs="Calibri"/>
+          <w:sz w:val="28"/>
+          <w:szCs w:val="28"/>
+        </w:rPr>
+        <w:t>Robert De Niro is a young taxi driver that has just left a passenger in Martin Scorsese Road, the destination place. Therefore, he signals again his availability to the system. The system puts him in the local area queue. While Robert is waiting for another call, he can drink something (non-alcoholic of course!) with his old girlfriend Jodie Foster.</w:t>
+      </w:r>
+    </w:p>
+    <w:p>
+      <w:pPr>
+        <w:jc w:val="both"/>
+        <w:rPr>
+          <w:rFonts w:ascii="Calibri" w:hAnsi="Calibri" w:cs="Calibri"/>
+          <w:sz w:val="28"/>
+          <w:szCs w:val="28"/>
+        </w:rPr>
+      </w:pPr>
+    </w:p>
+    <w:p>
+      <w:pPr>
+        <w:jc w:val="both"/>
+        <w:rPr>
+          <w:rFonts w:ascii="Calibri" w:hAnsi="Calibri" w:cs="Calibri"/>
+          <w:sz w:val="28"/>
+          <w:szCs w:val="28"/>
+        </w:rPr>
+      </w:pPr>
+    </w:p>
+    <w:p>
+      <w:pPr>
+        <w:jc w:val="both"/>
+        <w:rPr>
+          <w:rFonts w:ascii="Calibri" w:hAnsi="Calibri" w:cs="Calibri"/>
+          <w:sz w:val="28"/>
+          <w:szCs w:val="28"/>
+        </w:rPr>
+      </w:pPr>
+    </w:p>
+    <w:p>
+      <w:pPr>
+        <w:jc w:val="both"/>
+        <w:rPr>
+          <w:rFonts w:ascii="Calibri" w:hAnsi="Calibri" w:cs="Calibri"/>
+          <w:sz w:val="28"/>
+          <w:szCs w:val="28"/>
+        </w:rPr>
+      </w:pPr>
+      <w:r>
+        <w:rPr>
+          <w:rFonts w:ascii="Calibri" w:hAnsi="Calibri" w:cs="Calibri"/>
+          <w:sz w:val="28"/>
+          <w:szCs w:val="28"/>
+        </w:rPr>
+        <w:lastRenderedPageBreak/>
+        <w:t>N</w:t>
+      </w:r>
+      <w:r>
+        <w:rPr>
+          <w:rFonts w:ascii="Calibri" w:hAnsi="Calibri" w:cs="Calibri"/>
+          <w:sz w:val="28"/>
+          <w:szCs w:val="28"/>
+        </w:rPr>
+        <w:t>ight</w:t>
+      </w:r>
+      <w:r>
+        <w:rPr>
+          <w:rFonts w:ascii="Calibri" w:hAnsi="Calibri" w:cs="Calibri"/>
+          <w:sz w:val="28"/>
+          <w:szCs w:val="28"/>
+        </w:rPr>
+        <w:t>: 11 pm</w:t>
+      </w:r>
+      <w:r>
+        <w:rPr>
+          <w:rFonts w:ascii="Calibri" w:hAnsi="Calibri" w:cs="Calibri"/>
+          <w:sz w:val="28"/>
+          <w:szCs w:val="28"/>
+        </w:rPr>
+        <w:t>. Robert De Niro is driving his taxi, carrying two passengers, on the 1</w:t>
+      </w:r>
+      <w:r>
+        <w:rPr>
+          <w:rFonts w:ascii="Calibri" w:hAnsi="Calibri" w:cs="Calibri"/>
+          <w:sz w:val="28"/>
+          <w:szCs w:val="28"/>
+          <w:vertAlign w:val="superscript"/>
+        </w:rPr>
+        <w:t>st</w:t>
+      </w:r>
+      <w:r>
+        <w:rPr>
+          <w:rFonts w:ascii="Calibri" w:hAnsi="Calibri" w:cs="Calibri"/>
+          <w:sz w:val="28"/>
+          <w:szCs w:val="28"/>
+        </w:rPr>
+        <w:t xml:space="preserve"> Avenue. He is going to reach the destination in about five minutes. In the meantime, the system signals him another call from the 2</w:t>
+      </w:r>
+      <w:r>
+        <w:rPr>
+          <w:rFonts w:ascii="Calibri" w:hAnsi="Calibri" w:cs="Calibri"/>
+          <w:sz w:val="28"/>
+          <w:szCs w:val="28"/>
+          <w:vertAlign w:val="superscript"/>
+        </w:rPr>
+        <w:t>nd</w:t>
+      </w:r>
+      <w:r>
+        <w:rPr>
+          <w:rFonts w:ascii="Calibri" w:hAnsi="Calibri" w:cs="Calibri"/>
+          <w:sz w:val="28"/>
+          <w:szCs w:val="28"/>
+        </w:rPr>
+        <w:t xml:space="preserve"> Avenue (very close to the first one, as it is possible to imagine). He should reach the 2</w:t>
+      </w:r>
+      <w:r>
+        <w:rPr>
+          <w:rFonts w:ascii="Calibri" w:hAnsi="Calibri" w:cs="Calibri"/>
+          <w:sz w:val="28"/>
+          <w:szCs w:val="28"/>
+          <w:vertAlign w:val="superscript"/>
+        </w:rPr>
+        <w:t>nd</w:t>
+      </w:r>
+      <w:r>
+        <w:rPr>
+          <w:rFonts w:ascii="Calibri" w:hAnsi="Calibri" w:cs="Calibri"/>
+          <w:sz w:val="28"/>
+          <w:szCs w:val="28"/>
+        </w:rPr>
+        <w:t xml:space="preserve"> Avenue in about ten minutes, because he is a very good and fast taxi driver. Therefore, he confirms with his earphones. The system sends a notification to the client. It seems that Robert is very lucky this night… he will earn a lot of money!</w:t>
+      </w:r>
+    </w:p>
+    <w:p>
+      <w:pPr>
+        <w:jc w:val="both"/>
+        <w:rPr>
+          <w:rFonts w:ascii="Calibri" w:hAnsi="Calibri" w:cs="Calibri"/>
+          <w:sz w:val="28"/>
+          <w:szCs w:val="28"/>
+        </w:rPr>
+      </w:pPr>
+    </w:p>
+    <w:p>
+      <w:pPr>
+        <w:jc w:val="both"/>
+        <w:rPr>
+          <w:rFonts w:ascii="Calibri" w:hAnsi="Calibri" w:cs="Calibri"/>
+          <w:sz w:val="28"/>
+          <w:szCs w:val="28"/>
+        </w:rPr>
+      </w:pPr>
+      <w:r>
+        <w:rPr>
+          <w:rFonts w:ascii="Calibri" w:hAnsi="Calibri" w:cs="Calibri"/>
+          <w:sz w:val="28"/>
+          <w:szCs w:val="28"/>
+        </w:rPr>
+        <w:t xml:space="preserve">Marty McFly is a student from California. At 1.30 </w:t>
+      </w:r>
+      <w:r>
+        <w:rPr>
+          <w:rFonts w:ascii="Calibri" w:hAnsi="Calibri" w:cs="Calibri"/>
+          <w:sz w:val="28"/>
+          <w:szCs w:val="28"/>
+        </w:rPr>
+        <w:t>a.m.,</w:t>
+      </w:r>
+      <w:r>
+        <w:rPr>
+          <w:rFonts w:ascii="Calibri" w:hAnsi="Calibri" w:cs="Calibri"/>
+          <w:sz w:val="28"/>
+          <w:szCs w:val="28"/>
+        </w:rPr>
+        <w:t xml:space="preserve"> </w:t>
+      </w:r>
+      <w:r>
+        <w:rPr>
+          <w:rFonts w:ascii="Calibri" w:hAnsi="Calibri" w:cs="Calibri"/>
+          <w:sz w:val="28"/>
+          <w:szCs w:val="28"/>
+        </w:rPr>
+        <w:t xml:space="preserve">he </w:t>
+      </w:r>
+      <w:r>
+        <w:rPr>
+          <w:rFonts w:ascii="Calibri" w:hAnsi="Calibri" w:cs="Calibri"/>
+          <w:sz w:val="28"/>
+          <w:szCs w:val="28"/>
+        </w:rPr>
+        <w:t>receives a phone call from his friend: the professor Emmet Brown alias “Doc”. The professor wants t</w:t>
+      </w:r>
+      <w:r>
+        <w:rPr>
+          <w:rFonts w:ascii="Calibri" w:hAnsi="Calibri" w:cs="Calibri"/>
+          <w:sz w:val="28"/>
+          <w:szCs w:val="28"/>
+        </w:rPr>
+        <w:t>o see Marty as fast as possible</w:t>
+      </w:r>
+      <w:r>
+        <w:rPr>
+          <w:rFonts w:ascii="Calibri" w:hAnsi="Calibri" w:cs="Calibri"/>
+          <w:sz w:val="28"/>
+          <w:szCs w:val="28"/>
+        </w:rPr>
+        <w:t xml:space="preserve">: the question is very important! </w:t>
+      </w:r>
+      <w:r>
+        <w:rPr>
+          <w:rFonts w:ascii="Calibri" w:hAnsi="Calibri" w:cs="Calibri"/>
+          <w:sz w:val="28"/>
+          <w:szCs w:val="28"/>
+        </w:rPr>
+        <w:t>Thus,</w:t>
+      </w:r>
+      <w:r>
+        <w:rPr>
+          <w:rFonts w:ascii="Calibri" w:hAnsi="Calibri" w:cs="Calibri"/>
+          <w:sz w:val="28"/>
+          <w:szCs w:val="28"/>
+        </w:rPr>
+        <w:t xml:space="preserve"> Marty immediately picks up his smartphone and opens </w:t>
+      </w:r>
+      <w:r>
+        <w:rPr>
+          <w:rFonts w:ascii="Calibri" w:hAnsi="Calibri" w:cs="Calibri"/>
+          <w:i/>
+          <w:sz w:val="28"/>
+          <w:szCs w:val="28"/>
+        </w:rPr>
+        <w:t xml:space="preserve">myTaxiService </w:t>
+      </w:r>
+      <w:r>
+        <w:rPr>
+          <w:rFonts w:ascii="Calibri" w:hAnsi="Calibri" w:cs="Calibri"/>
+          <w:sz w:val="28"/>
+          <w:szCs w:val="28"/>
+        </w:rPr>
+        <w:t>mobile application. Unfortunately, no taxi is currently available in his area. How to solve this problem? Just waiting a few minutes: the service will provide a taxi as soon as possible. No worries Marty, you will see Doc soon!</w:t>
+      </w:r>
+    </w:p>
+    <w:p>
+      <w:pPr>
+        <w:jc w:val="both"/>
+        <w:rPr>
+          <w:rFonts w:ascii="Calibri" w:hAnsi="Calibri" w:cs="Calibri"/>
+          <w:sz w:val="28"/>
+          <w:szCs w:val="28"/>
+        </w:rPr>
+      </w:pPr>
     </w:p>
     <w:p>
       <w:pPr>

--- a/Various documents/Scenarios.docx
+++ b/Various documents/Scenarios.docx
@@ -19,563 +19,670 @@
     </w:p>
     <w:p>
       <w:pPr>
-        <w:jc w:val="both"/>
-        <w:rPr>
-          <w:rFonts w:ascii="Calibri" w:hAnsi="Calibri" w:cs="Calibri"/>
-          <w:sz w:val="28"/>
-          <w:szCs w:val="28"/>
-        </w:rPr>
-      </w:pPr>
-      <w:r>
-        <w:rPr>
-          <w:rFonts w:ascii="Calibri" w:hAnsi="Calibri" w:cs="Calibri"/>
-          <w:sz w:val="28"/>
-          <w:szCs w:val="28"/>
-        </w:rPr>
-        <w:t>Sergey Brin</w:t>
+        <w:rPr>
+          <w:rFonts w:ascii="Cambria" w:hAnsi="Cambria"/>
+          <w:color w:val="1F4E79" w:themeColor="accent1" w:themeShade="80"/>
+          <w:sz w:val="28"/>
+          <w:szCs w:val="28"/>
+        </w:rPr>
+      </w:pPr>
+    </w:p>
+    <w:p>
+      <w:pPr>
+        <w:rPr>
+          <w:rFonts w:ascii="Cambria" w:hAnsi="Cambria"/>
+          <w:color w:val="1F4E79" w:themeColor="accent1" w:themeShade="80"/>
+          <w:sz w:val="28"/>
+          <w:szCs w:val="28"/>
+        </w:rPr>
+      </w:pPr>
+      <w:r>
+        <w:rPr>
+          <w:rFonts w:ascii="Cambria" w:hAnsi="Cambria"/>
+          <w:color w:val="1F4E79" w:themeColor="accent1" w:themeShade="80"/>
+          <w:sz w:val="28"/>
+          <w:szCs w:val="28"/>
+        </w:rPr>
+        <w:t>SCENARIO 1</w:t>
+      </w:r>
+    </w:p>
+    <w:p>
+      <w:pPr>
+        <w:jc w:val="both"/>
+        <w:rPr>
+          <w:rFonts w:ascii="Cambria" w:hAnsi="Cambria" w:cs="Calibri"/>
+          <w:sz w:val="24"/>
+          <w:szCs w:val="24"/>
+        </w:rPr>
+      </w:pPr>
+      <w:r>
+        <w:rPr>
+          <w:rFonts w:ascii="Cambria" w:hAnsi="Cambria" w:cs="Calibri"/>
+          <w:sz w:val="24"/>
+          <w:szCs w:val="24"/>
+        </w:rPr>
+        <w:t xml:space="preserve">Sergey Brin is planning to hang out with other colleagues of Google this Friday after work. However, there is a problem: </w:t>
+      </w:r>
+      <w:r>
+        <w:rPr>
+          <w:rFonts w:ascii="Cambria" w:hAnsi="Cambria" w:cs="Calibri"/>
+          <w:sz w:val="24"/>
+          <w:szCs w:val="24"/>
+        </w:rPr>
+        <w:t>Friday</w:t>
+      </w:r>
+      <w:r>
+        <w:rPr>
+          <w:rFonts w:ascii="Cambria" w:hAnsi="Cambria" w:cs="Calibri"/>
+          <w:sz w:val="24"/>
+          <w:szCs w:val="24"/>
+        </w:rPr>
+        <w:t xml:space="preserve"> nights are famous for the traffic jams. He is a very precise person and he prefers to book a taxi in advance to reach the destination. </w:t>
+      </w:r>
+      <w:r>
+        <w:rPr>
+          <w:rFonts w:ascii="Cambria" w:hAnsi="Cambria" w:cs="Calibri"/>
+          <w:sz w:val="24"/>
+          <w:szCs w:val="24"/>
+        </w:rPr>
+        <w:t>Therefore,</w:t>
+      </w:r>
+      <w:r>
+        <w:rPr>
+          <w:rFonts w:ascii="Cambria" w:hAnsi="Cambria" w:cs="Calibri"/>
+          <w:sz w:val="24"/>
+          <w:szCs w:val="24"/>
+        </w:rPr>
+        <w:t xml:space="preserve"> he decides </w:t>
+      </w:r>
+      <w:r>
+        <w:rPr>
+          <w:rFonts w:ascii="Cambria" w:hAnsi="Cambria" w:cs="Calibri"/>
+          <w:sz w:val="24"/>
+          <w:szCs w:val="24"/>
+        </w:rPr>
+        <w:t>to login to his</w:t>
+      </w:r>
+      <w:r>
+        <w:rPr>
+          <w:rFonts w:ascii="Cambria" w:hAnsi="Cambria" w:cs="Calibri"/>
+          <w:sz w:val="24"/>
+          <w:szCs w:val="24"/>
+        </w:rPr>
+        <w:t xml:space="preserve"> account at MyTaxiService website and insert all the data for the taxi reservation. He selects one taxi, only for him, near Google Maps research center in Mountain View at 8.30 pm. After the submission of the data, the system confirms Sergey’s reservation without problems. The request is stored in the system’s database.</w:t>
+      </w:r>
+    </w:p>
+    <w:p>
+      <w:pPr>
+        <w:jc w:val="both"/>
+        <w:rPr>
+          <w:rFonts w:ascii="Cambria" w:hAnsi="Cambria" w:cs="Calibri"/>
+          <w:sz w:val="24"/>
+          <w:szCs w:val="24"/>
+        </w:rPr>
+      </w:pPr>
+    </w:p>
+    <w:p>
+      <w:pPr>
+        <w:rPr>
+          <w:rFonts w:ascii="Cambria" w:hAnsi="Cambria"/>
+          <w:color w:val="1F4E79" w:themeColor="accent1" w:themeShade="80"/>
+          <w:sz w:val="28"/>
+          <w:szCs w:val="28"/>
+        </w:rPr>
+      </w:pPr>
+      <w:r>
+        <w:rPr>
+          <w:rFonts w:ascii="Cambria" w:hAnsi="Cambria"/>
+          <w:color w:val="1F4E79" w:themeColor="accent1" w:themeShade="80"/>
+          <w:sz w:val="28"/>
+          <w:szCs w:val="28"/>
+        </w:rPr>
+        <w:t>SCENARIO 2</w:t>
+      </w:r>
+    </w:p>
+    <w:p>
+      <w:pPr>
+        <w:jc w:val="both"/>
+        <w:rPr>
+          <w:rFonts w:ascii="Cambria" w:hAnsi="Cambria" w:cs="Calibri"/>
+          <w:sz w:val="24"/>
+          <w:szCs w:val="24"/>
+        </w:rPr>
+      </w:pPr>
+      <w:r>
+        <w:rPr>
+          <w:rFonts w:ascii="Cambria" w:hAnsi="Cambria" w:cs="Calibri"/>
+          <w:sz w:val="24"/>
+          <w:szCs w:val="24"/>
+        </w:rPr>
+        <w:t>Mark Zuckerberg is waiting his taxi in front of Facebook Park in the Silicon Valley</w:t>
+      </w:r>
+      <w:r>
+        <w:rPr>
+          <w:rFonts w:ascii="Cambria" w:hAnsi="Cambria" w:cs="Calibri"/>
+          <w:sz w:val="24"/>
+          <w:szCs w:val="24"/>
+        </w:rPr>
+        <w:t>: he is fi</w:t>
+      </w:r>
+      <w:r>
+        <w:rPr>
+          <w:rFonts w:ascii="Cambria" w:hAnsi="Cambria" w:cs="Calibri"/>
+          <w:sz w:val="24"/>
+          <w:szCs w:val="24"/>
+        </w:rPr>
+        <w:t>nally going to meet the famous R</w:t>
+      </w:r>
+      <w:r>
+        <w:rPr>
+          <w:rFonts w:ascii="Cambria" w:hAnsi="Cambria" w:cs="Calibri"/>
+          <w:sz w:val="24"/>
+          <w:szCs w:val="24"/>
+        </w:rPr>
+        <w:t>ussian Professor Markesanskjy</w:t>
+      </w:r>
+      <w:r>
+        <w:rPr>
+          <w:rFonts w:ascii="Cambria" w:hAnsi="Cambria" w:cs="Calibri"/>
+          <w:sz w:val="24"/>
+          <w:szCs w:val="24"/>
+        </w:rPr>
+        <w:t>. However, while he was attending</w:t>
+      </w:r>
+      <w:r>
+        <w:rPr>
+          <w:rFonts w:ascii="Cambria" w:hAnsi="Cambria" w:cs="Calibri"/>
+          <w:sz w:val="24"/>
+          <w:szCs w:val="24"/>
+        </w:rPr>
+        <w:t xml:space="preserve"> his guest</w:t>
+      </w:r>
+      <w:r>
+        <w:rPr>
+          <w:rFonts w:ascii="Cambria" w:hAnsi="Cambria" w:cs="Calibri"/>
+          <w:sz w:val="24"/>
+          <w:szCs w:val="24"/>
+        </w:rPr>
+        <w:t>, he receives a WhatsApp message from</w:t>
+      </w:r>
+      <w:r>
+        <w:rPr>
+          <w:rFonts w:ascii="Cambria" w:hAnsi="Cambria" w:cs="Calibri"/>
+          <w:sz w:val="24"/>
+          <w:szCs w:val="24"/>
+        </w:rPr>
+        <w:t xml:space="preserve"> the Professor. The P</w:t>
+      </w:r>
+      <w:r>
+        <w:rPr>
+          <w:rFonts w:ascii="Cambria" w:hAnsi="Cambria" w:cs="Calibri"/>
+          <w:sz w:val="24"/>
+          <w:szCs w:val="24"/>
+        </w:rPr>
+        <w:t xml:space="preserve">rofessor is </w:t>
+      </w:r>
+      <w:r>
+        <w:rPr>
+          <w:rFonts w:ascii="Cambria" w:hAnsi="Cambria" w:cs="Calibri"/>
+          <w:sz w:val="24"/>
+          <w:szCs w:val="24"/>
+        </w:rPr>
+        <w:t xml:space="preserve">still </w:t>
+      </w:r>
+      <w:r>
+        <w:rPr>
+          <w:rFonts w:ascii="Cambria" w:hAnsi="Cambria" w:cs="Calibri"/>
+          <w:sz w:val="24"/>
+          <w:szCs w:val="24"/>
+        </w:rPr>
+        <w:t>not available for the meeting… so Mark Zuckerberg can come back in the park. While he is walking, he realiz</w:t>
+      </w:r>
+      <w:r>
+        <w:rPr>
+          <w:rFonts w:ascii="Cambria" w:hAnsi="Cambria" w:cs="Calibri"/>
+          <w:sz w:val="24"/>
+          <w:szCs w:val="24"/>
+        </w:rPr>
+        <w:t>es that has to delete the taxi</w:t>
+      </w:r>
+      <w:r>
+        <w:rPr>
+          <w:rFonts w:ascii="Cambria" w:hAnsi="Cambria" w:cs="Calibri"/>
+          <w:sz w:val="24"/>
+          <w:szCs w:val="24"/>
+        </w:rPr>
+        <w:t xml:space="preserve"> reservation. Therefore, he immediately opens the mobile app of </w:t>
+      </w:r>
+      <w:r>
+        <w:rPr>
+          <w:rFonts w:ascii="Cambria" w:hAnsi="Cambria" w:cs="Calibri"/>
+          <w:i/>
+          <w:sz w:val="24"/>
+          <w:szCs w:val="24"/>
+        </w:rPr>
+        <w:t xml:space="preserve">myTaxiService </w:t>
+      </w:r>
+      <w:r>
+        <w:rPr>
+          <w:rFonts w:ascii="Cambria" w:hAnsi="Cambria" w:cs="Calibri"/>
+          <w:sz w:val="24"/>
+          <w:szCs w:val="24"/>
+        </w:rPr>
+        <w:t xml:space="preserve">and delete the reservation. The system sends him an acknowledge confirmation. </w:t>
+      </w:r>
+    </w:p>
+    <w:p>
+      <w:pPr>
+        <w:jc w:val="both"/>
+        <w:rPr>
+          <w:rFonts w:ascii="Cambria" w:hAnsi="Cambria" w:cs="Calibri"/>
+          <w:sz w:val="24"/>
+          <w:szCs w:val="24"/>
+        </w:rPr>
+      </w:pPr>
+    </w:p>
+    <w:p>
+      <w:pPr>
+        <w:rPr>
+          <w:rFonts w:ascii="Cambria" w:hAnsi="Cambria"/>
+          <w:color w:val="1F4E79" w:themeColor="accent1" w:themeShade="80"/>
+          <w:sz w:val="28"/>
+          <w:szCs w:val="28"/>
+        </w:rPr>
+      </w:pPr>
+      <w:r>
+        <w:rPr>
+          <w:rFonts w:ascii="Cambria" w:hAnsi="Cambria"/>
+          <w:color w:val="1F4E79" w:themeColor="accent1" w:themeShade="80"/>
+          <w:sz w:val="28"/>
+          <w:szCs w:val="28"/>
+        </w:rPr>
+        <w:t>SCENARIO 3</w:t>
+      </w:r>
+    </w:p>
+    <w:p>
+      <w:pPr>
+        <w:jc w:val="both"/>
+        <w:rPr>
+          <w:rFonts w:ascii="Cambria" w:hAnsi="Cambria" w:cs="Calibri"/>
+          <w:sz w:val="24"/>
+          <w:szCs w:val="24"/>
+        </w:rPr>
+      </w:pPr>
+      <w:r>
+        <w:rPr>
+          <w:rFonts w:ascii="Cambria" w:hAnsi="Cambria" w:cs="Calibri"/>
+          <w:sz w:val="24"/>
+          <w:szCs w:val="24"/>
+        </w:rPr>
+        <w:t xml:space="preserve">Bill Gates wants to buy a new big house with many rooms to earn </w:t>
+      </w:r>
+      <w:r>
+        <w:rPr>
+          <w:rFonts w:ascii="Cambria" w:hAnsi="Cambria" w:cs="Calibri"/>
+          <w:sz w:val="24"/>
+          <w:szCs w:val="24"/>
+        </w:rPr>
+        <w:t>a Guinness World R</w:t>
+      </w:r>
+      <w:r>
+        <w:rPr>
+          <w:rFonts w:ascii="Cambria" w:hAnsi="Cambria" w:cs="Calibri"/>
+          <w:sz w:val="24"/>
+          <w:szCs w:val="24"/>
+        </w:rPr>
+        <w:t xml:space="preserve">ecord award. </w:t>
+      </w:r>
+      <w:r>
+        <w:rPr>
+          <w:rFonts w:ascii="Cambria" w:hAnsi="Cambria" w:cs="Calibri"/>
+          <w:sz w:val="24"/>
+          <w:szCs w:val="24"/>
+        </w:rPr>
+        <w:t>In order to visit the big house, h</w:t>
+      </w:r>
+      <w:r>
+        <w:rPr>
+          <w:rFonts w:ascii="Cambria" w:hAnsi="Cambria" w:cs="Calibri"/>
+          <w:sz w:val="24"/>
+          <w:szCs w:val="24"/>
+        </w:rPr>
+        <w:t>e is attending his taxi, but in the meantime a crash occurs and his booked taxi cannot reach the location. Fortunately, the system provides Bill an alternative taxi (he is an important and rich client!) and send him a notification wi</w:t>
+      </w:r>
+      <w:r>
+        <w:rPr>
+          <w:rFonts w:ascii="Cambria" w:hAnsi="Cambria" w:cs="Calibri"/>
+          <w:sz w:val="24"/>
+          <w:szCs w:val="24"/>
+        </w:rPr>
+        <w:t>th the announcement of the possible delay,</w:t>
+      </w:r>
+      <w:r>
+        <w:rPr>
+          <w:rFonts w:ascii="Cambria" w:hAnsi="Cambria" w:cs="Calibri"/>
+          <w:sz w:val="24"/>
+          <w:szCs w:val="24"/>
+        </w:rPr>
+        <w:t xml:space="preserve"> of course!</w:t>
+      </w:r>
+    </w:p>
+    <w:p>
+      <w:pPr>
+        <w:jc w:val="both"/>
+        <w:rPr>
+          <w:rFonts w:ascii="Cambria" w:hAnsi="Cambria" w:cs="Calibri"/>
+          <w:sz w:val="24"/>
+          <w:szCs w:val="24"/>
+        </w:rPr>
+      </w:pPr>
+    </w:p>
+    <w:p>
+      <w:pPr>
+        <w:rPr>
+          <w:rFonts w:ascii="Cambria" w:hAnsi="Cambria"/>
+          <w:color w:val="1F4E79" w:themeColor="accent1" w:themeShade="80"/>
+          <w:sz w:val="28"/>
+          <w:szCs w:val="28"/>
+        </w:rPr>
+      </w:pPr>
+      <w:r>
+        <w:rPr>
+          <w:rFonts w:ascii="Cambria" w:hAnsi="Cambria"/>
+          <w:color w:val="1F4E79" w:themeColor="accent1" w:themeShade="80"/>
+          <w:sz w:val="28"/>
+          <w:szCs w:val="28"/>
+        </w:rPr>
+        <w:t>SCENARIO 4</w:t>
+      </w:r>
+    </w:p>
+    <w:p>
+      <w:pPr>
+        <w:jc w:val="both"/>
+        <w:rPr>
+          <w:rFonts w:ascii="Cambria" w:hAnsi="Cambria" w:cs="Calibri"/>
+          <w:sz w:val="24"/>
+          <w:szCs w:val="24"/>
+        </w:rPr>
+      </w:pPr>
+      <w:r>
+        <w:rPr>
+          <w:rFonts w:ascii="Cambria" w:hAnsi="Cambria" w:cs="Calibri"/>
+          <w:sz w:val="24"/>
+          <w:szCs w:val="24"/>
+        </w:rPr>
+        <w:t>Robert De Niro is a young taxi driver that has just left a passenger in Martin Scorsese Road, the destination place. Therefore, he signals again his availability to the system. The system puts him in the local area queue. While Robert is waiting for another call, he can drink something (non-alcoholic of course!) with his old girlfriend Jodie Foster.</w:t>
+      </w:r>
+    </w:p>
+    <w:p>
+      <w:pPr>
+        <w:jc w:val="both"/>
+        <w:rPr>
+          <w:rFonts w:ascii="Cambria" w:hAnsi="Cambria" w:cs="Calibri"/>
+          <w:sz w:val="24"/>
+          <w:szCs w:val="24"/>
+        </w:rPr>
+      </w:pPr>
+    </w:p>
+    <w:p>
+      <w:pPr>
+        <w:jc w:val="both"/>
+        <w:rPr>
+          <w:rFonts w:ascii="Cambria" w:hAnsi="Cambria" w:cs="Calibri"/>
+          <w:sz w:val="24"/>
+          <w:szCs w:val="24"/>
+        </w:rPr>
+      </w:pPr>
+    </w:p>
+    <w:p>
+      <w:pPr>
+        <w:jc w:val="both"/>
+        <w:rPr>
+          <w:rFonts w:ascii="Cambria" w:hAnsi="Cambria" w:cs="Calibri"/>
+          <w:sz w:val="24"/>
+          <w:szCs w:val="24"/>
+        </w:rPr>
+      </w:pPr>
+    </w:p>
+    <w:p>
+      <w:pPr>
+        <w:rPr>
+          <w:rFonts w:ascii="Cambria" w:hAnsi="Cambria"/>
+          <w:color w:val="1F4E79" w:themeColor="accent1" w:themeShade="80"/>
+          <w:sz w:val="28"/>
+          <w:szCs w:val="28"/>
+        </w:rPr>
+      </w:pPr>
+      <w:r>
+        <w:rPr>
+          <w:rFonts w:ascii="Cambria" w:hAnsi="Cambria"/>
+          <w:color w:val="1F4E79" w:themeColor="accent1" w:themeShade="80"/>
+          <w:sz w:val="28"/>
+          <w:szCs w:val="28"/>
+        </w:rPr>
+        <w:lastRenderedPageBreak/>
+        <w:t>SCENARIO 5</w:t>
+      </w:r>
+    </w:p>
+    <w:p>
+      <w:pPr>
+        <w:jc w:val="both"/>
+        <w:rPr>
+          <w:rFonts w:ascii="Cambria" w:hAnsi="Cambria" w:cs="Calibri"/>
+          <w:sz w:val="24"/>
+          <w:szCs w:val="24"/>
+        </w:rPr>
+      </w:pPr>
+      <w:r>
+        <w:rPr>
+          <w:rFonts w:ascii="Cambria" w:hAnsi="Cambria" w:cs="Calibri"/>
+          <w:sz w:val="24"/>
+          <w:szCs w:val="24"/>
+        </w:rPr>
+        <w:t>N</w:t>
+      </w:r>
+      <w:r>
+        <w:rPr>
+          <w:rFonts w:ascii="Cambria" w:hAnsi="Cambria" w:cs="Calibri"/>
+          <w:sz w:val="24"/>
+          <w:szCs w:val="24"/>
+        </w:rPr>
+        <w:t>ight</w:t>
+      </w:r>
+      <w:r>
+        <w:rPr>
+          <w:rFonts w:ascii="Cambria" w:hAnsi="Cambria" w:cs="Calibri"/>
+          <w:sz w:val="24"/>
+          <w:szCs w:val="24"/>
+        </w:rPr>
+        <w:t>: 11 pm</w:t>
+      </w:r>
+      <w:r>
+        <w:rPr>
+          <w:rFonts w:ascii="Cambria" w:hAnsi="Cambria" w:cs="Calibri"/>
+          <w:sz w:val="24"/>
+          <w:szCs w:val="24"/>
+        </w:rPr>
+        <w:t>. Robert De Niro is driving his taxi, carrying two passengers, on the 1</w:t>
+      </w:r>
+      <w:r>
+        <w:rPr>
+          <w:rFonts w:ascii="Cambria" w:hAnsi="Cambria" w:cs="Calibri"/>
+          <w:sz w:val="24"/>
+          <w:szCs w:val="24"/>
+          <w:vertAlign w:val="superscript"/>
+        </w:rPr>
+        <w:t>st</w:t>
+      </w:r>
+      <w:r>
+        <w:rPr>
+          <w:rFonts w:ascii="Cambria" w:hAnsi="Cambria" w:cs="Calibri"/>
+          <w:sz w:val="24"/>
+          <w:szCs w:val="24"/>
+        </w:rPr>
+        <w:t xml:space="preserve"> Avenue. He is going to reach the destination in about five minutes. In the meantime, the system signals him another call from the 2</w:t>
+      </w:r>
+      <w:r>
+        <w:rPr>
+          <w:rFonts w:ascii="Cambria" w:hAnsi="Cambria" w:cs="Calibri"/>
+          <w:sz w:val="24"/>
+          <w:szCs w:val="24"/>
+          <w:vertAlign w:val="superscript"/>
+        </w:rPr>
+        <w:t>nd</w:t>
+      </w:r>
+      <w:r>
+        <w:rPr>
+          <w:rFonts w:ascii="Cambria" w:hAnsi="Cambria" w:cs="Calibri"/>
+          <w:sz w:val="24"/>
+          <w:szCs w:val="24"/>
+        </w:rPr>
+        <w:t xml:space="preserve"> Avenue (very close to the first one, as it is possible to imagine). He should reach the 2</w:t>
+      </w:r>
+      <w:r>
+        <w:rPr>
+          <w:rFonts w:ascii="Cambria" w:hAnsi="Cambria" w:cs="Calibri"/>
+          <w:sz w:val="24"/>
+          <w:szCs w:val="24"/>
+          <w:vertAlign w:val="superscript"/>
+        </w:rPr>
+        <w:t>nd</w:t>
+      </w:r>
+      <w:r>
+        <w:rPr>
+          <w:rFonts w:ascii="Cambria" w:hAnsi="Cambria" w:cs="Calibri"/>
+          <w:sz w:val="24"/>
+          <w:szCs w:val="24"/>
+        </w:rPr>
+        <w:t xml:space="preserve"> Avenue in about ten minutes, because he is a very good and fast taxi driver. Therefore, he confirms with his earphones. The system sends a notification to the client. It seems that Robert is very lucky this night… he will earn a lot of money!</w:t>
+      </w:r>
+    </w:p>
+    <w:p>
+      <w:pPr>
+        <w:jc w:val="both"/>
+        <w:rPr>
+          <w:rFonts w:ascii="Cambria" w:hAnsi="Cambria" w:cs="Calibri"/>
+          <w:sz w:val="24"/>
+          <w:szCs w:val="24"/>
+        </w:rPr>
+      </w:pPr>
+    </w:p>
+    <w:p>
+      <w:pPr>
+        <w:rPr>
+          <w:rFonts w:ascii="Cambria" w:hAnsi="Cambria"/>
+          <w:color w:val="1F4E79" w:themeColor="accent1" w:themeShade="80"/>
+          <w:sz w:val="28"/>
+          <w:szCs w:val="28"/>
+        </w:rPr>
+      </w:pPr>
+      <w:r>
+        <w:rPr>
+          <w:rFonts w:ascii="Cambria" w:hAnsi="Cambria"/>
+          <w:color w:val="1F4E79" w:themeColor="accent1" w:themeShade="80"/>
+          <w:sz w:val="28"/>
+          <w:szCs w:val="28"/>
+        </w:rPr>
+        <w:t>SCENARIO 6</w:t>
       </w:r>
       <w:bookmarkStart w:id="0" w:name="_GoBack"/>
       <w:bookmarkEnd w:id="0"/>
-      <w:r>
-        <w:rPr>
-          <w:rFonts w:ascii="Calibri" w:hAnsi="Calibri" w:cs="Calibri"/>
-          <w:sz w:val="28"/>
-          <w:szCs w:val="28"/>
-        </w:rPr>
-        <w:t xml:space="preserve"> is planning to hang out with other colleagues of Google this Friday after work. However, there is a problem: </w:t>
-      </w:r>
-      <w:r>
-        <w:rPr>
-          <w:rFonts w:ascii="Calibri" w:hAnsi="Calibri" w:cs="Calibri"/>
-          <w:sz w:val="28"/>
-          <w:szCs w:val="28"/>
-        </w:rPr>
-        <w:t>Friday</w:t>
-      </w:r>
-      <w:r>
-        <w:rPr>
-          <w:rFonts w:ascii="Calibri" w:hAnsi="Calibri" w:cs="Calibri"/>
-          <w:sz w:val="28"/>
-          <w:szCs w:val="28"/>
-        </w:rPr>
-        <w:t xml:space="preserve"> nights are famous for the traffic jams. He is a very precise person and he prefers to book a taxi in advance to reach the destination. </w:t>
-      </w:r>
-      <w:r>
-        <w:rPr>
-          <w:rFonts w:ascii="Calibri" w:hAnsi="Calibri" w:cs="Calibri"/>
-          <w:sz w:val="28"/>
-          <w:szCs w:val="28"/>
-        </w:rPr>
-        <w:t>Therefore,</w:t>
-      </w:r>
-      <w:r>
-        <w:rPr>
-          <w:rFonts w:ascii="Calibri" w:hAnsi="Calibri" w:cs="Calibri"/>
-          <w:sz w:val="28"/>
-          <w:szCs w:val="28"/>
-        </w:rPr>
-        <w:t xml:space="preserve"> he decides </w:t>
-      </w:r>
-      <w:r>
-        <w:rPr>
-          <w:rFonts w:ascii="Calibri" w:hAnsi="Calibri" w:cs="Calibri"/>
-          <w:sz w:val="28"/>
-          <w:szCs w:val="28"/>
-        </w:rPr>
-        <w:t>to login to his</w:t>
-      </w:r>
-      <w:r>
-        <w:rPr>
-          <w:rFonts w:ascii="Calibri" w:hAnsi="Calibri" w:cs="Calibri"/>
-          <w:sz w:val="28"/>
-          <w:szCs w:val="28"/>
-        </w:rPr>
-        <w:t xml:space="preserve"> account at MyTaxiService website and insert all the data for the taxi reservation. He selects one taxi, only for him, near Google Maps research center in Mountain View at 8.30 pm. After the submission of the data, the system confirms Sergey’s reservation without problems. The request is stored in the system’s database.</w:t>
-      </w:r>
-    </w:p>
-    <w:p>
-      <w:pPr>
-        <w:jc w:val="both"/>
-        <w:rPr>
-          <w:rFonts w:ascii="Calibri" w:hAnsi="Calibri" w:cs="Calibri"/>
-          <w:sz w:val="28"/>
-          <w:szCs w:val="28"/>
-        </w:rPr>
-      </w:pPr>
-    </w:p>
-    <w:p>
-      <w:pPr>
-        <w:jc w:val="both"/>
-        <w:rPr>
-          <w:rFonts w:ascii="Calibri" w:hAnsi="Calibri" w:cs="Calibri"/>
-          <w:sz w:val="28"/>
-          <w:szCs w:val="28"/>
-        </w:rPr>
-      </w:pPr>
-      <w:r>
-        <w:rPr>
-          <w:rFonts w:ascii="Calibri" w:hAnsi="Calibri" w:cs="Calibri"/>
-          <w:sz w:val="28"/>
-          <w:szCs w:val="28"/>
-        </w:rPr>
-        <w:t>Mark Zuckerberg is waiting his taxi in front of Facebook Park in the Silicon Valley</w:t>
-      </w:r>
-      <w:r>
-        <w:rPr>
-          <w:rFonts w:ascii="Calibri" w:hAnsi="Calibri" w:cs="Calibri"/>
-          <w:sz w:val="28"/>
-          <w:szCs w:val="28"/>
-        </w:rPr>
-        <w:t>: he is fi</w:t>
-      </w:r>
-      <w:r>
-        <w:rPr>
-          <w:rFonts w:ascii="Calibri" w:hAnsi="Calibri" w:cs="Calibri"/>
-          <w:sz w:val="28"/>
-          <w:szCs w:val="28"/>
-        </w:rPr>
-        <w:t>nally going to meet the famous R</w:t>
-      </w:r>
-      <w:r>
-        <w:rPr>
-          <w:rFonts w:ascii="Calibri" w:hAnsi="Calibri" w:cs="Calibri"/>
-          <w:sz w:val="28"/>
-          <w:szCs w:val="28"/>
-        </w:rPr>
-        <w:t>ussian Professor Markesanskjy</w:t>
-      </w:r>
-      <w:r>
-        <w:rPr>
-          <w:rFonts w:ascii="Calibri" w:hAnsi="Calibri" w:cs="Calibri"/>
-          <w:sz w:val="28"/>
-          <w:szCs w:val="28"/>
-        </w:rPr>
-        <w:t>. However, while he was attending</w:t>
-      </w:r>
-      <w:r>
-        <w:rPr>
-          <w:rFonts w:ascii="Calibri" w:hAnsi="Calibri" w:cs="Calibri"/>
-          <w:sz w:val="28"/>
-          <w:szCs w:val="28"/>
-        </w:rPr>
-        <w:t xml:space="preserve"> his guest</w:t>
-      </w:r>
-      <w:r>
-        <w:rPr>
-          <w:rFonts w:ascii="Calibri" w:hAnsi="Calibri" w:cs="Calibri"/>
-          <w:sz w:val="28"/>
-          <w:szCs w:val="28"/>
-        </w:rPr>
-        <w:t>, he receives a WhatsApp message from</w:t>
-      </w:r>
-      <w:r>
-        <w:rPr>
-          <w:rFonts w:ascii="Calibri" w:hAnsi="Calibri" w:cs="Calibri"/>
-          <w:sz w:val="28"/>
-          <w:szCs w:val="28"/>
-        </w:rPr>
-        <w:t xml:space="preserve"> the Professor. The P</w:t>
-      </w:r>
-      <w:r>
-        <w:rPr>
-          <w:rFonts w:ascii="Calibri" w:hAnsi="Calibri" w:cs="Calibri"/>
-          <w:sz w:val="28"/>
-          <w:szCs w:val="28"/>
-        </w:rPr>
-        <w:t xml:space="preserve">rofessor is </w:t>
-      </w:r>
-      <w:r>
-        <w:rPr>
-          <w:rFonts w:ascii="Calibri" w:hAnsi="Calibri" w:cs="Calibri"/>
-          <w:sz w:val="28"/>
-          <w:szCs w:val="28"/>
-        </w:rPr>
-        <w:t xml:space="preserve">still </w:t>
-      </w:r>
-      <w:r>
-        <w:rPr>
-          <w:rFonts w:ascii="Calibri" w:hAnsi="Calibri" w:cs="Calibri"/>
-          <w:sz w:val="28"/>
-          <w:szCs w:val="28"/>
-        </w:rPr>
-        <w:t>not available for the meeting… so Mark Zuckerberg can come back in the park. While he is walking, he realiz</w:t>
-      </w:r>
-      <w:r>
-        <w:rPr>
-          <w:rFonts w:ascii="Calibri" w:hAnsi="Calibri" w:cs="Calibri"/>
-          <w:sz w:val="28"/>
-          <w:szCs w:val="28"/>
-        </w:rPr>
-        <w:t>es that has to delete the taxi</w:t>
-      </w:r>
-      <w:r>
-        <w:rPr>
-          <w:rFonts w:ascii="Calibri" w:hAnsi="Calibri" w:cs="Calibri"/>
-          <w:sz w:val="28"/>
-          <w:szCs w:val="28"/>
-        </w:rPr>
-        <w:t xml:space="preserve"> reservation. Therefore, he immediately opens the mobile app of </w:t>
-      </w:r>
-      <w:r>
-        <w:rPr>
-          <w:rFonts w:ascii="Calibri" w:hAnsi="Calibri" w:cs="Calibri"/>
+    </w:p>
+    <w:p>
+      <w:pPr>
+        <w:jc w:val="both"/>
+        <w:rPr>
+          <w:rFonts w:ascii="Cambria" w:hAnsi="Cambria" w:cs="Calibri"/>
+          <w:sz w:val="24"/>
+          <w:szCs w:val="24"/>
+        </w:rPr>
+      </w:pPr>
+      <w:r>
+        <w:rPr>
+          <w:rFonts w:ascii="Cambria" w:hAnsi="Cambria" w:cs="Calibri"/>
+          <w:sz w:val="24"/>
+          <w:szCs w:val="24"/>
+        </w:rPr>
+        <w:t xml:space="preserve">Marty McFly is a student from California. At 1.30 </w:t>
+      </w:r>
+      <w:r>
+        <w:rPr>
+          <w:rFonts w:ascii="Cambria" w:hAnsi="Cambria" w:cs="Calibri"/>
+          <w:sz w:val="24"/>
+          <w:szCs w:val="24"/>
+        </w:rPr>
+        <w:t>a.m.,</w:t>
+      </w:r>
+      <w:r>
+        <w:rPr>
+          <w:rFonts w:ascii="Cambria" w:hAnsi="Cambria" w:cs="Calibri"/>
+          <w:sz w:val="24"/>
+          <w:szCs w:val="24"/>
+        </w:rPr>
+        <w:t xml:space="preserve"> </w:t>
+      </w:r>
+      <w:r>
+        <w:rPr>
+          <w:rFonts w:ascii="Cambria" w:hAnsi="Cambria" w:cs="Calibri"/>
+          <w:sz w:val="24"/>
+          <w:szCs w:val="24"/>
+        </w:rPr>
+        <w:t xml:space="preserve">he </w:t>
+      </w:r>
+      <w:r>
+        <w:rPr>
+          <w:rFonts w:ascii="Cambria" w:hAnsi="Cambria" w:cs="Calibri"/>
+          <w:sz w:val="24"/>
+          <w:szCs w:val="24"/>
+        </w:rPr>
+        <w:t>receives a phone call from his friend: the professor Emmet Brown alias “Doc”. The professor wants t</w:t>
+      </w:r>
+      <w:r>
+        <w:rPr>
+          <w:rFonts w:ascii="Cambria" w:hAnsi="Cambria" w:cs="Calibri"/>
+          <w:sz w:val="24"/>
+          <w:szCs w:val="24"/>
+        </w:rPr>
+        <w:t>o see Marty as fast as possible</w:t>
+      </w:r>
+      <w:r>
+        <w:rPr>
+          <w:rFonts w:ascii="Cambria" w:hAnsi="Cambria" w:cs="Calibri"/>
+          <w:sz w:val="24"/>
+          <w:szCs w:val="24"/>
+        </w:rPr>
+        <w:t xml:space="preserve">: the question is very important! </w:t>
+      </w:r>
+      <w:r>
+        <w:rPr>
+          <w:rFonts w:ascii="Cambria" w:hAnsi="Cambria" w:cs="Calibri"/>
+          <w:sz w:val="24"/>
+          <w:szCs w:val="24"/>
+        </w:rPr>
+        <w:t>Thus,</w:t>
+      </w:r>
+      <w:r>
+        <w:rPr>
+          <w:rFonts w:ascii="Cambria" w:hAnsi="Cambria" w:cs="Calibri"/>
+          <w:sz w:val="24"/>
+          <w:szCs w:val="24"/>
+        </w:rPr>
+        <w:t xml:space="preserve"> Marty immediately picks up his smartphone and opens </w:t>
+      </w:r>
+      <w:r>
+        <w:rPr>
+          <w:rFonts w:ascii="Cambria" w:hAnsi="Cambria" w:cs="Calibri"/>
           <w:i/>
-          <w:sz w:val="28"/>
-          <w:szCs w:val="28"/>
-        </w:rPr>
-        <w:t>myTaxiService</w:t>
-      </w:r>
-      <w:r>
-        <w:rPr>
-          <w:rFonts w:ascii="Calibri" w:hAnsi="Calibri" w:cs="Calibri"/>
-          <w:i/>
-          <w:sz w:val="28"/>
-          <w:szCs w:val="28"/>
-        </w:rPr>
-        <w:t xml:space="preserve"> </w:t>
-      </w:r>
-      <w:r>
-        <w:rPr>
-          <w:rFonts w:ascii="Calibri" w:hAnsi="Calibri" w:cs="Calibri"/>
-          <w:sz w:val="28"/>
-          <w:szCs w:val="28"/>
-        </w:rPr>
-        <w:t xml:space="preserve">and delete the reservation. The system sends him an acknowledge confirmation. </w:t>
-      </w:r>
-    </w:p>
-    <w:p>
-      <w:pPr>
-        <w:jc w:val="both"/>
-        <w:rPr>
-          <w:rFonts w:ascii="Calibri" w:hAnsi="Calibri" w:cs="Calibri"/>
-          <w:sz w:val="28"/>
-          <w:szCs w:val="28"/>
-        </w:rPr>
-      </w:pPr>
-    </w:p>
-    <w:p>
-      <w:pPr>
-        <w:jc w:val="both"/>
-        <w:rPr>
-          <w:rFonts w:ascii="Calibri" w:hAnsi="Calibri" w:cs="Calibri"/>
-          <w:sz w:val="28"/>
-          <w:szCs w:val="28"/>
-        </w:rPr>
-      </w:pPr>
-      <w:r>
-        <w:rPr>
-          <w:rFonts w:ascii="Calibri" w:hAnsi="Calibri" w:cs="Calibri"/>
-          <w:sz w:val="28"/>
-          <w:szCs w:val="28"/>
-        </w:rPr>
-        <w:t xml:space="preserve">Bill Gates wants to buy a new big house with many rooms to earn </w:t>
-      </w:r>
-      <w:r>
-        <w:rPr>
-          <w:rFonts w:ascii="Calibri" w:hAnsi="Calibri" w:cs="Calibri"/>
-          <w:sz w:val="28"/>
-          <w:szCs w:val="28"/>
-        </w:rPr>
-        <w:t>a Guinness World R</w:t>
-      </w:r>
-      <w:r>
-        <w:rPr>
-          <w:rFonts w:ascii="Calibri" w:hAnsi="Calibri" w:cs="Calibri"/>
-          <w:sz w:val="28"/>
-          <w:szCs w:val="28"/>
-        </w:rPr>
-        <w:t xml:space="preserve">ecord award. </w:t>
-      </w:r>
-      <w:r>
-        <w:rPr>
-          <w:rFonts w:ascii="Calibri" w:hAnsi="Calibri" w:cs="Calibri"/>
-          <w:sz w:val="28"/>
-          <w:szCs w:val="28"/>
-        </w:rPr>
-        <w:t>In order to visit the big house, h</w:t>
-      </w:r>
-      <w:r>
-        <w:rPr>
-          <w:rFonts w:ascii="Calibri" w:hAnsi="Calibri" w:cs="Calibri"/>
-          <w:sz w:val="28"/>
-          <w:szCs w:val="28"/>
-        </w:rPr>
-        <w:t>e is attending his taxi, but in the meantime a crash occurs and his booked taxi cannot reach the location. Fortunately, the system provides Bill an alternative taxi (he is an important and rich client!) and send him a notification wi</w:t>
-      </w:r>
-      <w:r>
-        <w:rPr>
-          <w:rFonts w:ascii="Calibri" w:hAnsi="Calibri" w:cs="Calibri"/>
-          <w:sz w:val="28"/>
-          <w:szCs w:val="28"/>
-        </w:rPr>
-        <w:t>th the announcement of the possible delay,</w:t>
-      </w:r>
-      <w:r>
-        <w:rPr>
-          <w:rFonts w:ascii="Calibri" w:hAnsi="Calibri" w:cs="Calibri"/>
-          <w:sz w:val="28"/>
-          <w:szCs w:val="28"/>
-        </w:rPr>
-        <w:t xml:space="preserve"> of course!</w:t>
-      </w:r>
-    </w:p>
-    <w:p>
-      <w:pPr>
-        <w:jc w:val="both"/>
-        <w:rPr>
-          <w:rFonts w:ascii="Calibri" w:hAnsi="Calibri" w:cs="Calibri"/>
-          <w:sz w:val="28"/>
-          <w:szCs w:val="28"/>
-        </w:rPr>
-      </w:pPr>
-    </w:p>
-    <w:p>
-      <w:pPr>
-        <w:jc w:val="both"/>
-        <w:rPr>
-          <w:rFonts w:ascii="Calibri" w:hAnsi="Calibri" w:cs="Calibri"/>
-          <w:sz w:val="28"/>
-          <w:szCs w:val="28"/>
-        </w:rPr>
-      </w:pPr>
-      <w:r>
-        <w:rPr>
-          <w:rFonts w:ascii="Calibri" w:hAnsi="Calibri" w:cs="Calibri"/>
-          <w:sz w:val="28"/>
-          <w:szCs w:val="28"/>
-        </w:rPr>
-        <w:t>Robert De Niro is a young taxi driver that has just left a passenger in Martin Scorsese Road, the destination place. Therefore, he signals again his availability to the system. The system puts him in the local area queue. While Robert is waiting for another call, he can drink something (non-alcoholic of course!) with his old girlfriend Jodie Foster.</w:t>
-      </w:r>
-    </w:p>
-    <w:p>
-      <w:pPr>
-        <w:jc w:val="both"/>
-        <w:rPr>
-          <w:rFonts w:ascii="Calibri" w:hAnsi="Calibri" w:cs="Calibri"/>
-          <w:sz w:val="28"/>
-          <w:szCs w:val="28"/>
-        </w:rPr>
-      </w:pPr>
-    </w:p>
-    <w:p>
-      <w:pPr>
-        <w:jc w:val="both"/>
-        <w:rPr>
-          <w:rFonts w:ascii="Calibri" w:hAnsi="Calibri" w:cs="Calibri"/>
-          <w:sz w:val="28"/>
-          <w:szCs w:val="28"/>
-        </w:rPr>
-      </w:pPr>
-    </w:p>
-    <w:p>
-      <w:pPr>
-        <w:jc w:val="both"/>
-        <w:rPr>
-          <w:rFonts w:ascii="Calibri" w:hAnsi="Calibri" w:cs="Calibri"/>
-          <w:sz w:val="28"/>
-          <w:szCs w:val="28"/>
-        </w:rPr>
-      </w:pPr>
-    </w:p>
-    <w:p>
-      <w:pPr>
-        <w:jc w:val="both"/>
-        <w:rPr>
-          <w:rFonts w:ascii="Calibri" w:hAnsi="Calibri" w:cs="Calibri"/>
-          <w:sz w:val="28"/>
-          <w:szCs w:val="28"/>
-        </w:rPr>
-      </w:pPr>
-      <w:r>
-        <w:rPr>
-          <w:rFonts w:ascii="Calibri" w:hAnsi="Calibri" w:cs="Calibri"/>
-          <w:sz w:val="28"/>
-          <w:szCs w:val="28"/>
-        </w:rPr>
-        <w:lastRenderedPageBreak/>
-        <w:t>N</w:t>
-      </w:r>
-      <w:r>
-        <w:rPr>
-          <w:rFonts w:ascii="Calibri" w:hAnsi="Calibri" w:cs="Calibri"/>
-          <w:sz w:val="28"/>
-          <w:szCs w:val="28"/>
-        </w:rPr>
-        <w:t>ight</w:t>
-      </w:r>
-      <w:r>
-        <w:rPr>
-          <w:rFonts w:ascii="Calibri" w:hAnsi="Calibri" w:cs="Calibri"/>
-          <w:sz w:val="28"/>
-          <w:szCs w:val="28"/>
-        </w:rPr>
-        <w:t>: 11 pm</w:t>
-      </w:r>
-      <w:r>
-        <w:rPr>
-          <w:rFonts w:ascii="Calibri" w:hAnsi="Calibri" w:cs="Calibri"/>
-          <w:sz w:val="28"/>
-          <w:szCs w:val="28"/>
-        </w:rPr>
-        <w:t>. Robert De Niro is driving his taxi, carrying two passengers, on the 1</w:t>
-      </w:r>
-      <w:r>
-        <w:rPr>
-          <w:rFonts w:ascii="Calibri" w:hAnsi="Calibri" w:cs="Calibri"/>
-          <w:sz w:val="28"/>
-          <w:szCs w:val="28"/>
-          <w:vertAlign w:val="superscript"/>
-        </w:rPr>
-        <w:t>st</w:t>
-      </w:r>
-      <w:r>
-        <w:rPr>
-          <w:rFonts w:ascii="Calibri" w:hAnsi="Calibri" w:cs="Calibri"/>
-          <w:sz w:val="28"/>
-          <w:szCs w:val="28"/>
-        </w:rPr>
-        <w:t xml:space="preserve"> Avenue. He is going to reach the destination in about five minutes. In the meantime, the system signals him another call from the 2</w:t>
-      </w:r>
-      <w:r>
-        <w:rPr>
-          <w:rFonts w:ascii="Calibri" w:hAnsi="Calibri" w:cs="Calibri"/>
-          <w:sz w:val="28"/>
-          <w:szCs w:val="28"/>
-          <w:vertAlign w:val="superscript"/>
-        </w:rPr>
-        <w:t>nd</w:t>
-      </w:r>
-      <w:r>
-        <w:rPr>
-          <w:rFonts w:ascii="Calibri" w:hAnsi="Calibri" w:cs="Calibri"/>
-          <w:sz w:val="28"/>
-          <w:szCs w:val="28"/>
-        </w:rPr>
-        <w:t xml:space="preserve"> Avenue (very close to the first one, as it is possible to imagine). He should reach the 2</w:t>
-      </w:r>
-      <w:r>
-        <w:rPr>
-          <w:rFonts w:ascii="Calibri" w:hAnsi="Calibri" w:cs="Calibri"/>
-          <w:sz w:val="28"/>
-          <w:szCs w:val="28"/>
-          <w:vertAlign w:val="superscript"/>
-        </w:rPr>
-        <w:t>nd</w:t>
-      </w:r>
-      <w:r>
-        <w:rPr>
-          <w:rFonts w:ascii="Calibri" w:hAnsi="Calibri" w:cs="Calibri"/>
-          <w:sz w:val="28"/>
-          <w:szCs w:val="28"/>
-        </w:rPr>
-        <w:t xml:space="preserve"> Avenue in about ten minutes, because he is a very good and fast taxi driver. Therefore, he confirms with his earphones. The system sends a notification to the client. It seems that Robert is very lucky this night… he will earn a lot of money!</w:t>
-      </w:r>
-    </w:p>
-    <w:p>
-      <w:pPr>
-        <w:jc w:val="both"/>
-        <w:rPr>
-          <w:rFonts w:ascii="Calibri" w:hAnsi="Calibri" w:cs="Calibri"/>
-          <w:sz w:val="28"/>
-          <w:szCs w:val="28"/>
-        </w:rPr>
-      </w:pPr>
-    </w:p>
-    <w:p>
-      <w:pPr>
-        <w:jc w:val="both"/>
-        <w:rPr>
-          <w:rFonts w:ascii="Calibri" w:hAnsi="Calibri" w:cs="Calibri"/>
-          <w:sz w:val="28"/>
-          <w:szCs w:val="28"/>
-        </w:rPr>
-      </w:pPr>
-      <w:r>
-        <w:rPr>
-          <w:rFonts w:ascii="Calibri" w:hAnsi="Calibri" w:cs="Calibri"/>
-          <w:sz w:val="28"/>
-          <w:szCs w:val="28"/>
-        </w:rPr>
-        <w:t xml:space="preserve">Marty McFly is a student from California. At 1.30 </w:t>
-      </w:r>
-      <w:r>
-        <w:rPr>
-          <w:rFonts w:ascii="Calibri" w:hAnsi="Calibri" w:cs="Calibri"/>
-          <w:sz w:val="28"/>
-          <w:szCs w:val="28"/>
-        </w:rPr>
-        <w:t>a.m.,</w:t>
-      </w:r>
-      <w:r>
-        <w:rPr>
-          <w:rFonts w:ascii="Calibri" w:hAnsi="Calibri" w:cs="Calibri"/>
-          <w:sz w:val="28"/>
-          <w:szCs w:val="28"/>
-        </w:rPr>
-        <w:t xml:space="preserve"> </w:t>
-      </w:r>
-      <w:r>
-        <w:rPr>
-          <w:rFonts w:ascii="Calibri" w:hAnsi="Calibri" w:cs="Calibri"/>
-          <w:sz w:val="28"/>
-          <w:szCs w:val="28"/>
-        </w:rPr>
-        <w:t xml:space="preserve">he </w:t>
-      </w:r>
-      <w:r>
-        <w:rPr>
-          <w:rFonts w:ascii="Calibri" w:hAnsi="Calibri" w:cs="Calibri"/>
-          <w:sz w:val="28"/>
-          <w:szCs w:val="28"/>
-        </w:rPr>
-        <w:t>receives a phone call from his friend: the professor Emmet Brown alias “Doc”. The professor wants t</w:t>
-      </w:r>
-      <w:r>
-        <w:rPr>
-          <w:rFonts w:ascii="Calibri" w:hAnsi="Calibri" w:cs="Calibri"/>
-          <w:sz w:val="28"/>
-          <w:szCs w:val="28"/>
-        </w:rPr>
-        <w:t>o see Marty as fast as possible</w:t>
-      </w:r>
-      <w:r>
-        <w:rPr>
-          <w:rFonts w:ascii="Calibri" w:hAnsi="Calibri" w:cs="Calibri"/>
-          <w:sz w:val="28"/>
-          <w:szCs w:val="28"/>
-        </w:rPr>
-        <w:t xml:space="preserve">: the question is very important! </w:t>
-      </w:r>
-      <w:r>
-        <w:rPr>
-          <w:rFonts w:ascii="Calibri" w:hAnsi="Calibri" w:cs="Calibri"/>
-          <w:sz w:val="28"/>
-          <w:szCs w:val="28"/>
-        </w:rPr>
-        <w:t>Thus,</w:t>
-      </w:r>
-      <w:r>
-        <w:rPr>
-          <w:rFonts w:ascii="Calibri" w:hAnsi="Calibri" w:cs="Calibri"/>
-          <w:sz w:val="28"/>
-          <w:szCs w:val="28"/>
-        </w:rPr>
-        <w:t xml:space="preserve"> Marty immediately picks up his smartphone and opens </w:t>
-      </w:r>
-      <w:r>
-        <w:rPr>
-          <w:rFonts w:ascii="Calibri" w:hAnsi="Calibri" w:cs="Calibri"/>
-          <w:i/>
-          <w:sz w:val="28"/>
-          <w:szCs w:val="28"/>
+          <w:sz w:val="24"/>
+          <w:szCs w:val="24"/>
         </w:rPr>
         <w:t xml:space="preserve">myTaxiService </w:t>
       </w:r>
       <w:r>
         <w:rPr>
-          <w:rFonts w:ascii="Calibri" w:hAnsi="Calibri" w:cs="Calibri"/>
-          <w:sz w:val="28"/>
-          <w:szCs w:val="28"/>
+          <w:rFonts w:ascii="Cambria" w:hAnsi="Cambria" w:cs="Calibri"/>
+          <w:sz w:val="24"/>
+          <w:szCs w:val="24"/>
         </w:rPr>
         <w:t>mobile application. Unfortunately, no taxi is currently available in his area. How to solve this problem? Just waiting a few minutes: the service will provide a taxi as soon as possible. No worries Marty, you will see Doc soon!</w:t>
       </w:r>
